--- a/Relatorio.docx
+++ b/Relatorio.docx
@@ -2,8 +2,727 @@
 <file path=word/document.xml><?xml version="1.0" encoding="utf-8"?>
 <w:document xmlns:wpc="http://schemas.microsoft.com/office/word/2010/wordprocessingCanvas" xmlns:cx="http://schemas.microsoft.com/office/drawing/2014/chartex" xmlns:cx1="http://schemas.microsoft.com/office/drawing/2015/9/8/chartex" xmlns:cx2="http://schemas.microsoft.com/office/drawing/2015/10/21/chartex" xmlns:cx3="http://schemas.microsoft.com/office/drawing/2016/5/9/chartex" xmlns:cx4="http://schemas.microsoft.com/office/drawing/2016/5/10/chartex" xmlns:cx5="http://schemas.microsoft.com/office/drawing/2016/5/11/chartex" xmlns:cx6="http://schemas.microsoft.com/office/drawing/2016/5/12/chartex" xmlns:cx7="http://schemas.microsoft.com/office/drawing/2016/5/13/chartex" xmlns:cx8="http://schemas.microsoft.com/office/drawing/2016/5/14/chartex" xmlns:mc="http://schemas.openxmlformats.org/markup-compatibility/2006" xmlns:aink="http://schemas.microsoft.com/office/drawing/2016/ink" xmlns:am3d="http://schemas.microsoft.com/office/drawing/2017/model3d" xmlns:o="urn:schemas-microsoft-com:office:office" xmlns:oel="http://schemas.microsoft.com/office/2019/extlst" xmlns:r="http://schemas.openxmlformats.org/officeDocument/2006/relationships" xmlns:m="http://schemas.openxmlformats.org/officeDocument/2006/math" xmlns:v="urn:schemas-microsoft-com:vml" xmlns:wp14="http://schemas.microsoft.com/office/word/2010/wordprocessingDrawing" xmlns:wp="http://schemas.openxmlformats.org/drawingml/2006/wordprocessingDrawing" xmlns:w10="urn:schemas-microsoft-com:office:word" xmlns:w="http://schemas.openxmlformats.org/wordprocessingml/2006/main" xmlns:w14="http://schemas.microsoft.com/office/word/2010/wordml" xmlns:w15="http://schemas.microsoft.com/office/word/2012/wordml" xmlns:w16cex="http://schemas.microsoft.com/office/word/2018/wordml/cex" xmlns:w16cid="http://schemas.microsoft.com/office/word/2016/wordml/cid" xmlns:w16="http://schemas.microsoft.com/office/word/2018/wordml" xmlns:w16sdtdh="http://schemas.microsoft.com/office/word/2020/wordml/sdtdatahash" xmlns:w16se="http://schemas.microsoft.com/office/word/2015/wordml/symex" xmlns:wpg="http://schemas.microsoft.com/office/word/2010/wordprocessingGroup" xmlns:wpi="http://schemas.microsoft.com/office/word/2010/wordprocessingInk" xmlns:wne="http://schemas.microsoft.com/office/word/2006/wordml" xmlns:wps="http://schemas.microsoft.com/office/word/2010/wordprocessingShape" mc:Ignorable="w14 w15 w16se w16cid w16 w16cex w16sdtdh wp14">
   <w:body>
-    <w:p/>
     <w:p>
+      <w:r>
+        <w:rPr>
+          <w:noProof/>
+          <w:color w:val="2E74B5" w:themeColor="accent5" w:themeShade="BF"/>
+          <w:sz w:val="32"/>
+          <w:szCs w:val="32"/>
+        </w:rPr>
+        <w:drawing>
+          <wp:anchor distT="0" distB="0" distL="114300" distR="114300" simplePos="0" relativeHeight="251662336" behindDoc="1" locked="0" layoutInCell="1" allowOverlap="1" wp14:anchorId="7AD75DF0" wp14:editId="333BBB4C">
+            <wp:simplePos x="0" y="0"/>
+            <wp:positionH relativeFrom="margin">
+              <wp:posOffset>823595</wp:posOffset>
+            </wp:positionH>
+            <wp:positionV relativeFrom="paragraph">
+              <wp:posOffset>90170</wp:posOffset>
+            </wp:positionV>
+            <wp:extent cx="3752850" cy="2202180"/>
+            <wp:effectExtent l="0" t="0" r="0" b="7620"/>
+            <wp:wrapTight wrapText="bothSides">
+              <wp:wrapPolygon edited="0">
+                <wp:start x="0" y="0"/>
+                <wp:lineTo x="0" y="21488"/>
+                <wp:lineTo x="21490" y="21488"/>
+                <wp:lineTo x="21490" y="0"/>
+                <wp:lineTo x="0" y="0"/>
+              </wp:wrapPolygon>
+            </wp:wrapTight>
+            <wp:docPr id="10" name="Imagem 10"/>
+            <wp:cNvGraphicFramePr>
+              <a:graphicFrameLocks xmlns:a="http://schemas.openxmlformats.org/drawingml/2006/main" noChangeAspect="1"/>
+            </wp:cNvGraphicFramePr>
+            <a:graphic xmlns:a="http://schemas.openxmlformats.org/drawingml/2006/main">
+              <a:graphicData uri="http://schemas.openxmlformats.org/drawingml/2006/picture">
+                <pic:pic xmlns:pic="http://schemas.openxmlformats.org/drawingml/2006/picture">
+                  <pic:nvPicPr>
+                    <pic:cNvPr id="38" name="Imagem 38"/>
+                    <pic:cNvPicPr/>
+                  </pic:nvPicPr>
+                  <pic:blipFill rotWithShape="1">
+                    <a:blip r:embed="rId5">
+                      <a:extLst>
+                        <a:ext uri="{28A0092B-C50C-407E-A947-70E740481C1C}">
+                          <a14:useLocalDpi xmlns:a14="http://schemas.microsoft.com/office/drawing/2010/main" val="0"/>
+                        </a:ext>
+                      </a:extLst>
+                    </a:blip>
+                    <a:srcRect t="17721" b="23603"/>
+                    <a:stretch/>
+                  </pic:blipFill>
+                  <pic:spPr bwMode="auto">
+                    <a:xfrm>
+                      <a:off x="0" y="0"/>
+                      <a:ext cx="3752850" cy="2202180"/>
+                    </a:xfrm>
+                    <a:prstGeom prst="rect">
+                      <a:avLst/>
+                    </a:prstGeom>
+                    <a:ln>
+                      <a:noFill/>
+                    </a:ln>
+                    <a:extLst>
+                      <a:ext uri="{53640926-AAD7-44D8-BBD7-CCE9431645EC}">
+                        <a14:shadowObscured xmlns:a14="http://schemas.microsoft.com/office/drawing/2010/main"/>
+                      </a:ext>
+                    </a:extLst>
+                  </pic:spPr>
+                </pic:pic>
+              </a:graphicData>
+            </a:graphic>
+            <wp14:sizeRelH relativeFrom="margin">
+              <wp14:pctWidth>0</wp14:pctWidth>
+            </wp14:sizeRelH>
+            <wp14:sizeRelV relativeFrom="margin">
+              <wp14:pctHeight>0</wp14:pctHeight>
+            </wp14:sizeRelV>
+          </wp:anchor>
+        </w:drawing>
+      </w:r>
+    </w:p>
+    <w:p>
+      <w:pPr>
+        <w:rPr>
+          <w:color w:val="2E74B5" w:themeColor="accent5" w:themeShade="BF"/>
+          <w:sz w:val="32"/>
+          <w:szCs w:val="32"/>
+        </w:rPr>
+      </w:pPr>
+      <w:r>
+        <w:rPr>
+          <w:noProof/>
+          <w:color w:val="2E74B5" w:themeColor="accent5" w:themeShade="BF"/>
+          <w:sz w:val="32"/>
+          <w:szCs w:val="32"/>
+        </w:rPr>
+        <mc:AlternateContent>
+          <mc:Choice Requires="wps">
+            <w:drawing>
+              <wp:anchor distT="45720" distB="45720" distL="114300" distR="114300" simplePos="0" relativeHeight="251661312" behindDoc="0" locked="0" layoutInCell="1" allowOverlap="1" wp14:anchorId="158D16DF" wp14:editId="7DBD5CC8">
+                <wp:simplePos x="0" y="0"/>
+                <wp:positionH relativeFrom="margin">
+                  <wp:align>center</wp:align>
+                </wp:positionH>
+                <wp:positionV relativeFrom="paragraph">
+                  <wp:posOffset>5070475</wp:posOffset>
+                </wp:positionV>
+                <wp:extent cx="4832985" cy="1404620"/>
+                <wp:effectExtent l="0" t="0" r="5715" b="0"/>
+                <wp:wrapSquare wrapText="bothSides"/>
+                <wp:docPr id="35" name="Caixa de Texto 2"/>
+                <wp:cNvGraphicFramePr>
+                  <a:graphicFrameLocks xmlns:a="http://schemas.openxmlformats.org/drawingml/2006/main"/>
+                </wp:cNvGraphicFramePr>
+                <a:graphic xmlns:a="http://schemas.openxmlformats.org/drawingml/2006/main">
+                  <a:graphicData uri="http://schemas.microsoft.com/office/word/2010/wordprocessingShape">
+                    <wps:wsp>
+                      <wps:cNvSpPr txBox="1">
+                        <a:spLocks noChangeArrowheads="1"/>
+                      </wps:cNvSpPr>
+                      <wps:spPr bwMode="auto">
+                        <a:xfrm>
+                          <a:off x="0" y="0"/>
+                          <a:ext cx="4832985" cy="1404620"/>
+                        </a:xfrm>
+                        <a:prstGeom prst="rect">
+                          <a:avLst/>
+                        </a:prstGeom>
+                        <a:solidFill>
+                          <a:srgbClr val="FFFFFF"/>
+                        </a:solidFill>
+                        <a:ln w="9525">
+                          <a:noFill/>
+                          <a:miter lim="800000"/>
+                          <a:headEnd/>
+                          <a:tailEnd/>
+                        </a:ln>
+                      </wps:spPr>
+                      <wps:txbx>
+                        <w:txbxContent>
+                          <w:p>
+                            <w:pPr>
+                              <w:jc w:val="center"/>
+                              <w:rPr>
+                                <w:sz w:val="32"/>
+                                <w:szCs w:val="32"/>
+                              </w:rPr>
+                            </w:pPr>
+                            <w:r>
+                              <w:rPr>
+                                <w:sz w:val="32"/>
+                                <w:szCs w:val="32"/>
+                              </w:rPr>
+                              <w:t>Segurança e Privacidade</w:t>
+                            </w:r>
+                          </w:p>
+                          <w:p>
+                            <w:pPr>
+                              <w:jc w:val="center"/>
+                              <w:rPr>
+                                <w:sz w:val="32"/>
+                                <w:szCs w:val="32"/>
+                              </w:rPr>
+                            </w:pPr>
+                            <w:r>
+                              <w:rPr>
+                                <w:sz w:val="32"/>
+                                <w:szCs w:val="32"/>
+                              </w:rPr>
+                              <w:t>Mestrado</w:t>
+                            </w:r>
+                            <w:r>
+                              <w:rPr>
+                                <w:sz w:val="32"/>
+                                <w:szCs w:val="32"/>
+                              </w:rPr>
+                              <w:t xml:space="preserve"> em Engenharia </w:t>
+                            </w:r>
+                            <w:r>
+                              <w:rPr>
+                                <w:sz w:val="32"/>
+                                <w:szCs w:val="32"/>
+                              </w:rPr>
+                              <w:t>e Ciência de Dados</w:t>
+                            </w:r>
+                          </w:p>
+                          <w:p>
+                            <w:pPr>
+                              <w:jc w:val="center"/>
+                              <w:rPr>
+                                <w:sz w:val="32"/>
+                                <w:szCs w:val="32"/>
+                              </w:rPr>
+                            </w:pPr>
+                            <w:r>
+                              <w:rPr>
+                                <w:sz w:val="32"/>
+                                <w:szCs w:val="32"/>
+                              </w:rPr>
+                              <w:t>202</w:t>
+                            </w:r>
+                            <w:r>
+                              <w:rPr>
+                                <w:sz w:val="32"/>
+                                <w:szCs w:val="32"/>
+                              </w:rPr>
+                              <w:t>2</w:t>
+                            </w:r>
+                            <w:r>
+                              <w:rPr>
+                                <w:sz w:val="32"/>
+                                <w:szCs w:val="32"/>
+                              </w:rPr>
+                              <w:t>/202</w:t>
+                            </w:r>
+                            <w:r>
+                              <w:rPr>
+                                <w:sz w:val="32"/>
+                                <w:szCs w:val="32"/>
+                              </w:rPr>
+                              <w:t>3</w:t>
+                            </w:r>
+                          </w:p>
+                        </w:txbxContent>
+                      </wps:txbx>
+                      <wps:bodyPr rot="0" vert="horz" wrap="square" lIns="91440" tIns="45720" rIns="91440" bIns="45720" anchor="t" anchorCtr="0">
+                        <a:spAutoFit/>
+                      </wps:bodyPr>
+                    </wps:wsp>
+                  </a:graphicData>
+                </a:graphic>
+                <wp14:sizeRelH relativeFrom="margin">
+                  <wp14:pctWidth>0</wp14:pctWidth>
+                </wp14:sizeRelH>
+                <wp14:sizeRelV relativeFrom="margin">
+                  <wp14:pctHeight>20000</wp14:pctHeight>
+                </wp14:sizeRelV>
+              </wp:anchor>
+            </w:drawing>
+          </mc:Choice>
+          <mc:Fallback>
+            <w:pict>
+              <v:shapetype w14:anchorId="158D16DF" id="_x0000_t202" coordsize="21600,21600" o:spt="202" path="m,l,21600r21600,l21600,xe">
+                <v:stroke joinstyle="miter"/>
+                <v:path gradientshapeok="t" o:connecttype="rect"/>
+              </v:shapetype>
+              <v:shape id="Caixa de Texto 2" o:spid="_x0000_s1026" type="#_x0000_t202" style="position:absolute;margin-left:0;margin-top:399.25pt;width:380.55pt;height:110.6pt;z-index:251661312;visibility:visible;mso-wrap-style:square;mso-width-percent:0;mso-height-percent:200;mso-wrap-distance-left:9pt;mso-wrap-distance-top:3.6pt;mso-wrap-distance-right:9pt;mso-wrap-distance-bottom:3.6pt;mso-position-horizontal:center;mso-position-horizontal-relative:margin;mso-position-vertical:absolute;mso-position-vertical-relative:text;mso-width-percent:0;mso-height-percent:200;mso-width-relative:margin;mso-height-relative:margin;v-text-anchor:top" o:gfxdata="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" stroked="f">
+                <v:textbox style="mso-fit-shape-to-text:t">
+                  <w:txbxContent>
+                    <w:p>
+                      <w:pPr>
+                        <w:jc w:val="center"/>
+                        <w:rPr>
+                          <w:sz w:val="32"/>
+                          <w:szCs w:val="32"/>
+                        </w:rPr>
+                      </w:pPr>
+                      <w:r>
+                        <w:rPr>
+                          <w:sz w:val="32"/>
+                          <w:szCs w:val="32"/>
+                        </w:rPr>
+                        <w:t>Segurança e Privacidade</w:t>
+                      </w:r>
+                    </w:p>
+                    <w:p>
+                      <w:pPr>
+                        <w:jc w:val="center"/>
+                        <w:rPr>
+                          <w:sz w:val="32"/>
+                          <w:szCs w:val="32"/>
+                        </w:rPr>
+                      </w:pPr>
+                      <w:r>
+                        <w:rPr>
+                          <w:sz w:val="32"/>
+                          <w:szCs w:val="32"/>
+                        </w:rPr>
+                        <w:t>Mestrado</w:t>
+                      </w:r>
+                      <w:r>
+                        <w:rPr>
+                          <w:sz w:val="32"/>
+                          <w:szCs w:val="32"/>
+                        </w:rPr>
+                        <w:t xml:space="preserve"> em Engenharia </w:t>
+                      </w:r>
+                      <w:r>
+                        <w:rPr>
+                          <w:sz w:val="32"/>
+                          <w:szCs w:val="32"/>
+                        </w:rPr>
+                        <w:t>e Ciência de Dados</w:t>
+                      </w:r>
+                    </w:p>
+                    <w:p>
+                      <w:pPr>
+                        <w:jc w:val="center"/>
+                        <w:rPr>
+                          <w:sz w:val="32"/>
+                          <w:szCs w:val="32"/>
+                        </w:rPr>
+                      </w:pPr>
+                      <w:r>
+                        <w:rPr>
+                          <w:sz w:val="32"/>
+                          <w:szCs w:val="32"/>
+                        </w:rPr>
+                        <w:t>202</w:t>
+                      </w:r>
+                      <w:r>
+                        <w:rPr>
+                          <w:sz w:val="32"/>
+                          <w:szCs w:val="32"/>
+                        </w:rPr>
+                        <w:t>2</w:t>
+                      </w:r>
+                      <w:r>
+                        <w:rPr>
+                          <w:sz w:val="32"/>
+                          <w:szCs w:val="32"/>
+                        </w:rPr>
+                        <w:t>/202</w:t>
+                      </w:r>
+                      <w:r>
+                        <w:rPr>
+                          <w:sz w:val="32"/>
+                          <w:szCs w:val="32"/>
+                        </w:rPr>
+                        <w:t>3</w:t>
+                      </w:r>
+                    </w:p>
+                  </w:txbxContent>
+                </v:textbox>
+                <w10:wrap type="square" anchorx="margin"/>
+              </v:shape>
+            </w:pict>
+          </mc:Fallback>
+        </mc:AlternateContent>
+      </w:r>
+      <w:r>
+        <w:rPr>
+          <w:noProof/>
+          <w:color w:val="2E74B5" w:themeColor="accent5" w:themeShade="BF"/>
+          <w:sz w:val="32"/>
+          <w:szCs w:val="32"/>
+        </w:rPr>
+        <mc:AlternateContent>
+          <mc:Choice Requires="wps">
+            <w:drawing>
+              <wp:anchor distT="45720" distB="45720" distL="114300" distR="114300" simplePos="0" relativeHeight="251659264" behindDoc="0" locked="0" layoutInCell="1" allowOverlap="1" wp14:anchorId="20659351" wp14:editId="19570BEF">
+                <wp:simplePos x="0" y="0"/>
+                <wp:positionH relativeFrom="margin">
+                  <wp:align>center</wp:align>
+                </wp:positionH>
+                <wp:positionV relativeFrom="paragraph">
+                  <wp:posOffset>2784475</wp:posOffset>
+                </wp:positionV>
+                <wp:extent cx="5623560" cy="1404620"/>
+                <wp:effectExtent l="0" t="0" r="0" b="0"/>
+                <wp:wrapSquare wrapText="bothSides"/>
+                <wp:docPr id="2" name="Caixa de Texto 2"/>
+                <wp:cNvGraphicFramePr>
+                  <a:graphicFrameLocks xmlns:a="http://schemas.openxmlformats.org/drawingml/2006/main"/>
+                </wp:cNvGraphicFramePr>
+                <a:graphic xmlns:a="http://schemas.openxmlformats.org/drawingml/2006/main">
+                  <a:graphicData uri="http://schemas.microsoft.com/office/word/2010/wordprocessingShape">
+                    <wps:wsp>
+                      <wps:cNvSpPr txBox="1">
+                        <a:spLocks noChangeArrowheads="1"/>
+                      </wps:cNvSpPr>
+                      <wps:spPr bwMode="auto">
+                        <a:xfrm>
+                          <a:off x="0" y="0"/>
+                          <a:ext cx="5623560" cy="1404620"/>
+                        </a:xfrm>
+                        <a:prstGeom prst="rect">
+                          <a:avLst/>
+                        </a:prstGeom>
+                        <a:solidFill>
+                          <a:srgbClr val="FFFFFF"/>
+                        </a:solidFill>
+                        <a:ln w="9525">
+                          <a:noFill/>
+                          <a:miter lim="800000"/>
+                          <a:headEnd/>
+                          <a:tailEnd/>
+                        </a:ln>
+                      </wps:spPr>
+                      <wps:txbx>
+                        <w:txbxContent>
+                          <w:p>
+                            <w:pPr>
+                              <w:jc w:val="center"/>
+                              <w:rPr>
+                                <w:color w:val="53B3D5"/>
+                                <w:sz w:val="72"/>
+                                <w:szCs w:val="72"/>
+                              </w:rPr>
+                            </w:pPr>
+                            <w:r>
+                              <w:rPr>
+                                <w:color w:val="53B3D5"/>
+                                <w:sz w:val="72"/>
+                                <w:szCs w:val="72"/>
+                              </w:rPr>
+                              <w:t xml:space="preserve">Assignment 1: </w:t>
+                            </w:r>
+                          </w:p>
+                          <w:p>
+                            <w:pPr>
+                              <w:jc w:val="center"/>
+                              <w:rPr>
+                                <w:color w:val="53B3D5"/>
+                                <w:sz w:val="72"/>
+                                <w:szCs w:val="72"/>
+                              </w:rPr>
+                            </w:pPr>
+                            <w:r>
+                              <w:rPr>
+                                <w:color w:val="53B3D5"/>
+                                <w:sz w:val="72"/>
+                                <w:szCs w:val="72"/>
+                              </w:rPr>
+                              <w:t>Data Sharing with Encryption</w:t>
+                            </w:r>
+                          </w:p>
+                        </w:txbxContent>
+                      </wps:txbx>
+                      <wps:bodyPr rot="0" vert="horz" wrap="square" lIns="91440" tIns="45720" rIns="91440" bIns="45720" anchor="t" anchorCtr="0">
+                        <a:spAutoFit/>
+                      </wps:bodyPr>
+                    </wps:wsp>
+                  </a:graphicData>
+                </a:graphic>
+                <wp14:sizeRelH relativeFrom="margin">
+                  <wp14:pctWidth>0</wp14:pctWidth>
+                </wp14:sizeRelH>
+                <wp14:sizeRelV relativeFrom="margin">
+                  <wp14:pctHeight>20000</wp14:pctHeight>
+                </wp14:sizeRelV>
+              </wp:anchor>
+            </w:drawing>
+          </mc:Choice>
+          <mc:Fallback>
+            <w:pict>
+              <v:shape w14:anchorId="20659351" id="_x0000_s1027" type="#_x0000_t202" style="position:absolute;margin-left:0;margin-top:219.25pt;width:442.8pt;height:110.6pt;z-index:251659264;visibility:visible;mso-wrap-style:square;mso-width-percent:0;mso-height-percent:200;mso-wrap-distance-left:9pt;mso-wrap-distance-top:3.6pt;mso-wrap-distance-right:9pt;mso-wrap-distance-bottom:3.6pt;mso-position-horizontal:center;mso-position-horizontal-relative:margin;mso-position-vertical:absolute;mso-position-vertical-relative:text;mso-width-percent:0;mso-height-percent:200;mso-width-relative:margin;mso-height-relative:margin;v-text-anchor:top" o:gfxdata="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" stroked="f">
+                <v:textbox style="mso-fit-shape-to-text:t">
+                  <w:txbxContent>
+                    <w:p>
+                      <w:pPr>
+                        <w:jc w:val="center"/>
+                        <w:rPr>
+                          <w:color w:val="53B3D5"/>
+                          <w:sz w:val="72"/>
+                          <w:szCs w:val="72"/>
+                        </w:rPr>
+                      </w:pPr>
+                      <w:r>
+                        <w:rPr>
+                          <w:color w:val="53B3D5"/>
+                          <w:sz w:val="72"/>
+                          <w:szCs w:val="72"/>
+                        </w:rPr>
+                        <w:t xml:space="preserve">Assignment 1: </w:t>
+                      </w:r>
+                    </w:p>
+                    <w:p>
+                      <w:pPr>
+                        <w:jc w:val="center"/>
+                        <w:rPr>
+                          <w:color w:val="53B3D5"/>
+                          <w:sz w:val="72"/>
+                          <w:szCs w:val="72"/>
+                        </w:rPr>
+                      </w:pPr>
+                      <w:r>
+                        <w:rPr>
+                          <w:color w:val="53B3D5"/>
+                          <w:sz w:val="72"/>
+                          <w:szCs w:val="72"/>
+                        </w:rPr>
+                        <w:t>Data Sharing with Encryption</w:t>
+                      </w:r>
+                    </w:p>
+                  </w:txbxContent>
+                </v:textbox>
+                <w10:wrap type="square" anchorx="margin"/>
+              </v:shape>
+            </w:pict>
+          </mc:Fallback>
+        </mc:AlternateContent>
+      </w:r>
+      <w:r>
+        <w:rPr>
+          <w:noProof/>
+          <w:color w:val="2E74B5" w:themeColor="accent5" w:themeShade="BF"/>
+          <w:sz w:val="32"/>
+          <w:szCs w:val="32"/>
+        </w:rPr>
+        <mc:AlternateContent>
+          <mc:Choice Requires="wps">
+            <w:drawing>
+              <wp:anchor distT="45720" distB="45720" distL="114300" distR="114300" simplePos="0" relativeHeight="251660288" behindDoc="0" locked="0" layoutInCell="1" allowOverlap="1" wp14:anchorId="551339A8" wp14:editId="227D79BF">
+                <wp:simplePos x="0" y="0"/>
+                <wp:positionH relativeFrom="page">
+                  <wp:posOffset>0</wp:posOffset>
+                </wp:positionH>
+                <wp:positionV relativeFrom="paragraph">
+                  <wp:posOffset>7160260</wp:posOffset>
+                </wp:positionV>
+                <wp:extent cx="7562850" cy="1404620"/>
+                <wp:effectExtent l="0" t="0" r="0" b="0"/>
+                <wp:wrapSquare wrapText="bothSides"/>
+                <wp:docPr id="34" name="Caixa de Texto 2"/>
+                <wp:cNvGraphicFramePr>
+                  <a:graphicFrameLocks xmlns:a="http://schemas.openxmlformats.org/drawingml/2006/main"/>
+                </wp:cNvGraphicFramePr>
+                <a:graphic xmlns:a="http://schemas.openxmlformats.org/drawingml/2006/main">
+                  <a:graphicData uri="http://schemas.microsoft.com/office/word/2010/wordprocessingShape">
+                    <wps:wsp>
+                      <wps:cNvSpPr txBox="1">
+                        <a:spLocks noChangeArrowheads="1"/>
+                      </wps:cNvSpPr>
+                      <wps:spPr bwMode="auto">
+                        <a:xfrm>
+                          <a:off x="0" y="0"/>
+                          <a:ext cx="7562850" cy="1404620"/>
+                        </a:xfrm>
+                        <a:prstGeom prst="rect">
+                          <a:avLst/>
+                        </a:prstGeom>
+                        <a:solidFill>
+                          <a:srgbClr val="FFFFFF"/>
+                        </a:solidFill>
+                        <a:ln w="9525">
+                          <a:noFill/>
+                          <a:miter lim="800000"/>
+                          <a:headEnd/>
+                          <a:tailEnd/>
+                        </a:ln>
+                      </wps:spPr>
+                      <wps:txbx>
+                        <w:txbxContent>
+                          <w:p>
+                            <w:pPr>
+                              <w:jc w:val="center"/>
+                              <w:rPr>
+                                <w:sz w:val="24"/>
+                                <w:szCs w:val="24"/>
+                              </w:rPr>
+                            </w:pPr>
+                            <w:r>
+                              <w:rPr>
+                                <w:sz w:val="24"/>
+                                <w:szCs w:val="24"/>
+                              </w:rPr>
+                              <w:t>Duarte Emanuel Ramos Meneses – 2019216949</w:t>
+                            </w:r>
+                            <w:r>
+                              <w:rPr>
+                                <w:sz w:val="24"/>
+                                <w:szCs w:val="24"/>
+                              </w:rPr>
+                              <w:t xml:space="preserve"> – </w:t>
+                            </w:r>
+                            <w:r>
+                              <w:rPr>
+                                <w:sz w:val="24"/>
+                                <w:szCs w:val="24"/>
+                              </w:rPr>
+                              <w:t>duartemeneses@student.dei.uc.pt</w:t>
+                            </w:r>
+                          </w:p>
+                          <w:p>
+                            <w:pPr>
+                              <w:jc w:val="center"/>
+                              <w:rPr>
+                                <w:sz w:val="24"/>
+                                <w:szCs w:val="24"/>
+                              </w:rPr>
+                            </w:pPr>
+                            <w:r>
+                              <w:rPr>
+                                <w:sz w:val="24"/>
+                                <w:szCs w:val="24"/>
+                              </w:rPr>
+                              <w:t xml:space="preserve">Patrícia Beatriz Silva Costa </w:t>
+                            </w:r>
+                            <w:r>
+                              <w:rPr>
+                                <w:sz w:val="24"/>
+                                <w:szCs w:val="24"/>
+                              </w:rPr>
+                              <w:t>–</w:t>
+                            </w:r>
+                            <w:r>
+                              <w:rPr>
+                                <w:sz w:val="24"/>
+                                <w:szCs w:val="24"/>
+                              </w:rPr>
+                              <w:t xml:space="preserve"> 2019213995</w:t>
+                            </w:r>
+                            <w:r>
+                              <w:rPr>
+                                <w:sz w:val="24"/>
+                                <w:szCs w:val="24"/>
+                              </w:rPr>
+                              <w:t xml:space="preserve"> – </w:t>
+                            </w:r>
+                            <w:r>
+                              <w:rPr>
+                                <w:sz w:val="24"/>
+                                <w:szCs w:val="24"/>
+                              </w:rPr>
+                              <w:t>patriciacosta@student.dei.uc.pt</w:t>
+                            </w:r>
+                          </w:p>
+                        </w:txbxContent>
+                      </wps:txbx>
+                      <wps:bodyPr rot="0" vert="horz" wrap="square" lIns="91440" tIns="45720" rIns="91440" bIns="45720" anchor="t" anchorCtr="0">
+                        <a:spAutoFit/>
+                      </wps:bodyPr>
+                    </wps:wsp>
+                  </a:graphicData>
+                </a:graphic>
+                <wp14:sizeRelH relativeFrom="margin">
+                  <wp14:pctWidth>0</wp14:pctWidth>
+                </wp14:sizeRelH>
+                <wp14:sizeRelV relativeFrom="margin">
+                  <wp14:pctHeight>20000</wp14:pctHeight>
+                </wp14:sizeRelV>
+              </wp:anchor>
+            </w:drawing>
+          </mc:Choice>
+          <mc:Fallback>
+            <w:pict>
+              <v:shape w14:anchorId="551339A8" id="_x0000_s1028" type="#_x0000_t202" style="position:absolute;margin-left:0;margin-top:563.8pt;width:595.5pt;height:110.6pt;z-index:251660288;visibility:visible;mso-wrap-style:square;mso-width-percent:0;mso-height-percent:200;mso-wrap-distance-left:9pt;mso-wrap-distance-top:3.6pt;mso-wrap-distance-right:9pt;mso-wrap-distance-bottom:3.6pt;mso-position-horizontal:absolute;mso-position-horizontal-relative:page;mso-position-vertical:absolute;mso-position-vertical-relative:text;mso-width-percent:0;mso-height-percent:200;mso-width-relative:margin;mso-height-relative:margin;v-text-anchor:top" o:gfxdata="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" stroked="f">
+                <v:textbox style="mso-fit-shape-to-text:t">
+                  <w:txbxContent>
+                    <w:p>
+                      <w:pPr>
+                        <w:jc w:val="center"/>
+                        <w:rPr>
+                          <w:sz w:val="24"/>
+                          <w:szCs w:val="24"/>
+                        </w:rPr>
+                      </w:pPr>
+                      <w:r>
+                        <w:rPr>
+                          <w:sz w:val="24"/>
+                          <w:szCs w:val="24"/>
+                        </w:rPr>
+                        <w:t>Duarte Emanuel Ramos Meneses – 2019216949</w:t>
+                      </w:r>
+                      <w:r>
+                        <w:rPr>
+                          <w:sz w:val="24"/>
+                          <w:szCs w:val="24"/>
+                        </w:rPr>
+                        <w:t xml:space="preserve"> – </w:t>
+                      </w:r>
+                      <w:r>
+                        <w:rPr>
+                          <w:sz w:val="24"/>
+                          <w:szCs w:val="24"/>
+                        </w:rPr>
+                        <w:t>duartemeneses@student.dei.uc.pt</w:t>
+                      </w:r>
+                    </w:p>
+                    <w:p>
+                      <w:pPr>
+                        <w:jc w:val="center"/>
+                        <w:rPr>
+                          <w:sz w:val="24"/>
+                          <w:szCs w:val="24"/>
+                        </w:rPr>
+                      </w:pPr>
+                      <w:r>
+                        <w:rPr>
+                          <w:sz w:val="24"/>
+                          <w:szCs w:val="24"/>
+                        </w:rPr>
+                        <w:t xml:space="preserve">Patrícia Beatriz Silva Costa </w:t>
+                      </w:r>
+                      <w:r>
+                        <w:rPr>
+                          <w:sz w:val="24"/>
+                          <w:szCs w:val="24"/>
+                        </w:rPr>
+                        <w:t>–</w:t>
+                      </w:r>
+                      <w:r>
+                        <w:rPr>
+                          <w:sz w:val="24"/>
+                          <w:szCs w:val="24"/>
+                        </w:rPr>
+                        <w:t xml:space="preserve"> 2019213995</w:t>
+                      </w:r>
+                      <w:r>
+                        <w:rPr>
+                          <w:sz w:val="24"/>
+                          <w:szCs w:val="24"/>
+                        </w:rPr>
+                        <w:t xml:space="preserve"> – </w:t>
+                      </w:r>
+                      <w:r>
+                        <w:rPr>
+                          <w:sz w:val="24"/>
+                          <w:szCs w:val="24"/>
+                        </w:rPr>
+                        <w:t>patriciacosta@student.dei.uc.pt</w:t>
+                      </w:r>
+                    </w:p>
+                  </w:txbxContent>
+                </v:textbox>
+                <w10:wrap type="square" anchorx="page"/>
+              </v:shape>
+            </w:pict>
+          </mc:Fallback>
+        </mc:AlternateContent>
+      </w:r>
       <w:r>
         <w:br w:type="page"/>
       </w:r>
@@ -16,6 +735,13 @@
     </w:p>
     <w:sdt>
       <w:sdtPr>
+        <w:rPr>
+          <w:rFonts w:asciiTheme="minorHAnsi" w:eastAsiaTheme="minorHAnsi" w:hAnsiTheme="minorHAnsi" w:cstheme="minorBidi"/>
+          <w:color w:val="auto"/>
+          <w:sz w:val="22"/>
+          <w:szCs w:val="22"/>
+          <w:lang w:eastAsia="en-US"/>
+        </w:rPr>
         <w:id w:val="-998422641"/>
         <w:docPartObj>
           <w:docPartGallery w:val="Table of Contents"/>
@@ -24,13 +750,8 @@
       </w:sdtPr>
       <w:sdtEndPr>
         <w:rPr>
-          <w:rFonts w:asciiTheme="minorHAnsi" w:eastAsiaTheme="minorHAnsi" w:hAnsiTheme="minorHAnsi" w:cstheme="minorBidi"/>
           <w:b/>
           <w:bCs/>
-          <w:color w:val="auto"/>
-          <w:sz w:val="22"/>
-          <w:szCs w:val="22"/>
-          <w:lang w:eastAsia="en-US"/>
         </w:rPr>
       </w:sdtEndPr>
       <w:sdtContent>
@@ -110,7 +831,7 @@
                 <w:noProof/>
                 <w:webHidden/>
               </w:rPr>
-              <w:t>4</w:t>
+              <w:t>5</w:t>
             </w:r>
             <w:r>
               <w:rPr>
@@ -177,28 +898,7 @@
           <w:szCs w:val="28"/>
         </w:rPr>
         <w:lastRenderedPageBreak/>
-        <w:t>Pergunta 1: M</w:t>
-      </w:r>
-      <w:r>
-        <w:rPr>
-          <w:sz w:val="28"/>
-          <w:szCs w:val="28"/>
-        </w:rPr>
-        <w:t xml:space="preserve">odelo de ameaça, ou seja, quem são os invasores e quais são </w:t>
-      </w:r>
-      <w:r>
-        <w:rPr>
-          <w:sz w:val="28"/>
-          <w:szCs w:val="28"/>
-        </w:rPr>
-        <w:t xml:space="preserve">as </w:t>
-      </w:r>
-      <w:r>
-        <w:rPr>
-          <w:sz w:val="28"/>
-          <w:szCs w:val="28"/>
-        </w:rPr>
-        <w:t>suas capacidades</w:t>
+        <w:t>Pergunta 1: Modelo de ameaça, ou seja, quem são os invasores e quais são as suas capacidades</w:t>
       </w:r>
     </w:p>
     <w:p>

--- a/Relatorio.docx
+++ b/Relatorio.docx
@@ -42,7 +42,7 @@
                     <pic:cNvPicPr/>
                   </pic:nvPicPr>
                   <pic:blipFill rotWithShape="1">
-                    <a:blip r:embed="rId5">
+                    <a:blip r:embed="rId8">
                       <a:extLst>
                         <a:ext uri="{28A0092B-C50C-407E-A947-70E740481C1C}">
                           <a14:useLocalDpi xmlns:a14="http://schemas.microsoft.com/office/drawing/2010/main" val="0"/>
@@ -401,13 +401,23 @@
                                 <w:szCs w:val="72"/>
                               </w:rPr>
                             </w:pPr>
+                            <w:proofErr w:type="spellStart"/>
                             <w:r>
                               <w:rPr>
                                 <w:color w:val="53B3D5"/>
                                 <w:sz w:val="72"/>
                                 <w:szCs w:val="72"/>
                               </w:rPr>
-                              <w:t xml:space="preserve">Assignment 1: </w:t>
+                              <w:t>Assignment</w:t>
+                            </w:r>
+                            <w:proofErr w:type="spellEnd"/>
+                            <w:r>
+                              <w:rPr>
+                                <w:color w:val="53B3D5"/>
+                                <w:sz w:val="72"/>
+                                <w:szCs w:val="72"/>
+                              </w:rPr>
+                              <w:t xml:space="preserve"> 1: </w:t>
                             </w:r>
                           </w:p>
                           <w:p>
@@ -425,8 +435,54 @@
                                 <w:sz w:val="72"/>
                                 <w:szCs w:val="72"/>
                               </w:rPr>
-                              <w:t>Data Sharing with Encryption</w:t>
+                              <w:t xml:space="preserve">Data </w:t>
                             </w:r>
+                            <w:proofErr w:type="spellStart"/>
+                            <w:r>
+                              <w:rPr>
+                                <w:color w:val="53B3D5"/>
+                                <w:sz w:val="72"/>
+                                <w:szCs w:val="72"/>
+                              </w:rPr>
+                              <w:t>Sharing</w:t>
+                            </w:r>
+                            <w:proofErr w:type="spellEnd"/>
+                            <w:r>
+                              <w:rPr>
+                                <w:color w:val="53B3D5"/>
+                                <w:sz w:val="72"/>
+                                <w:szCs w:val="72"/>
+                              </w:rPr>
+                              <w:t xml:space="preserve"> </w:t>
+                            </w:r>
+                            <w:proofErr w:type="spellStart"/>
+                            <w:r>
+                              <w:rPr>
+                                <w:color w:val="53B3D5"/>
+                                <w:sz w:val="72"/>
+                                <w:szCs w:val="72"/>
+                              </w:rPr>
+                              <w:t>with</w:t>
+                            </w:r>
+                            <w:proofErr w:type="spellEnd"/>
+                            <w:r>
+                              <w:rPr>
+                                <w:color w:val="53B3D5"/>
+                                <w:sz w:val="72"/>
+                                <w:szCs w:val="72"/>
+                              </w:rPr>
+                              <w:t xml:space="preserve"> </w:t>
+                            </w:r>
+                            <w:proofErr w:type="spellStart"/>
+                            <w:r>
+                              <w:rPr>
+                                <w:color w:val="53B3D5"/>
+                                <w:sz w:val="72"/>
+                                <w:szCs w:val="72"/>
+                              </w:rPr>
+                              <w:t>Encryption</w:t>
+                            </w:r>
+                            <w:proofErr w:type="spellEnd"/>
                           </w:p>
                         </w:txbxContent>
                       </wps:txbx>
@@ -459,13 +515,23 @@
                           <w:szCs w:val="72"/>
                         </w:rPr>
                       </w:pPr>
+                      <w:proofErr w:type="spellStart"/>
                       <w:r>
                         <w:rPr>
                           <w:color w:val="53B3D5"/>
                           <w:sz w:val="72"/>
                           <w:szCs w:val="72"/>
                         </w:rPr>
-                        <w:t xml:space="preserve">Assignment 1: </w:t>
+                        <w:t>Assignment</w:t>
+                      </w:r>
+                      <w:proofErr w:type="spellEnd"/>
+                      <w:r>
+                        <w:rPr>
+                          <w:color w:val="53B3D5"/>
+                          <w:sz w:val="72"/>
+                          <w:szCs w:val="72"/>
+                        </w:rPr>
+                        <w:t xml:space="preserve"> 1: </w:t>
                       </w:r>
                     </w:p>
                     <w:p>
@@ -483,8 +549,54 @@
                           <w:sz w:val="72"/>
                           <w:szCs w:val="72"/>
                         </w:rPr>
-                        <w:t>Data Sharing with Encryption</w:t>
+                        <w:t xml:space="preserve">Data </w:t>
                       </w:r>
+                      <w:proofErr w:type="spellStart"/>
+                      <w:r>
+                        <w:rPr>
+                          <w:color w:val="53B3D5"/>
+                          <w:sz w:val="72"/>
+                          <w:szCs w:val="72"/>
+                        </w:rPr>
+                        <w:t>Sharing</w:t>
+                      </w:r>
+                      <w:proofErr w:type="spellEnd"/>
+                      <w:r>
+                        <w:rPr>
+                          <w:color w:val="53B3D5"/>
+                          <w:sz w:val="72"/>
+                          <w:szCs w:val="72"/>
+                        </w:rPr>
+                        <w:t xml:space="preserve"> </w:t>
+                      </w:r>
+                      <w:proofErr w:type="spellStart"/>
+                      <w:r>
+                        <w:rPr>
+                          <w:color w:val="53B3D5"/>
+                          <w:sz w:val="72"/>
+                          <w:szCs w:val="72"/>
+                        </w:rPr>
+                        <w:t>with</w:t>
+                      </w:r>
+                      <w:proofErr w:type="spellEnd"/>
+                      <w:r>
+                        <w:rPr>
+                          <w:color w:val="53B3D5"/>
+                          <w:sz w:val="72"/>
+                          <w:szCs w:val="72"/>
+                        </w:rPr>
+                        <w:t xml:space="preserve"> </w:t>
+                      </w:r>
+                      <w:proofErr w:type="spellStart"/>
+                      <w:r>
+                        <w:rPr>
+                          <w:color w:val="53B3D5"/>
+                          <w:sz w:val="72"/>
+                          <w:szCs w:val="72"/>
+                        </w:rPr>
+                        <w:t>Encryption</w:t>
+                      </w:r>
+                      <w:proofErr w:type="spellEnd"/>
                     </w:p>
                   </w:txbxContent>
                 </v:textbox>
@@ -730,6 +842,82 @@
     <w:p/>
     <w:p>
       <w:r>
+        <w:rPr>
+          <w:noProof/>
+        </w:rPr>
+        <mc:AlternateContent>
+          <mc:Choice Requires="wps">
+            <w:drawing>
+              <wp:anchor distT="0" distB="0" distL="114300" distR="114300" simplePos="0" relativeHeight="251666432" behindDoc="0" locked="0" layoutInCell="1" allowOverlap="1" wp14:anchorId="76912596" wp14:editId="23CE3348">
+                <wp:simplePos x="0" y="0"/>
+                <wp:positionH relativeFrom="column">
+                  <wp:posOffset>4505325</wp:posOffset>
+                </wp:positionH>
+                <wp:positionV relativeFrom="paragraph">
+                  <wp:posOffset>8461375</wp:posOffset>
+                </wp:positionV>
+                <wp:extent cx="1219200" cy="708660"/>
+                <wp:effectExtent l="0" t="0" r="19050" b="15240"/>
+                <wp:wrapNone/>
+                <wp:docPr id="7" name="Retângulo 7"/>
+                <wp:cNvGraphicFramePr/>
+                <a:graphic xmlns:a="http://schemas.openxmlformats.org/drawingml/2006/main">
+                  <a:graphicData uri="http://schemas.microsoft.com/office/word/2010/wordprocessingShape">
+                    <wps:wsp>
+                      <wps:cNvSpPr/>
+                      <wps:spPr>
+                        <a:xfrm>
+                          <a:off x="0" y="0"/>
+                          <a:ext cx="1219200" cy="708660"/>
+                        </a:xfrm>
+                        <a:prstGeom prst="rect">
+                          <a:avLst/>
+                        </a:prstGeom>
+                        <a:solidFill>
+                          <a:schemeClr val="bg1"/>
+                        </a:solidFill>
+                        <a:ln>
+                          <a:solidFill>
+                            <a:schemeClr val="bg1"/>
+                          </a:solidFill>
+                        </a:ln>
+                      </wps:spPr>
+                      <wps:style>
+                        <a:lnRef idx="2">
+                          <a:schemeClr val="accent1">
+                            <a:shade val="50000"/>
+                          </a:schemeClr>
+                        </a:lnRef>
+                        <a:fillRef idx="1">
+                          <a:schemeClr val="accent1"/>
+                        </a:fillRef>
+                        <a:effectRef idx="0">
+                          <a:schemeClr val="accent1"/>
+                        </a:effectRef>
+                        <a:fontRef idx="minor">
+                          <a:schemeClr val="lt1"/>
+                        </a:fontRef>
+                      </wps:style>
+                      <wps:bodyPr rot="0" spcFirstLastPara="0" vertOverflow="overflow" horzOverflow="overflow" vert="horz" wrap="square" lIns="91440" tIns="45720" rIns="91440" bIns="45720" numCol="1" spcCol="0" rtlCol="0" fromWordArt="0" anchor="ctr" anchorCtr="0" forceAA="0" compatLnSpc="1">
+                        <a:prstTxWarp prst="textNoShape">
+                          <a:avLst/>
+                        </a:prstTxWarp>
+                        <a:noAutofit/>
+                      </wps:bodyPr>
+                    </wps:wsp>
+                  </a:graphicData>
+                </a:graphic>
+              </wp:anchor>
+            </w:drawing>
+          </mc:Choice>
+          <mc:Fallback>
+            <w:pict>
+              <v:rect w14:anchorId="58FCBFA9" id="Retângulo 7" o:spid="_x0000_s1026" style="position:absolute;margin-left:354.75pt;margin-top:666.25pt;width:96pt;height:55.8pt;z-index:251666432;visibility:visible;mso-wrap-style:square;mso-wrap-distance-left:9pt;mso-wrap-distance-top:0;mso-wrap-distance-right:9pt;mso-wrap-distance-bottom:0;mso-position-horizontal:absolute;mso-position-horizontal-relative:text;mso-position-vertical:absolute;mso-position-vertical-relative:text;v-text-anchor:middle" o:gfxdata="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" fillcolor="white [3212]" strokecolor="white [3212]" strokeweight="1pt"/>
+            </w:pict>
+          </mc:Fallback>
+        </mc:AlternateContent>
+      </w:r>
+      <w:r>
         <w:br w:type="page"/>
       </w:r>
     </w:p>
@@ -784,7 +972,7 @@
           <w:r>
             <w:fldChar w:fldCharType="separate"/>
           </w:r>
-          <w:hyperlink w:anchor="_Toc115713930" w:history="1">
+          <w:hyperlink w:anchor="_Toc116388322" w:history="1">
             <w:r>
               <w:rPr>
                 <w:rStyle w:val="Hiperligao"/>
@@ -811,7 +999,7 @@
                 <w:noProof/>
                 <w:webHidden/>
               </w:rPr>
-              <w:instrText xml:space="preserve"> PAGEREF _Toc115713930 \h </w:instrText>
+              <w:instrText xml:space="preserve"> PAGEREF _Toc116388322 \h </w:instrText>
             </w:r>
             <w:r>
               <w:rPr>
@@ -831,7 +1019,707 @@
                 <w:noProof/>
                 <w:webHidden/>
               </w:rPr>
+              <w:t>3</w:t>
+            </w:r>
+            <w:r>
+              <w:rPr>
+                <w:noProof/>
+                <w:webHidden/>
+              </w:rPr>
+              <w:fldChar w:fldCharType="end"/>
+            </w:r>
+          </w:hyperlink>
+        </w:p>
+        <w:p>
+          <w:pPr>
+            <w:pStyle w:val="ndice1"/>
+            <w:tabs>
+              <w:tab w:val="right" w:leader="dot" w:pos="8494"/>
+            </w:tabs>
+            <w:rPr>
+              <w:rFonts w:eastAsiaTheme="minorEastAsia"/>
+              <w:noProof/>
+              <w:lang w:eastAsia="pt-PT"/>
+            </w:rPr>
+          </w:pPr>
+          <w:hyperlink w:anchor="_Toc116388323" w:history="1">
+            <w:r>
+              <w:rPr>
+                <w:rStyle w:val="Hiperligao"/>
+                <w:noProof/>
+              </w:rPr>
+              <w:t>1. Modelo de ameaça: quem são os invasores e quais são as suas capacidades</w:t>
+            </w:r>
+            <w:r>
+              <w:rPr>
+                <w:noProof/>
+                <w:webHidden/>
+              </w:rPr>
+              <w:tab/>
+            </w:r>
+            <w:r>
+              <w:rPr>
+                <w:noProof/>
+                <w:webHidden/>
+              </w:rPr>
+              <w:fldChar w:fldCharType="begin"/>
+            </w:r>
+            <w:r>
+              <w:rPr>
+                <w:noProof/>
+                <w:webHidden/>
+              </w:rPr>
+              <w:instrText xml:space="preserve"> PAGEREF _Toc116388323 \h </w:instrText>
+            </w:r>
+            <w:r>
+              <w:rPr>
+                <w:noProof/>
+                <w:webHidden/>
+              </w:rPr>
+            </w:r>
+            <w:r>
+              <w:rPr>
+                <w:noProof/>
+                <w:webHidden/>
+              </w:rPr>
+              <w:fldChar w:fldCharType="separate"/>
+            </w:r>
+            <w:r>
+              <w:rPr>
+                <w:noProof/>
+                <w:webHidden/>
+              </w:rPr>
+              <w:t>4</w:t>
+            </w:r>
+            <w:r>
+              <w:rPr>
+                <w:noProof/>
+                <w:webHidden/>
+              </w:rPr>
+              <w:fldChar w:fldCharType="end"/>
+            </w:r>
+          </w:hyperlink>
+        </w:p>
+        <w:p>
+          <w:pPr>
+            <w:pStyle w:val="ndice1"/>
+            <w:tabs>
+              <w:tab w:val="right" w:leader="dot" w:pos="8494"/>
+            </w:tabs>
+            <w:rPr>
+              <w:rFonts w:eastAsiaTheme="minorEastAsia"/>
+              <w:noProof/>
+              <w:lang w:eastAsia="pt-PT"/>
+            </w:rPr>
+          </w:pPr>
+          <w:hyperlink w:anchor="_Toc116388324" w:history="1">
+            <w:r>
+              <w:rPr>
+                <w:rStyle w:val="Hiperligao"/>
+                <w:noProof/>
+              </w:rPr>
+              <w:t>2. Desenho do esquema de comunicação</w:t>
+            </w:r>
+            <w:r>
+              <w:rPr>
+                <w:noProof/>
+                <w:webHidden/>
+              </w:rPr>
+              <w:tab/>
+            </w:r>
+            <w:r>
+              <w:rPr>
+                <w:noProof/>
+                <w:webHidden/>
+              </w:rPr>
+              <w:fldChar w:fldCharType="begin"/>
+            </w:r>
+            <w:r>
+              <w:rPr>
+                <w:noProof/>
+                <w:webHidden/>
+              </w:rPr>
+              <w:instrText xml:space="preserve"> PAGEREF _Toc116388324 \h </w:instrText>
+            </w:r>
+            <w:r>
+              <w:rPr>
+                <w:noProof/>
+                <w:webHidden/>
+              </w:rPr>
+            </w:r>
+            <w:r>
+              <w:rPr>
+                <w:noProof/>
+                <w:webHidden/>
+              </w:rPr>
+              <w:fldChar w:fldCharType="separate"/>
+            </w:r>
+            <w:r>
+              <w:rPr>
+                <w:noProof/>
+                <w:webHidden/>
+              </w:rPr>
+              <w:t>4</w:t>
+            </w:r>
+            <w:r>
+              <w:rPr>
+                <w:noProof/>
+                <w:webHidden/>
+              </w:rPr>
+              <w:fldChar w:fldCharType="end"/>
+            </w:r>
+          </w:hyperlink>
+        </w:p>
+        <w:p>
+          <w:pPr>
+            <w:pStyle w:val="ndice2"/>
+            <w:tabs>
+              <w:tab w:val="right" w:leader="dot" w:pos="8494"/>
+            </w:tabs>
+            <w:rPr>
+              <w:rFonts w:eastAsiaTheme="minorEastAsia"/>
+              <w:noProof/>
+              <w:lang w:eastAsia="pt-PT"/>
+            </w:rPr>
+          </w:pPr>
+          <w:hyperlink w:anchor="_Toc116388325" w:history="1">
+            <w:r>
+              <w:rPr>
+                <w:rStyle w:val="Hiperligao"/>
+                <w:noProof/>
+              </w:rPr>
+              <w:t>2.1. Sem validação da Autenticidade e Integridade</w:t>
+            </w:r>
+            <w:r>
+              <w:rPr>
+                <w:noProof/>
+                <w:webHidden/>
+              </w:rPr>
+              <w:tab/>
+            </w:r>
+            <w:r>
+              <w:rPr>
+                <w:noProof/>
+                <w:webHidden/>
+              </w:rPr>
+              <w:fldChar w:fldCharType="begin"/>
+            </w:r>
+            <w:r>
+              <w:rPr>
+                <w:noProof/>
+                <w:webHidden/>
+              </w:rPr>
+              <w:instrText xml:space="preserve"> PAGEREF _Toc116388325 \h </w:instrText>
+            </w:r>
+            <w:r>
+              <w:rPr>
+                <w:noProof/>
+                <w:webHidden/>
+              </w:rPr>
+            </w:r>
+            <w:r>
+              <w:rPr>
+                <w:noProof/>
+                <w:webHidden/>
+              </w:rPr>
+              <w:fldChar w:fldCharType="separate"/>
+            </w:r>
+            <w:r>
+              <w:rPr>
+                <w:noProof/>
+                <w:webHidden/>
+              </w:rPr>
+              <w:t>4</w:t>
+            </w:r>
+            <w:r>
+              <w:rPr>
+                <w:noProof/>
+                <w:webHidden/>
+              </w:rPr>
+              <w:fldChar w:fldCharType="end"/>
+            </w:r>
+          </w:hyperlink>
+        </w:p>
+        <w:p>
+          <w:pPr>
+            <w:pStyle w:val="ndice2"/>
+            <w:tabs>
+              <w:tab w:val="right" w:leader="dot" w:pos="8494"/>
+            </w:tabs>
+            <w:rPr>
+              <w:rFonts w:eastAsiaTheme="minorEastAsia"/>
+              <w:noProof/>
+              <w:lang w:eastAsia="pt-PT"/>
+            </w:rPr>
+          </w:pPr>
+          <w:hyperlink w:anchor="_Toc116388326" w:history="1">
+            <w:r>
+              <w:rPr>
+                <w:rStyle w:val="Hiperligao"/>
+                <w:noProof/>
+              </w:rPr>
+              <w:t>2.2. Com validação da Autenticidade e Integridade</w:t>
+            </w:r>
+            <w:r>
+              <w:rPr>
+                <w:noProof/>
+                <w:webHidden/>
+              </w:rPr>
+              <w:tab/>
+            </w:r>
+            <w:r>
+              <w:rPr>
+                <w:noProof/>
+                <w:webHidden/>
+              </w:rPr>
+              <w:fldChar w:fldCharType="begin"/>
+            </w:r>
+            <w:r>
+              <w:rPr>
+                <w:noProof/>
+                <w:webHidden/>
+              </w:rPr>
+              <w:instrText xml:space="preserve"> PAGEREF _Toc116388326 \h </w:instrText>
+            </w:r>
+            <w:r>
+              <w:rPr>
+                <w:noProof/>
+                <w:webHidden/>
+              </w:rPr>
+            </w:r>
+            <w:r>
+              <w:rPr>
+                <w:noProof/>
+                <w:webHidden/>
+              </w:rPr>
+              <w:fldChar w:fldCharType="separate"/>
+            </w:r>
+            <w:r>
+              <w:rPr>
+                <w:noProof/>
+                <w:webHidden/>
+              </w:rPr>
+              <w:t>4</w:t>
+            </w:r>
+            <w:r>
+              <w:rPr>
+                <w:noProof/>
+                <w:webHidden/>
+              </w:rPr>
+              <w:fldChar w:fldCharType="end"/>
+            </w:r>
+          </w:hyperlink>
+        </w:p>
+        <w:p>
+          <w:pPr>
+            <w:pStyle w:val="ndice1"/>
+            <w:tabs>
+              <w:tab w:val="right" w:leader="dot" w:pos="8494"/>
+            </w:tabs>
+            <w:rPr>
+              <w:rFonts w:eastAsiaTheme="minorEastAsia"/>
+              <w:noProof/>
+              <w:lang w:eastAsia="pt-PT"/>
+            </w:rPr>
+          </w:pPr>
+          <w:hyperlink w:anchor="_Toc116388327" w:history="1">
+            <w:r>
+              <w:rPr>
+                <w:rStyle w:val="Hiperligao"/>
+                <w:noProof/>
+              </w:rPr>
+              <w:t>5. Análise de dados</w:t>
+            </w:r>
+            <w:r>
+              <w:rPr>
+                <w:noProof/>
+                <w:webHidden/>
+              </w:rPr>
+              <w:tab/>
+            </w:r>
+            <w:r>
+              <w:rPr>
+                <w:noProof/>
+                <w:webHidden/>
+              </w:rPr>
+              <w:fldChar w:fldCharType="begin"/>
+            </w:r>
+            <w:r>
+              <w:rPr>
+                <w:noProof/>
+                <w:webHidden/>
+              </w:rPr>
+              <w:instrText xml:space="preserve"> PAGEREF _Toc116388327 \h </w:instrText>
+            </w:r>
+            <w:r>
+              <w:rPr>
+                <w:noProof/>
+                <w:webHidden/>
+              </w:rPr>
+            </w:r>
+            <w:r>
+              <w:rPr>
+                <w:noProof/>
+                <w:webHidden/>
+              </w:rPr>
+              <w:fldChar w:fldCharType="separate"/>
+            </w:r>
+            <w:r>
+              <w:rPr>
+                <w:noProof/>
+                <w:webHidden/>
+              </w:rPr>
               <w:t>5</w:t>
+            </w:r>
+            <w:r>
+              <w:rPr>
+                <w:noProof/>
+                <w:webHidden/>
+              </w:rPr>
+              <w:fldChar w:fldCharType="end"/>
+            </w:r>
+          </w:hyperlink>
+        </w:p>
+        <w:p>
+          <w:pPr>
+            <w:pStyle w:val="ndice2"/>
+            <w:tabs>
+              <w:tab w:val="right" w:leader="dot" w:pos="8494"/>
+            </w:tabs>
+            <w:rPr>
+              <w:rFonts w:eastAsiaTheme="minorEastAsia"/>
+              <w:noProof/>
+              <w:lang w:eastAsia="pt-PT"/>
+            </w:rPr>
+          </w:pPr>
+          <w:hyperlink w:anchor="_Toc116388328" w:history="1">
+            <w:r>
+              <w:rPr>
+                <w:rStyle w:val="Hiperligao"/>
+                <w:noProof/>
+              </w:rPr>
+              <w:t>5.1. Impacto das colunas ‘past’ nos incumprimentos</w:t>
+            </w:r>
+            <w:r>
+              <w:rPr>
+                <w:noProof/>
+                <w:webHidden/>
+              </w:rPr>
+              <w:tab/>
+            </w:r>
+            <w:r>
+              <w:rPr>
+                <w:noProof/>
+                <w:webHidden/>
+              </w:rPr>
+              <w:fldChar w:fldCharType="begin"/>
+            </w:r>
+            <w:r>
+              <w:rPr>
+                <w:noProof/>
+                <w:webHidden/>
+              </w:rPr>
+              <w:instrText xml:space="preserve"> PAGEREF _Toc116388328 \h </w:instrText>
+            </w:r>
+            <w:r>
+              <w:rPr>
+                <w:noProof/>
+                <w:webHidden/>
+              </w:rPr>
+            </w:r>
+            <w:r>
+              <w:rPr>
+                <w:noProof/>
+                <w:webHidden/>
+              </w:rPr>
+              <w:fldChar w:fldCharType="separate"/>
+            </w:r>
+            <w:r>
+              <w:rPr>
+                <w:noProof/>
+                <w:webHidden/>
+              </w:rPr>
+              <w:t>5</w:t>
+            </w:r>
+            <w:r>
+              <w:rPr>
+                <w:noProof/>
+                <w:webHidden/>
+              </w:rPr>
+              <w:fldChar w:fldCharType="end"/>
+            </w:r>
+          </w:hyperlink>
+        </w:p>
+        <w:p>
+          <w:pPr>
+            <w:pStyle w:val="ndice2"/>
+            <w:tabs>
+              <w:tab w:val="right" w:leader="dot" w:pos="8494"/>
+            </w:tabs>
+            <w:rPr>
+              <w:rFonts w:eastAsiaTheme="minorEastAsia"/>
+              <w:noProof/>
+              <w:lang w:eastAsia="pt-PT"/>
+            </w:rPr>
+          </w:pPr>
+          <w:hyperlink w:anchor="_Toc116388329" w:history="1">
+            <w:r>
+              <w:rPr>
+                <w:rStyle w:val="Hiperligao"/>
+                <w:noProof/>
+              </w:rPr>
+              <w:t>5.2. Impacto da idade dos clientes nos empréstimos em incumprimento</w:t>
+            </w:r>
+            <w:r>
+              <w:rPr>
+                <w:noProof/>
+                <w:webHidden/>
+              </w:rPr>
+              <w:tab/>
+            </w:r>
+            <w:r>
+              <w:rPr>
+                <w:noProof/>
+                <w:webHidden/>
+              </w:rPr>
+              <w:fldChar w:fldCharType="begin"/>
+            </w:r>
+            <w:r>
+              <w:rPr>
+                <w:noProof/>
+                <w:webHidden/>
+              </w:rPr>
+              <w:instrText xml:space="preserve"> PAGEREF _Toc116388329 \h </w:instrText>
+            </w:r>
+            <w:r>
+              <w:rPr>
+                <w:noProof/>
+                <w:webHidden/>
+              </w:rPr>
+            </w:r>
+            <w:r>
+              <w:rPr>
+                <w:noProof/>
+                <w:webHidden/>
+              </w:rPr>
+              <w:fldChar w:fldCharType="separate"/>
+            </w:r>
+            <w:r>
+              <w:rPr>
+                <w:noProof/>
+                <w:webHidden/>
+              </w:rPr>
+              <w:t>6</w:t>
+            </w:r>
+            <w:r>
+              <w:rPr>
+                <w:noProof/>
+                <w:webHidden/>
+              </w:rPr>
+              <w:fldChar w:fldCharType="end"/>
+            </w:r>
+          </w:hyperlink>
+        </w:p>
+        <w:p>
+          <w:pPr>
+            <w:pStyle w:val="ndice1"/>
+            <w:tabs>
+              <w:tab w:val="right" w:leader="dot" w:pos="8494"/>
+            </w:tabs>
+            <w:rPr>
+              <w:rFonts w:eastAsiaTheme="minorEastAsia"/>
+              <w:noProof/>
+              <w:lang w:eastAsia="pt-PT"/>
+            </w:rPr>
+          </w:pPr>
+          <w:hyperlink w:anchor="_Toc116388330" w:history="1">
+            <w:r>
+              <w:rPr>
+                <w:rStyle w:val="Hiperligao"/>
+                <w:noProof/>
+              </w:rPr>
+              <w:t>6. Tempo de execução</w:t>
+            </w:r>
+            <w:r>
+              <w:rPr>
+                <w:noProof/>
+                <w:webHidden/>
+              </w:rPr>
+              <w:tab/>
+            </w:r>
+            <w:r>
+              <w:rPr>
+                <w:noProof/>
+                <w:webHidden/>
+              </w:rPr>
+              <w:fldChar w:fldCharType="begin"/>
+            </w:r>
+            <w:r>
+              <w:rPr>
+                <w:noProof/>
+                <w:webHidden/>
+              </w:rPr>
+              <w:instrText xml:space="preserve"> PAGEREF _Toc116388330 \h </w:instrText>
+            </w:r>
+            <w:r>
+              <w:rPr>
+                <w:noProof/>
+                <w:webHidden/>
+              </w:rPr>
+            </w:r>
+            <w:r>
+              <w:rPr>
+                <w:noProof/>
+                <w:webHidden/>
+              </w:rPr>
+              <w:fldChar w:fldCharType="separate"/>
+            </w:r>
+            <w:r>
+              <w:rPr>
+                <w:noProof/>
+                <w:webHidden/>
+              </w:rPr>
+              <w:t>6</w:t>
+            </w:r>
+            <w:r>
+              <w:rPr>
+                <w:noProof/>
+                <w:webHidden/>
+              </w:rPr>
+              <w:fldChar w:fldCharType="end"/>
+            </w:r>
+          </w:hyperlink>
+        </w:p>
+        <w:p>
+          <w:pPr>
+            <w:pStyle w:val="ndice1"/>
+            <w:tabs>
+              <w:tab w:val="right" w:leader="dot" w:pos="8494"/>
+            </w:tabs>
+            <w:rPr>
+              <w:rFonts w:eastAsiaTheme="minorEastAsia"/>
+              <w:noProof/>
+              <w:lang w:eastAsia="pt-PT"/>
+            </w:rPr>
+          </w:pPr>
+          <w:hyperlink w:anchor="_Toc116388331" w:history="1">
+            <w:r>
+              <w:rPr>
+                <w:rStyle w:val="Hiperligao"/>
+                <w:noProof/>
+              </w:rPr>
+              <w:t>Conclusão</w:t>
+            </w:r>
+            <w:r>
+              <w:rPr>
+                <w:noProof/>
+                <w:webHidden/>
+              </w:rPr>
+              <w:tab/>
+            </w:r>
+            <w:r>
+              <w:rPr>
+                <w:noProof/>
+                <w:webHidden/>
+              </w:rPr>
+              <w:fldChar w:fldCharType="begin"/>
+            </w:r>
+            <w:r>
+              <w:rPr>
+                <w:noProof/>
+                <w:webHidden/>
+              </w:rPr>
+              <w:instrText xml:space="preserve"> PAGEREF _Toc116388331 \h </w:instrText>
+            </w:r>
+            <w:r>
+              <w:rPr>
+                <w:noProof/>
+                <w:webHidden/>
+              </w:rPr>
+            </w:r>
+            <w:r>
+              <w:rPr>
+                <w:noProof/>
+                <w:webHidden/>
+              </w:rPr>
+              <w:fldChar w:fldCharType="separate"/>
+            </w:r>
+            <w:r>
+              <w:rPr>
+                <w:noProof/>
+                <w:webHidden/>
+              </w:rPr>
+              <w:t>6</w:t>
+            </w:r>
+            <w:r>
+              <w:rPr>
+                <w:noProof/>
+                <w:webHidden/>
+              </w:rPr>
+              <w:fldChar w:fldCharType="end"/>
+            </w:r>
+          </w:hyperlink>
+        </w:p>
+        <w:p>
+          <w:pPr>
+            <w:pStyle w:val="ndice1"/>
+            <w:tabs>
+              <w:tab w:val="right" w:leader="dot" w:pos="8494"/>
+            </w:tabs>
+            <w:rPr>
+              <w:rFonts w:eastAsiaTheme="minorEastAsia"/>
+              <w:noProof/>
+              <w:lang w:eastAsia="pt-PT"/>
+            </w:rPr>
+          </w:pPr>
+          <w:hyperlink w:anchor="_Toc116388332" w:history="1">
+            <w:r>
+              <w:rPr>
+                <w:rStyle w:val="Hiperligao"/>
+                <w:noProof/>
+              </w:rPr>
+              <w:t>Referências</w:t>
+            </w:r>
+            <w:r>
+              <w:rPr>
+                <w:noProof/>
+                <w:webHidden/>
+              </w:rPr>
+              <w:tab/>
+            </w:r>
+            <w:r>
+              <w:rPr>
+                <w:noProof/>
+                <w:webHidden/>
+              </w:rPr>
+              <w:fldChar w:fldCharType="begin"/>
+            </w:r>
+            <w:r>
+              <w:rPr>
+                <w:noProof/>
+                <w:webHidden/>
+              </w:rPr>
+              <w:instrText xml:space="preserve"> PAGEREF _Toc116388332 \h </w:instrText>
+            </w:r>
+            <w:r>
+              <w:rPr>
+                <w:noProof/>
+                <w:webHidden/>
+              </w:rPr>
+            </w:r>
+            <w:r>
+              <w:rPr>
+                <w:noProof/>
+                <w:webHidden/>
+              </w:rPr>
+              <w:fldChar w:fldCharType="separate"/>
+            </w:r>
+            <w:r>
+              <w:rPr>
+                <w:noProof/>
+                <w:webHidden/>
+              </w:rPr>
+              <w:t>6</w:t>
             </w:r>
             <w:r>
               <w:rPr>
@@ -863,7 +1751,7 @@
       <w:pPr>
         <w:pStyle w:val="Ttulo1"/>
       </w:pPr>
-      <w:bookmarkStart w:id="0" w:name="_Toc115713930"/>
+      <w:bookmarkStart w:id="0" w:name="_Toc116388322"/>
       <w:r>
         <w:lastRenderedPageBreak/>
         <w:t>Introdução</w:t>
@@ -872,6 +1760,37 @@
     </w:p>
     <w:p>
       <w:pPr>
+        <w:jc w:val="both"/>
+        <w:rPr>
+          <w:sz w:val="2"/>
+          <w:szCs w:val="2"/>
+        </w:rPr>
+      </w:pPr>
+      <w:r>
+        <w:tab/>
+      </w:r>
+    </w:p>
+    <w:p>
+      <w:pPr>
+        <w:ind w:firstLine="708"/>
+        <w:jc w:val="both"/>
+      </w:pPr>
+      <w:r>
+        <w:t>Nos dias que correm, o mundo é controlado por informação (dados). Como tal, para que não aconteça nenhuma desgraça na sociedade, é necessária a presença de segurança nas trocas de informação.</w:t>
+      </w:r>
+    </w:p>
+    <w:p>
+      <w:pPr>
+        <w:jc w:val="both"/>
+      </w:pPr>
+      <w:r>
+        <w:tab/>
+        <w:t xml:space="preserve">É com isso em vista que este trabalho prático procura simular a troca de informações confidenciais entre duas empresas. Para tal, são utilizados mecanismos de troca de chaves e de encriptação/desencriptação. </w:t>
+      </w:r>
+    </w:p>
+    <w:p>
+      <w:pPr>
+        <w:jc w:val="both"/>
         <w:rPr>
           <w:rFonts w:asciiTheme="majorHAnsi" w:eastAsiaTheme="majorEastAsia" w:hAnsiTheme="majorHAnsi" w:cstheme="majorBidi"/>
           <w:color w:val="2F5496" w:themeColor="accent1" w:themeShade="BF"/>
@@ -880,6 +1799,10 @@
         </w:rPr>
       </w:pPr>
       <w:r>
+        <w:tab/>
+        <w:t>Ao longo deste relatório vamos abordar o modelo de ameaça ao sistema, o esquema de comunicação e vamos analisar brevemente dados relativos a empréstimos em incumprimento, bem como o tempo de execução do nosso programa com e sem mecanismos de validação da autenticidade e da integridade.</w:t>
+      </w:r>
+      <w:r>
         <w:br w:type="page"/>
       </w:r>
     </w:p>
@@ -887,19 +1810,25 @@
       <w:pPr>
         <w:pStyle w:val="Ttulo1"/>
         <w:jc w:val="both"/>
-        <w:rPr>
-          <w:sz w:val="28"/>
-          <w:szCs w:val="28"/>
-        </w:rPr>
-      </w:pPr>
-      <w:r>
-        <w:rPr>
-          <w:sz w:val="28"/>
-          <w:szCs w:val="28"/>
-        </w:rPr>
+      </w:pPr>
+      <w:bookmarkStart w:id="1" w:name="_Toc116388323"/>
+      <w:r>
         <w:lastRenderedPageBreak/>
-        <w:t>Pergunta 1: Modelo de ameaça, ou seja, quem são os invasores e quais são as suas capacidades</w:t>
-      </w:r>
+        <w:t>1</w:t>
+      </w:r>
+      <w:r>
+        <w:t>.</w:t>
+      </w:r>
+      <w:r>
+        <w:t xml:space="preserve"> Modelo de ameaça</w:t>
+      </w:r>
+      <w:r>
+        <w:t xml:space="preserve">: </w:t>
+      </w:r>
+      <w:r>
+        <w:t>quem são os invasores e quais são as suas capacidades</w:t>
+      </w:r>
+      <w:bookmarkEnd w:id="1"/>
     </w:p>
     <w:p>
       <w:pPr>
@@ -926,7 +1855,67 @@
           <w:sz w:val="24"/>
           <w:szCs w:val="24"/>
         </w:rPr>
-        <w:t xml:space="preserve">A troca informação entre a ControlER e a Dellenture acarreta muitos riscos de segurança e privacidade. </w:t>
+        <w:t xml:space="preserve">A troca </w:t>
+      </w:r>
+      <w:r>
+        <w:rPr>
+          <w:sz w:val="24"/>
+          <w:szCs w:val="24"/>
+        </w:rPr>
+        <w:t xml:space="preserve">de </w:t>
+      </w:r>
+      <w:r>
+        <w:rPr>
+          <w:sz w:val="24"/>
+          <w:szCs w:val="24"/>
+        </w:rPr>
+        <w:t xml:space="preserve">informação entre a </w:t>
+      </w:r>
+      <w:proofErr w:type="spellStart"/>
+      <w:r>
+        <w:rPr>
+          <w:sz w:val="24"/>
+          <w:szCs w:val="24"/>
+        </w:rPr>
+        <w:t>ControlER</w:t>
+      </w:r>
+      <w:proofErr w:type="spellEnd"/>
+      <w:r>
+        <w:rPr>
+          <w:sz w:val="24"/>
+          <w:szCs w:val="24"/>
+        </w:rPr>
+        <w:t xml:space="preserve"> e a </w:t>
+      </w:r>
+      <w:proofErr w:type="spellStart"/>
+      <w:r>
+        <w:rPr>
+          <w:sz w:val="24"/>
+          <w:szCs w:val="24"/>
+        </w:rPr>
+        <w:t>Delen</w:t>
+      </w:r>
+      <w:r>
+        <w:rPr>
+          <w:sz w:val="24"/>
+          <w:szCs w:val="24"/>
+        </w:rPr>
+        <w:t>t</w:t>
+      </w:r>
+      <w:r>
+        <w:rPr>
+          <w:sz w:val="24"/>
+          <w:szCs w:val="24"/>
+        </w:rPr>
+        <w:t>ture</w:t>
+      </w:r>
+      <w:proofErr w:type="spellEnd"/>
+      <w:r>
+        <w:rPr>
+          <w:sz w:val="24"/>
+          <w:szCs w:val="24"/>
+        </w:rPr>
+        <w:t xml:space="preserve"> acarreta muitos riscos de segurança e privacidade. </w:t>
       </w:r>
       <w:r>
         <w:rPr>
@@ -950,14 +1939,997 @@
         <w:t xml:space="preserve">.  </w:t>
       </w:r>
     </w:p>
+    <w:p>
+      <w:pPr>
+        <w:ind w:firstLine="708"/>
+        <w:jc w:val="both"/>
+        <w:rPr>
+          <w:sz w:val="24"/>
+          <w:szCs w:val="24"/>
+        </w:rPr>
+      </w:pPr>
+      <w:r>
+        <w:rPr>
+          <w:sz w:val="24"/>
+          <w:szCs w:val="24"/>
+        </w:rPr>
+        <w:t>O atacante pode ainda aceder ao sistema de ficheiros de uma máquina (ou mesmo à máquina em si), tendo acesso a ficheiros que não devia.</w:t>
+      </w:r>
+    </w:p>
+    <w:p>
+      <w:pPr>
+        <w:ind w:firstLine="708"/>
+        <w:jc w:val="both"/>
+        <w:rPr>
+          <w:sz w:val="24"/>
+          <w:szCs w:val="24"/>
+        </w:rPr>
+      </w:pPr>
+    </w:p>
+    <w:p>
+      <w:pPr>
+        <w:pStyle w:val="Ttulo1"/>
+      </w:pPr>
+      <w:bookmarkStart w:id="2" w:name="_Toc116388324"/>
+      <w:r>
+        <w:t>2. Desenho do esquema de comunicação</w:t>
+      </w:r>
+      <w:bookmarkEnd w:id="2"/>
+    </w:p>
+    <w:p>
+      <w:pPr>
+        <w:pStyle w:val="Ttulo2"/>
+      </w:pPr>
+      <w:r>
+        <w:tab/>
+      </w:r>
+      <w:bookmarkStart w:id="3" w:name="_Toc116388325"/>
+      <w:r>
+        <w:t>2.1. Sem validação da Autenticidade e Integridade</w:t>
+      </w:r>
+      <w:bookmarkEnd w:id="3"/>
+    </w:p>
+    <w:p>
+      <w:pPr>
+        <w:ind w:left="708" w:firstLine="708"/>
+        <w:rPr>
+          <w:sz w:val="2"/>
+          <w:szCs w:val="2"/>
+        </w:rPr>
+      </w:pPr>
+    </w:p>
+    <w:p>
+      <w:pPr>
+        <w:ind w:left="708" w:firstLine="708"/>
+        <w:jc w:val="both"/>
+      </w:pPr>
+      <w:r>
+        <w:rPr>
+          <w:noProof/>
+        </w:rPr>
+        <w:drawing>
+          <wp:anchor distT="0" distB="0" distL="114300" distR="114300" simplePos="0" relativeHeight="251663360" behindDoc="1" locked="0" layoutInCell="1" allowOverlap="1" wp14:anchorId="1C6FCEEA" wp14:editId="2AB73A5C">
+            <wp:simplePos x="0" y="0"/>
+            <wp:positionH relativeFrom="margin">
+              <wp:posOffset>1905</wp:posOffset>
+            </wp:positionH>
+            <wp:positionV relativeFrom="paragraph">
+              <wp:posOffset>439420</wp:posOffset>
+            </wp:positionV>
+            <wp:extent cx="5398135" cy="2247900"/>
+            <wp:effectExtent l="0" t="0" r="0" b="0"/>
+            <wp:wrapTight wrapText="bothSides">
+              <wp:wrapPolygon edited="0">
+                <wp:start x="0" y="0"/>
+                <wp:lineTo x="0" y="21417"/>
+                <wp:lineTo x="21496" y="21417"/>
+                <wp:lineTo x="21496" y="0"/>
+                <wp:lineTo x="0" y="0"/>
+              </wp:wrapPolygon>
+            </wp:wrapTight>
+            <wp:docPr id="1" name="Imagem 1"/>
+            <wp:cNvGraphicFramePr>
+              <a:graphicFrameLocks xmlns:a="http://schemas.openxmlformats.org/drawingml/2006/main" noChangeAspect="1"/>
+            </wp:cNvGraphicFramePr>
+            <a:graphic xmlns:a="http://schemas.openxmlformats.org/drawingml/2006/main">
+              <a:graphicData uri="http://schemas.openxmlformats.org/drawingml/2006/picture">
+                <pic:pic xmlns:pic="http://schemas.openxmlformats.org/drawingml/2006/picture">
+                  <pic:nvPicPr>
+                    <pic:cNvPr id="1" name="Imagem 1"/>
+                    <pic:cNvPicPr/>
+                  </pic:nvPicPr>
+                  <pic:blipFill>
+                    <a:blip r:embed="rId9">
+                      <a:extLst>
+                        <a:ext uri="{28A0092B-C50C-407E-A947-70E740481C1C}">
+                          <a14:useLocalDpi xmlns:a14="http://schemas.microsoft.com/office/drawing/2010/main" val="0"/>
+                        </a:ext>
+                      </a:extLst>
+                    </a:blip>
+                    <a:stretch>
+                      <a:fillRect/>
+                    </a:stretch>
+                  </pic:blipFill>
+                  <pic:spPr>
+                    <a:xfrm>
+                      <a:off x="0" y="0"/>
+                      <a:ext cx="5398135" cy="2247900"/>
+                    </a:xfrm>
+                    <a:prstGeom prst="rect">
+                      <a:avLst/>
+                    </a:prstGeom>
+                  </pic:spPr>
+                </pic:pic>
+              </a:graphicData>
+            </a:graphic>
+            <wp14:sizeRelH relativeFrom="margin">
+              <wp14:pctWidth>0</wp14:pctWidth>
+            </wp14:sizeRelH>
+            <wp14:sizeRelV relativeFrom="margin">
+              <wp14:pctHeight>0</wp14:pctHeight>
+            </wp14:sizeRelV>
+          </wp:anchor>
+        </w:drawing>
+      </w:r>
+      <w:r>
+        <w:t xml:space="preserve">Decidimos utilizar o algoritmo de </w:t>
+      </w:r>
+      <w:proofErr w:type="spellStart"/>
+      <w:r>
+        <w:t>Diffie-Hellman</w:t>
+      </w:r>
+      <w:proofErr w:type="spellEnd"/>
+      <w:r>
+        <w:t xml:space="preserve"> para trocar a chave e o AES em modo CTR para encriptar o ficheiro.</w:t>
+      </w:r>
+    </w:p>
+    <w:p>
+      <w:pPr>
+        <w:pStyle w:val="Ttulo2"/>
+      </w:pPr>
+      <w:r>
+        <w:tab/>
+      </w:r>
+    </w:p>
+    <w:p>
+      <w:pPr>
+        <w:pStyle w:val="Ttulo2"/>
+        <w:ind w:firstLine="708"/>
+      </w:pPr>
+      <w:bookmarkStart w:id="4" w:name="_Toc116388326"/>
+      <w:r>
+        <w:t>2.</w:t>
+      </w:r>
+      <w:r>
+        <w:t>2</w:t>
+      </w:r>
+      <w:r>
+        <w:t xml:space="preserve">. </w:t>
+      </w:r>
+      <w:r>
+        <w:t>Com</w:t>
+      </w:r>
+      <w:r>
+        <w:t xml:space="preserve"> validação da Autenticidade e Integridade</w:t>
+      </w:r>
+      <w:bookmarkEnd w:id="4"/>
+    </w:p>
+    <w:p>
+      <w:pPr>
+        <w:ind w:left="708" w:firstLine="708"/>
+        <w:rPr>
+          <w:sz w:val="2"/>
+          <w:szCs w:val="2"/>
+        </w:rPr>
+      </w:pPr>
+    </w:p>
+    <w:p>
+      <w:pPr>
+        <w:ind w:left="708" w:firstLine="708"/>
+        <w:jc w:val="both"/>
+      </w:pPr>
+      <w:r>
+        <w:rPr>
+          <w:noProof/>
+        </w:rPr>
+        <w:drawing>
+          <wp:anchor distT="0" distB="0" distL="114300" distR="114300" simplePos="0" relativeHeight="251664384" behindDoc="1" locked="0" layoutInCell="1" allowOverlap="1" wp14:anchorId="26E94BF8" wp14:editId="052ED178">
+            <wp:simplePos x="0" y="0"/>
+            <wp:positionH relativeFrom="margin">
+              <wp:posOffset>5080</wp:posOffset>
+            </wp:positionH>
+            <wp:positionV relativeFrom="paragraph">
+              <wp:posOffset>420370</wp:posOffset>
+            </wp:positionV>
+            <wp:extent cx="5394960" cy="2246630"/>
+            <wp:effectExtent l="0" t="0" r="0" b="1270"/>
+            <wp:wrapTight wrapText="bothSides">
+              <wp:wrapPolygon edited="0">
+                <wp:start x="0" y="0"/>
+                <wp:lineTo x="0" y="21429"/>
+                <wp:lineTo x="21508" y="21429"/>
+                <wp:lineTo x="21508" y="0"/>
+                <wp:lineTo x="0" y="0"/>
+              </wp:wrapPolygon>
+            </wp:wrapTight>
+            <wp:docPr id="3" name="Imagem 3"/>
+            <wp:cNvGraphicFramePr>
+              <a:graphicFrameLocks xmlns:a="http://schemas.openxmlformats.org/drawingml/2006/main" noChangeAspect="1"/>
+            </wp:cNvGraphicFramePr>
+            <a:graphic xmlns:a="http://schemas.openxmlformats.org/drawingml/2006/main">
+              <a:graphicData uri="http://schemas.openxmlformats.org/drawingml/2006/picture">
+                <pic:pic xmlns:pic="http://schemas.openxmlformats.org/drawingml/2006/picture">
+                  <pic:nvPicPr>
+                    <pic:cNvPr id="3" name="Imagem 3"/>
+                    <pic:cNvPicPr/>
+                  </pic:nvPicPr>
+                  <pic:blipFill>
+                    <a:blip r:embed="rId10">
+                      <a:extLst>
+                        <a:ext uri="{28A0092B-C50C-407E-A947-70E740481C1C}">
+                          <a14:useLocalDpi xmlns:a14="http://schemas.microsoft.com/office/drawing/2010/main" val="0"/>
+                        </a:ext>
+                      </a:extLst>
+                    </a:blip>
+                    <a:stretch>
+                      <a:fillRect/>
+                    </a:stretch>
+                  </pic:blipFill>
+                  <pic:spPr>
+                    <a:xfrm>
+                      <a:off x="0" y="0"/>
+                      <a:ext cx="5394960" cy="2246630"/>
+                    </a:xfrm>
+                    <a:prstGeom prst="rect">
+                      <a:avLst/>
+                    </a:prstGeom>
+                  </pic:spPr>
+                </pic:pic>
+              </a:graphicData>
+            </a:graphic>
+            <wp14:sizeRelH relativeFrom="margin">
+              <wp14:pctWidth>0</wp14:pctWidth>
+            </wp14:sizeRelH>
+            <wp14:sizeRelV relativeFrom="margin">
+              <wp14:pctHeight>0</wp14:pctHeight>
+            </wp14:sizeRelV>
+          </wp:anchor>
+        </w:drawing>
+      </w:r>
+      <w:r>
+        <w:t>Já neste caso, optámos por</w:t>
+      </w:r>
+      <w:r>
+        <w:t xml:space="preserve"> utilizar o algoritmo de </w:t>
+      </w:r>
+      <w:proofErr w:type="spellStart"/>
+      <w:r>
+        <w:t>Diffie-Hellman</w:t>
+      </w:r>
+      <w:proofErr w:type="spellEnd"/>
+      <w:r>
+        <w:t xml:space="preserve"> para trocar a chave e o AES</w:t>
+      </w:r>
+      <w:r>
+        <w:t>GCM</w:t>
+      </w:r>
+      <w:r>
+        <w:t xml:space="preserve"> para encriptar o ficheiro.</w:t>
+      </w:r>
+    </w:p>
+    <w:p>
+      <w:pPr>
+        <w:pStyle w:val="Ttulo1"/>
+      </w:pPr>
+      <w:bookmarkStart w:id="5" w:name="_Toc116388327"/>
+      <w:r>
+        <w:lastRenderedPageBreak/>
+        <w:t>5. Análise de dados</w:t>
+      </w:r>
+      <w:bookmarkEnd w:id="5"/>
+    </w:p>
+    <w:p>
+      <w:pPr>
+        <w:pStyle w:val="Ttulo2"/>
+      </w:pPr>
+      <w:r>
+        <w:tab/>
+      </w:r>
+      <w:bookmarkStart w:id="6" w:name="_Toc116388328"/>
+      <w:r>
+        <w:t>5.1. Impacto das colunas ‘</w:t>
+      </w:r>
+      <w:proofErr w:type="spellStart"/>
+      <w:r>
+        <w:t>past</w:t>
+      </w:r>
+      <w:proofErr w:type="spellEnd"/>
+      <w:r>
+        <w:t>’ nos incumprimentos</w:t>
+      </w:r>
+      <w:bookmarkEnd w:id="6"/>
+    </w:p>
+    <w:p>
+      <w:pPr>
+        <w:rPr>
+          <w:sz w:val="2"/>
+          <w:szCs w:val="2"/>
+        </w:rPr>
+      </w:pPr>
+    </w:p>
+    <w:p>
+      <w:pPr>
+        <w:ind w:left="708" w:firstLine="708"/>
+        <w:jc w:val="both"/>
+      </w:pPr>
+      <w:r>
+        <w:rPr>
+          <w:noProof/>
+        </w:rPr>
+        <w:drawing>
+          <wp:anchor distT="0" distB="0" distL="114300" distR="114300" simplePos="0" relativeHeight="251665408" behindDoc="1" locked="0" layoutInCell="1" allowOverlap="1" wp14:anchorId="387F127D" wp14:editId="043ADF40">
+            <wp:simplePos x="0" y="0"/>
+            <wp:positionH relativeFrom="margin">
+              <wp:align>right</wp:align>
+            </wp:positionH>
+            <wp:positionV relativeFrom="paragraph">
+              <wp:posOffset>448945</wp:posOffset>
+            </wp:positionV>
+            <wp:extent cx="5387340" cy="4218305"/>
+            <wp:effectExtent l="0" t="0" r="3810" b="0"/>
+            <wp:wrapTight wrapText="bothSides">
+              <wp:wrapPolygon edited="0">
+                <wp:start x="0" y="0"/>
+                <wp:lineTo x="0" y="21460"/>
+                <wp:lineTo x="21539" y="21460"/>
+                <wp:lineTo x="21539" y="0"/>
+                <wp:lineTo x="0" y="0"/>
+              </wp:wrapPolygon>
+            </wp:wrapTight>
+            <wp:docPr id="4" name="Imagem 4"/>
+            <wp:cNvGraphicFramePr>
+              <a:graphicFrameLocks xmlns:a="http://schemas.openxmlformats.org/drawingml/2006/main" noChangeAspect="1"/>
+            </wp:cNvGraphicFramePr>
+            <a:graphic xmlns:a="http://schemas.openxmlformats.org/drawingml/2006/main">
+              <a:graphicData uri="http://schemas.openxmlformats.org/drawingml/2006/picture">
+                <pic:pic xmlns:pic="http://schemas.openxmlformats.org/drawingml/2006/picture">
+                  <pic:nvPicPr>
+                    <pic:cNvPr id="4" name="Imagem 4"/>
+                    <pic:cNvPicPr/>
+                  </pic:nvPicPr>
+                  <pic:blipFill>
+                    <a:blip r:embed="rId11">
+                      <a:extLst>
+                        <a:ext uri="{28A0092B-C50C-407E-A947-70E740481C1C}">
+                          <a14:useLocalDpi xmlns:a14="http://schemas.microsoft.com/office/drawing/2010/main" val="0"/>
+                        </a:ext>
+                      </a:extLst>
+                    </a:blip>
+                    <a:stretch>
+                      <a:fillRect/>
+                    </a:stretch>
+                  </pic:blipFill>
+                  <pic:spPr>
+                    <a:xfrm>
+                      <a:off x="0" y="0"/>
+                      <a:ext cx="5387340" cy="4218305"/>
+                    </a:xfrm>
+                    <a:prstGeom prst="rect">
+                      <a:avLst/>
+                    </a:prstGeom>
+                  </pic:spPr>
+                </pic:pic>
+              </a:graphicData>
+            </a:graphic>
+            <wp14:sizeRelH relativeFrom="margin">
+              <wp14:pctWidth>0</wp14:pctWidth>
+            </wp14:sizeRelH>
+            <wp14:sizeRelV relativeFrom="margin">
+              <wp14:pctHeight>0</wp14:pctHeight>
+            </wp14:sizeRelV>
+          </wp:anchor>
+        </w:drawing>
+      </w:r>
+      <w:r>
+        <w:t>Decidimos visualizar o impacto das colunas ‘</w:t>
+      </w:r>
+      <w:proofErr w:type="spellStart"/>
+      <w:r>
+        <w:t>past</w:t>
+      </w:r>
+      <w:proofErr w:type="spellEnd"/>
+      <w:r>
+        <w:t>’ com os empréstimos não cumpridos através da correlação entre essas colunas. O resultado é o seguinte:</w:t>
+      </w:r>
+    </w:p>
+    <w:p>
+      <w:pPr>
+        <w:ind w:left="708" w:firstLine="708"/>
+        <w:jc w:val="both"/>
+      </w:pPr>
+      <w:r>
+        <w:t>Fica claro que a col</w:t>
+      </w:r>
+      <w:r>
+        <w:t>un</w:t>
+      </w:r>
+      <w:r>
+        <w:t>a ‘</w:t>
+      </w:r>
+      <w:proofErr w:type="spellStart"/>
+      <w:r>
+        <w:t>past</w:t>
+      </w:r>
+      <w:proofErr w:type="spellEnd"/>
+      <w:r>
+        <w:t>’ que mais impacto tem nos empréstimos em incumprimento é a coluna dos empréstimos passados cancelados. Podemos deduzir que estes foram cancelados precisamente por estarem em incumprimento.</w:t>
+      </w:r>
+    </w:p>
+    <w:p>
+      <w:pPr>
+        <w:ind w:left="708" w:firstLine="708"/>
+        <w:jc w:val="both"/>
+      </w:pPr>
+      <w:r>
+        <w:t>Embora com impacto inferior, as colunas relativas a empréstimos passados recusados e totais também têm alguma correlação com os em incumprimento. Podemos explicar isto</w:t>
+      </w:r>
+      <w:r>
+        <w:t xml:space="preserve"> </w:t>
+      </w:r>
+      <w:r>
+        <w:t>uma vez que, talvez os empréstimos tenham sido recusados por, no passado, o cliente ter alguns em incumprimento e, quanto ao número total, quanto</w:t>
+      </w:r>
+      <w:r>
+        <w:t>s</w:t>
+      </w:r>
+      <w:r>
+        <w:t xml:space="preserve"> mais empréstimos um cliente tem, mais provável </w:t>
+      </w:r>
+      <w:r>
+        <w:t>é a existência</w:t>
+      </w:r>
+      <w:r>
+        <w:t xml:space="preserve"> </w:t>
+      </w:r>
+      <w:r>
+        <w:t xml:space="preserve">de </w:t>
+      </w:r>
+      <w:r>
+        <w:t>incumprimentos.</w:t>
+      </w:r>
+    </w:p>
+    <w:p>
+      <w:pPr>
+        <w:ind w:left="708" w:firstLine="708"/>
+        <w:jc w:val="both"/>
+      </w:pPr>
+      <w:r>
+        <w:t>Por último, com ainda menos impacto, a coluna que diz respeito aos empréstimos aprovados mas não utilizados pelo cliente tem uma ligeira correlação com a coluna dos em incumprimento. Isto pode-se explicar já que o cliente pode não utilizar um empréstimo aprovado pois tem outros já em incumprimento.</w:t>
+      </w:r>
+    </w:p>
+    <w:p>
+      <w:pPr>
+        <w:ind w:left="708" w:firstLine="708"/>
+        <w:jc w:val="both"/>
+      </w:pPr>
+      <w:r>
+        <w:t>Nenhuma outra coluna ‘</w:t>
+      </w:r>
+      <w:proofErr w:type="spellStart"/>
+      <w:r>
+        <w:t>past</w:t>
+      </w:r>
+      <w:proofErr w:type="spellEnd"/>
+      <w:r>
+        <w:t>’ tem impacto na coluna ‘</w:t>
+      </w:r>
+      <w:proofErr w:type="spellStart"/>
+      <w:r>
+        <w:t>infringed</w:t>
+      </w:r>
+      <w:proofErr w:type="spellEnd"/>
+      <w:r>
+        <w:t xml:space="preserve">’. </w:t>
+      </w:r>
+    </w:p>
+    <w:p>
+      <w:pPr>
+        <w:ind w:left="708" w:firstLine="708"/>
+        <w:jc w:val="both"/>
+      </w:pPr>
+    </w:p>
+    <w:p>
+      <w:pPr>
+        <w:ind w:left="708" w:firstLine="708"/>
+        <w:jc w:val="both"/>
+      </w:pPr>
+    </w:p>
+    <w:p>
+      <w:pPr>
+        <w:pStyle w:val="Ttulo2"/>
+        <w:ind w:firstLine="708"/>
+      </w:pPr>
+      <w:bookmarkStart w:id="7" w:name="_Toc116388329"/>
+      <w:r>
+        <w:lastRenderedPageBreak/>
+        <w:t>5.</w:t>
+      </w:r>
+      <w:r>
+        <w:t>2</w:t>
+      </w:r>
+      <w:r>
+        <w:t xml:space="preserve">. Impacto </w:t>
+      </w:r>
+      <w:r>
+        <w:t>da idade dos clientes nos empréstimos em incumprimento</w:t>
+      </w:r>
+      <w:bookmarkEnd w:id="7"/>
+    </w:p>
+    <w:p>
+      <w:pPr>
+        <w:jc w:val="both"/>
+        <w:rPr>
+          <w:sz w:val="2"/>
+          <w:szCs w:val="2"/>
+        </w:rPr>
+      </w:pPr>
+      <w:r>
+        <w:tab/>
+      </w:r>
+      <w:r>
+        <w:tab/>
+      </w:r>
+    </w:p>
+    <w:p>
+      <w:pPr>
+        <w:ind w:left="708"/>
+        <w:jc w:val="both"/>
+      </w:pPr>
+      <w:r>
+        <w:tab/>
+        <w:t>Nesta secção, decidimos analisar o i</w:t>
+      </w:r>
+      <w:r>
+        <w:t>mpacto da idade dos clientes nos empréstimos em incumprimento</w:t>
+      </w:r>
+      <w:r>
+        <w:t>. Para tal, analisamos a percentagem de pessoas com determinada idade com empréstimos em não cumprimento. Os resultados foram os seguintes:</w:t>
+      </w:r>
+    </w:p>
+    <w:p>
+      <w:pPr>
+        <w:ind w:left="708"/>
+        <w:jc w:val="both"/>
+      </w:pPr>
+      <w:r>
+        <w:rPr>
+          <w:noProof/>
+        </w:rPr>
+        <w:drawing>
+          <wp:inline distT="0" distB="0" distL="0" distR="0" wp14:anchorId="616C5298" wp14:editId="0345F1D9">
+            <wp:extent cx="5400040" cy="1903730"/>
+            <wp:effectExtent l="0" t="0" r="0" b="1270"/>
+            <wp:docPr id="6" name="Imagem 6"/>
+            <wp:cNvGraphicFramePr>
+              <a:graphicFrameLocks xmlns:a="http://schemas.openxmlformats.org/drawingml/2006/main" noChangeAspect="1"/>
+            </wp:cNvGraphicFramePr>
+            <a:graphic xmlns:a="http://schemas.openxmlformats.org/drawingml/2006/main">
+              <a:graphicData uri="http://schemas.openxmlformats.org/drawingml/2006/picture">
+                <pic:pic xmlns:pic="http://schemas.openxmlformats.org/drawingml/2006/picture">
+                  <pic:nvPicPr>
+                    <pic:cNvPr id="6" name="Imagem 6"/>
+                    <pic:cNvPicPr/>
+                  </pic:nvPicPr>
+                  <pic:blipFill>
+                    <a:blip r:embed="rId12" cstate="print">
+                      <a:extLst>
+                        <a:ext uri="{28A0092B-C50C-407E-A947-70E740481C1C}">
+                          <a14:useLocalDpi xmlns:a14="http://schemas.microsoft.com/office/drawing/2010/main" val="0"/>
+                        </a:ext>
+                      </a:extLst>
+                    </a:blip>
+                    <a:stretch>
+                      <a:fillRect/>
+                    </a:stretch>
+                  </pic:blipFill>
+                  <pic:spPr>
+                    <a:xfrm>
+                      <a:off x="0" y="0"/>
+                      <a:ext cx="5400040" cy="1903730"/>
+                    </a:xfrm>
+                    <a:prstGeom prst="rect">
+                      <a:avLst/>
+                    </a:prstGeom>
+                  </pic:spPr>
+                </pic:pic>
+              </a:graphicData>
+            </a:graphic>
+          </wp:inline>
+        </w:drawing>
+      </w:r>
+    </w:p>
+    <w:p>
+      <w:pPr>
+        <w:ind w:left="708"/>
+        <w:jc w:val="both"/>
+      </w:pPr>
+      <w:r>
+        <w:tab/>
+        <w:t xml:space="preserve">Tal como era espectável, quanto mais novos são os clientes, a percentagem de empréstimos em incumprimento é superior. Podemos explicar isto, uma vez que com a idade vai-se ganhando estabilidade financeira. Posto isto, quanto mais velho for um cliente, teoricamente, mais capacidades tem de pagar um empréstimo. </w:t>
+      </w:r>
+    </w:p>
+    <w:p>
+      <w:pPr>
+        <w:ind w:left="708"/>
+        <w:jc w:val="both"/>
+      </w:pPr>
+    </w:p>
+    <w:p>
+      <w:pPr>
+        <w:pStyle w:val="Ttulo1"/>
+      </w:pPr>
+      <w:bookmarkStart w:id="8" w:name="_Toc116388330"/>
+      <w:r>
+        <w:t>6. Tempo de execução</w:t>
+      </w:r>
+      <w:bookmarkEnd w:id="8"/>
+    </w:p>
+    <w:p>
+      <w:pPr>
+        <w:rPr>
+          <w:sz w:val="2"/>
+          <w:szCs w:val="2"/>
+        </w:rPr>
+      </w:pPr>
+    </w:p>
+    <w:p>
+      <w:pPr>
+        <w:pStyle w:val="PargrafodaLista"/>
+        <w:numPr>
+          <w:ilvl w:val="0"/>
+          <w:numId w:val="1"/>
+        </w:numPr>
+      </w:pPr>
+      <w:r>
+        <w:t xml:space="preserve">Troca de chave + Encriptação sem </w:t>
+      </w:r>
+      <w:r>
+        <w:t>validação da Autenticidade e Integridade</w:t>
+      </w:r>
+      <w:r>
+        <w:t>: 4.776 s</w:t>
+      </w:r>
+    </w:p>
+    <w:p>
+      <w:pPr>
+        <w:pStyle w:val="PargrafodaLista"/>
+        <w:numPr>
+          <w:ilvl w:val="0"/>
+          <w:numId w:val="1"/>
+        </w:numPr>
+      </w:pPr>
+      <w:r>
+        <w:t xml:space="preserve">Troca de chave + Encriptação </w:t>
+      </w:r>
+      <w:r>
+        <w:t>com</w:t>
+      </w:r>
+      <w:r>
+        <w:t xml:space="preserve"> validação da Autenticidade e Integridade: 4.7</w:t>
+      </w:r>
+      <w:r>
+        <w:t>19</w:t>
+      </w:r>
+      <w:r>
+        <w:t xml:space="preserve"> s</w:t>
+      </w:r>
+    </w:p>
+    <w:p>
+      <w:pPr>
+        <w:ind w:left="1117"/>
+      </w:pPr>
+    </w:p>
+    <w:p>
+      <w:pPr>
+        <w:pStyle w:val="Ttulo1"/>
+      </w:pPr>
+      <w:bookmarkStart w:id="9" w:name="_Toc116388331"/>
+      <w:r>
+        <w:t>Conclusão</w:t>
+      </w:r>
+      <w:bookmarkEnd w:id="9"/>
+    </w:p>
+    <w:p>
+      <w:r>
+        <w:tab/>
+      </w:r>
+    </w:p>
+    <w:p>
+      <w:pPr>
+        <w:pStyle w:val="Ttulo1"/>
+      </w:pPr>
+      <w:bookmarkStart w:id="10" w:name="_Toc116388332"/>
+      <w:r>
+        <w:t>Referências</w:t>
+      </w:r>
+      <w:bookmarkEnd w:id="10"/>
+    </w:p>
     <w:sectPr>
+      <w:footerReference w:type="default" r:id="rId13"/>
       <w:pgSz w:w="11906" w:h="16838"/>
       <w:pgMar w:top="1417" w:right="1701" w:bottom="1417" w:left="1701" w:header="708" w:footer="708" w:gutter="0"/>
+      <w:pgNumType w:start="0"/>
       <w:cols w:space="708"/>
+      <w:titlePg/>
       <w:docGrid w:linePitch="360"/>
     </w:sectPr>
   </w:body>
 </w:document>
+</file>
+
+<file path=word/endnotes.xml><?xml version="1.0" encoding="utf-8"?>
+<w:endnotes xmlns:wpc="http://schemas.microsoft.com/office/word/2010/wordprocessingCanvas" xmlns:cx="http://schemas.microsoft.com/office/drawing/2014/chartex" xmlns:cx1="http://schemas.microsoft.com/office/drawing/2015/9/8/chartex" xmlns:cx2="http://schemas.microsoft.com/office/drawing/2015/10/21/chartex" xmlns:cx3="http://schemas.microsoft.com/office/drawing/2016/5/9/chartex" xmlns:cx4="http://schemas.microsoft.com/office/drawing/2016/5/10/chartex" xmlns:cx5="http://schemas.microsoft.com/office/drawing/2016/5/11/chartex" xmlns:cx6="http://schemas.microsoft.com/office/drawing/2016/5/12/chartex" xmlns:cx7="http://schemas.microsoft.com/office/drawing/2016/5/13/chartex" xmlns:cx8="http://schemas.microsoft.com/office/drawing/2016/5/14/chartex" xmlns:mc="http://schemas.openxmlformats.org/markup-compatibility/2006" xmlns:aink="http://schemas.microsoft.com/office/drawing/2016/ink" xmlns:am3d="http://schemas.microsoft.com/office/drawing/2017/model3d" xmlns:o="urn:schemas-microsoft-com:office:office" xmlns:oel="http://schemas.microsoft.com/office/2019/extlst" xmlns:r="http://schemas.openxmlformats.org/officeDocument/2006/relationships" xmlns:m="http://schemas.openxmlformats.org/officeDocument/2006/math" xmlns:v="urn:schemas-microsoft-com:vml" xmlns:wp14="http://schemas.microsoft.com/office/word/2010/wordprocessingDrawing" xmlns:wp="http://schemas.openxmlformats.org/drawingml/2006/wordprocessingDrawing" xmlns:w10="urn:schemas-microsoft-com:office:word" xmlns:w="http://schemas.openxmlformats.org/wordprocessingml/2006/main" xmlns:w14="http://schemas.microsoft.com/office/word/2010/wordml" xmlns:w15="http://schemas.microsoft.com/office/word/2012/wordml" xmlns:w16cex="http://schemas.microsoft.com/office/word/2018/wordml/cex" xmlns:w16cid="http://schemas.microsoft.com/office/word/2016/wordml/cid" xmlns:w16="http://schemas.microsoft.com/office/word/2018/wordml" xmlns:w16sdtdh="http://schemas.microsoft.com/office/word/2020/wordml/sdtdatahash" xmlns:w16se="http://schemas.microsoft.com/office/word/2015/wordml/symex" xmlns:wpg="http://schemas.microsoft.com/office/word/2010/wordprocessingGroup" xmlns:wpi="http://schemas.microsoft.com/office/word/2010/wordprocessingInk" xmlns:wne="http://schemas.microsoft.com/office/word/2006/wordml" xmlns:wps="http://schemas.microsoft.com/office/word/2010/wordprocessingShape" mc:Ignorable="w14 w15 w16se w16cid w16 w16cex w16sdtdh wp14">
+  <w:endnote w:type="separator" w:id="-1">
+    <w:p>
+      <w:pPr>
+        <w:spacing w:after="0" w:line="240" w:lineRule="auto"/>
+      </w:pPr>
+      <w:r>
+        <w:separator/>
+      </w:r>
+    </w:p>
+  </w:endnote>
+  <w:endnote w:type="continuationSeparator" w:id="0">
+    <w:p>
+      <w:pPr>
+        <w:spacing w:after="0" w:line="240" w:lineRule="auto"/>
+      </w:pPr>
+      <w:r>
+        <w:continuationSeparator/>
+      </w:r>
+    </w:p>
+  </w:endnote>
+</w:endnotes>
+</file>
+
+<file path=word/footer1.xml><?xml version="1.0" encoding="utf-8"?>
+<w:ftr xmlns:wpc="http://schemas.microsoft.com/office/word/2010/wordprocessingCanvas" xmlns:cx="http://schemas.microsoft.com/office/drawing/2014/chartex" xmlns:cx1="http://schemas.microsoft.com/office/drawing/2015/9/8/chartex" xmlns:cx2="http://schemas.microsoft.com/office/drawing/2015/10/21/chartex" xmlns:cx3="http://schemas.microsoft.com/office/drawing/2016/5/9/chartex" xmlns:cx4="http://schemas.microsoft.com/office/drawing/2016/5/10/chartex" xmlns:cx5="http://schemas.microsoft.com/office/drawing/2016/5/11/chartex" xmlns:cx6="http://schemas.microsoft.com/office/drawing/2016/5/12/chartex" xmlns:cx7="http://schemas.microsoft.com/office/drawing/2016/5/13/chartex" xmlns:cx8="http://schemas.microsoft.com/office/drawing/2016/5/14/chartex" xmlns:mc="http://schemas.openxmlformats.org/markup-compatibility/2006" xmlns:aink="http://schemas.microsoft.com/office/drawing/2016/ink" xmlns:am3d="http://schemas.microsoft.com/office/drawing/2017/model3d" xmlns:o="urn:schemas-microsoft-com:office:office" xmlns:oel="http://schemas.microsoft.com/office/2019/extlst" xmlns:r="http://schemas.openxmlformats.org/officeDocument/2006/relationships" xmlns:m="http://schemas.openxmlformats.org/officeDocument/2006/math" xmlns:v="urn:schemas-microsoft-com:vml" xmlns:wp14="http://schemas.microsoft.com/office/word/2010/wordprocessingDrawing" xmlns:wp="http://schemas.openxmlformats.org/drawingml/2006/wordprocessingDrawing" xmlns:w10="urn:schemas-microsoft-com:office:word" xmlns:w="http://schemas.openxmlformats.org/wordprocessingml/2006/main" xmlns:w14="http://schemas.microsoft.com/office/word/2010/wordml" xmlns:w15="http://schemas.microsoft.com/office/word/2012/wordml" xmlns:w16cex="http://schemas.microsoft.com/office/word/2018/wordml/cex" xmlns:w16cid="http://schemas.microsoft.com/office/word/2016/wordml/cid" xmlns:w16="http://schemas.microsoft.com/office/word/2018/wordml" xmlns:w16sdtdh="http://schemas.microsoft.com/office/word/2020/wordml/sdtdatahash" xmlns:w16se="http://schemas.microsoft.com/office/word/2015/wordml/symex" xmlns:wpg="http://schemas.microsoft.com/office/word/2010/wordprocessingGroup" xmlns:wpi="http://schemas.microsoft.com/office/word/2010/wordprocessingInk" xmlns:wne="http://schemas.microsoft.com/office/word/2006/wordml" xmlns:wps="http://schemas.microsoft.com/office/word/2010/wordprocessingShape" mc:Ignorable="w14 w15 w16se w16cid w16 w16cex w16sdtdh wp14">
+  <w:sdt>
+    <w:sdtPr>
+      <w:id w:val="1051572128"/>
+      <w:docPartObj>
+        <w:docPartGallery w:val="Page Numbers (Bottom of Page)"/>
+        <w:docPartUnique/>
+      </w:docPartObj>
+    </w:sdtPr>
+    <w:sdtContent>
+      <w:sdt>
+        <w:sdtPr>
+          <w:id w:val="-1769616900"/>
+          <w:docPartObj>
+            <w:docPartGallery w:val="Page Numbers (Top of Page)"/>
+            <w:docPartUnique/>
+          </w:docPartObj>
+        </w:sdtPr>
+        <w:sdtContent>
+          <w:p>
+            <w:pPr>
+              <w:pStyle w:val="Rodap"/>
+              <w:jc w:val="right"/>
+            </w:pPr>
+            <w:r>
+              <w:t xml:space="preserve">Página </w:t>
+            </w:r>
+            <w:r>
+              <w:rPr>
+                <w:b/>
+                <w:bCs/>
+                <w:sz w:val="24"/>
+                <w:szCs w:val="24"/>
+              </w:rPr>
+              <w:fldChar w:fldCharType="begin"/>
+            </w:r>
+            <w:r>
+              <w:rPr>
+                <w:b/>
+                <w:bCs/>
+              </w:rPr>
+              <w:instrText>PAGE</w:instrText>
+            </w:r>
+            <w:r>
+              <w:rPr>
+                <w:b/>
+                <w:bCs/>
+                <w:sz w:val="24"/>
+                <w:szCs w:val="24"/>
+              </w:rPr>
+              <w:fldChar w:fldCharType="separate"/>
+            </w:r>
+            <w:r>
+              <w:rPr>
+                <w:b/>
+                <w:bCs/>
+              </w:rPr>
+              <w:t>2</w:t>
+            </w:r>
+            <w:r>
+              <w:rPr>
+                <w:b/>
+                <w:bCs/>
+                <w:sz w:val="24"/>
+                <w:szCs w:val="24"/>
+              </w:rPr>
+              <w:fldChar w:fldCharType="end"/>
+            </w:r>
+            <w:r>
+              <w:t xml:space="preserve"> de </w:t>
+            </w:r>
+            <w:r>
+              <w:rPr>
+                <w:b/>
+                <w:bCs/>
+                <w:sz w:val="24"/>
+                <w:szCs w:val="24"/>
+              </w:rPr>
+              <w:t>6</w:t>
+            </w:r>
+          </w:p>
+        </w:sdtContent>
+      </w:sdt>
+    </w:sdtContent>
+  </w:sdt>
+  <w:p>
+    <w:pPr>
+      <w:pStyle w:val="Rodap"/>
+    </w:pPr>
+  </w:p>
+</w:ftr>
+</file>
+
+<file path=word/footnotes.xml><?xml version="1.0" encoding="utf-8"?>
+<w:footnotes xmlns:wpc="http://schemas.microsoft.com/office/word/2010/wordprocessingCanvas" xmlns:cx="http://schemas.microsoft.com/office/drawing/2014/chartex" xmlns:cx1="http://schemas.microsoft.com/office/drawing/2015/9/8/chartex" xmlns:cx2="http://schemas.microsoft.com/office/drawing/2015/10/21/chartex" xmlns:cx3="http://schemas.microsoft.com/office/drawing/2016/5/9/chartex" xmlns:cx4="http://schemas.microsoft.com/office/drawing/2016/5/10/chartex" xmlns:cx5="http://schemas.microsoft.com/office/drawing/2016/5/11/chartex" xmlns:cx6="http://schemas.microsoft.com/office/drawing/2016/5/12/chartex" xmlns:cx7="http://schemas.microsoft.com/office/drawing/2016/5/13/chartex" xmlns:cx8="http://schemas.microsoft.com/office/drawing/2016/5/14/chartex" xmlns:mc="http://schemas.openxmlformats.org/markup-compatibility/2006" xmlns:aink="http://schemas.microsoft.com/office/drawing/2016/ink" xmlns:am3d="http://schemas.microsoft.com/office/drawing/2017/model3d" xmlns:o="urn:schemas-microsoft-com:office:office" xmlns:oel="http://schemas.microsoft.com/office/2019/extlst" xmlns:r="http://schemas.openxmlformats.org/officeDocument/2006/relationships" xmlns:m="http://schemas.openxmlformats.org/officeDocument/2006/math" xmlns:v="urn:schemas-microsoft-com:vml" xmlns:wp14="http://schemas.microsoft.com/office/word/2010/wordprocessingDrawing" xmlns:wp="http://schemas.openxmlformats.org/drawingml/2006/wordprocessingDrawing" xmlns:w10="urn:schemas-microsoft-com:office:word" xmlns:w="http://schemas.openxmlformats.org/wordprocessingml/2006/main" xmlns:w14="http://schemas.microsoft.com/office/word/2010/wordml" xmlns:w15="http://schemas.microsoft.com/office/word/2012/wordml" xmlns:w16cex="http://schemas.microsoft.com/office/word/2018/wordml/cex" xmlns:w16cid="http://schemas.microsoft.com/office/word/2016/wordml/cid" xmlns:w16="http://schemas.microsoft.com/office/word/2018/wordml" xmlns:w16sdtdh="http://schemas.microsoft.com/office/word/2020/wordml/sdtdatahash" xmlns:w16se="http://schemas.microsoft.com/office/word/2015/wordml/symex" xmlns:wpg="http://schemas.microsoft.com/office/word/2010/wordprocessingGroup" xmlns:wpi="http://schemas.microsoft.com/office/word/2010/wordprocessingInk" xmlns:wne="http://schemas.microsoft.com/office/word/2006/wordml" xmlns:wps="http://schemas.microsoft.com/office/word/2010/wordprocessingShape" mc:Ignorable="w14 w15 w16se w16cid w16 w16cex w16sdtdh wp14">
+  <w:footnote w:type="separator" w:id="-1">
+    <w:p>
+      <w:pPr>
+        <w:spacing w:after="0" w:line="240" w:lineRule="auto"/>
+      </w:pPr>
+      <w:r>
+        <w:separator/>
+      </w:r>
+    </w:p>
+  </w:footnote>
+  <w:footnote w:type="continuationSeparator" w:id="0">
+    <w:p>
+      <w:pPr>
+        <w:spacing w:after="0" w:line="240" w:lineRule="auto"/>
+      </w:pPr>
+      <w:r>
+        <w:continuationSeparator/>
+      </w:r>
+    </w:p>
+  </w:footnote>
+</w:footnotes>
+</file>
+
+<file path=word/numbering.xml><?xml version="1.0" encoding="utf-8"?>
+<w:numbering xmlns:wpc="http://schemas.microsoft.com/office/word/2010/wordprocessingCanvas" xmlns:cx="http://schemas.microsoft.com/office/drawing/2014/chartex" xmlns:cx1="http://schemas.microsoft.com/office/drawing/2015/9/8/chartex" xmlns:cx2="http://schemas.microsoft.com/office/drawing/2015/10/21/chartex" xmlns:cx3="http://schemas.microsoft.com/office/drawing/2016/5/9/chartex" xmlns:cx4="http://schemas.microsoft.com/office/drawing/2016/5/10/chartex" xmlns:cx5="http://schemas.microsoft.com/office/drawing/2016/5/11/chartex" xmlns:cx6="http://schemas.microsoft.com/office/drawing/2016/5/12/chartex" xmlns:cx7="http://schemas.microsoft.com/office/drawing/2016/5/13/chartex" xmlns:cx8="http://schemas.microsoft.com/office/drawing/2016/5/14/chartex" xmlns:mc="http://schemas.openxmlformats.org/markup-compatibility/2006" xmlns:aink="http://schemas.microsoft.com/office/drawing/2016/ink" xmlns:am3d="http://schemas.microsoft.com/office/drawing/2017/model3d" xmlns:o="urn:schemas-microsoft-com:office:office" xmlns:oel="http://schemas.microsoft.com/office/2019/extlst" xmlns:r="http://schemas.openxmlformats.org/officeDocument/2006/relationships" xmlns:m="http://schemas.openxmlformats.org/officeDocument/2006/math" xmlns:v="urn:schemas-microsoft-com:vml" xmlns:wp14="http://schemas.microsoft.com/office/word/2010/wordprocessingDrawing" xmlns:wp="http://schemas.openxmlformats.org/drawingml/2006/wordprocessingDrawing" xmlns:w10="urn:schemas-microsoft-com:office:word" xmlns:w="http://schemas.openxmlformats.org/wordprocessingml/2006/main" xmlns:w14="http://schemas.microsoft.com/office/word/2010/wordml" xmlns:w15="http://schemas.microsoft.com/office/word/2012/wordml" xmlns:w16cex="http://schemas.microsoft.com/office/word/2018/wordml/cex" xmlns:w16cid="http://schemas.microsoft.com/office/word/2016/wordml/cid" xmlns:w16="http://schemas.microsoft.com/office/word/2018/wordml" xmlns:w16sdtdh="http://schemas.microsoft.com/office/word/2020/wordml/sdtdatahash" xmlns:w16se="http://schemas.microsoft.com/office/word/2015/wordml/symex" xmlns:wpg="http://schemas.microsoft.com/office/word/2010/wordprocessingGroup" xmlns:wpi="http://schemas.microsoft.com/office/word/2010/wordprocessingInk" xmlns:wne="http://schemas.microsoft.com/office/word/2006/wordml" xmlns:wps="http://schemas.microsoft.com/office/word/2010/wordprocessingShape" mc:Ignorable="w14 w15 w16se w16cid w16 w16cex w16sdtdh wp14">
+  <w:abstractNum w:abstractNumId="0" w15:restartNumberingAfterBreak="0">
+    <w:nsid w:val="5A426122"/>
+    <w:multiLevelType w:val="hybridMultilevel"/>
+    <w:tmpl w:val="4650E038"/>
+    <w:lvl w:ilvl="0" w:tplc="08160001">
+      <w:start w:val="1"/>
+      <w:numFmt w:val="bullet"/>
+      <w:lvlText w:val=""/>
+      <w:lvlJc w:val="left"/>
+      <w:pPr>
+        <w:ind w:left="927" w:hanging="360"/>
+      </w:pPr>
+      <w:rPr>
+        <w:rFonts w:ascii="Symbol" w:hAnsi="Symbol" w:hint="default"/>
+      </w:rPr>
+    </w:lvl>
+    <w:lvl w:ilvl="1" w:tplc="08160003" w:tentative="1">
+      <w:start w:val="1"/>
+      <w:numFmt w:val="bullet"/>
+      <w:lvlText w:val="o"/>
+      <w:lvlJc w:val="left"/>
+      <w:pPr>
+        <w:ind w:left="1647" w:hanging="360"/>
+      </w:pPr>
+      <w:rPr>
+        <w:rFonts w:ascii="Courier New" w:hAnsi="Courier New" w:cs="Courier New" w:hint="default"/>
+      </w:rPr>
+    </w:lvl>
+    <w:lvl w:ilvl="2" w:tplc="08160005" w:tentative="1">
+      <w:start w:val="1"/>
+      <w:numFmt w:val="bullet"/>
+      <w:lvlText w:val=""/>
+      <w:lvlJc w:val="left"/>
+      <w:pPr>
+        <w:ind w:left="2367" w:hanging="360"/>
+      </w:pPr>
+      <w:rPr>
+        <w:rFonts w:ascii="Wingdings" w:hAnsi="Wingdings" w:hint="default"/>
+      </w:rPr>
+    </w:lvl>
+    <w:lvl w:ilvl="3" w:tplc="08160001" w:tentative="1">
+      <w:start w:val="1"/>
+      <w:numFmt w:val="bullet"/>
+      <w:lvlText w:val=""/>
+      <w:lvlJc w:val="left"/>
+      <w:pPr>
+        <w:ind w:left="3087" w:hanging="360"/>
+      </w:pPr>
+      <w:rPr>
+        <w:rFonts w:ascii="Symbol" w:hAnsi="Symbol" w:hint="default"/>
+      </w:rPr>
+    </w:lvl>
+    <w:lvl w:ilvl="4" w:tplc="08160003" w:tentative="1">
+      <w:start w:val="1"/>
+      <w:numFmt w:val="bullet"/>
+      <w:lvlText w:val="o"/>
+      <w:lvlJc w:val="left"/>
+      <w:pPr>
+        <w:ind w:left="3807" w:hanging="360"/>
+      </w:pPr>
+      <w:rPr>
+        <w:rFonts w:ascii="Courier New" w:hAnsi="Courier New" w:cs="Courier New" w:hint="default"/>
+      </w:rPr>
+    </w:lvl>
+    <w:lvl w:ilvl="5" w:tplc="08160005" w:tentative="1">
+      <w:start w:val="1"/>
+      <w:numFmt w:val="bullet"/>
+      <w:lvlText w:val=""/>
+      <w:lvlJc w:val="left"/>
+      <w:pPr>
+        <w:ind w:left="4527" w:hanging="360"/>
+      </w:pPr>
+      <w:rPr>
+        <w:rFonts w:ascii="Wingdings" w:hAnsi="Wingdings" w:hint="default"/>
+      </w:rPr>
+    </w:lvl>
+    <w:lvl w:ilvl="6" w:tplc="08160001" w:tentative="1">
+      <w:start w:val="1"/>
+      <w:numFmt w:val="bullet"/>
+      <w:lvlText w:val=""/>
+      <w:lvlJc w:val="left"/>
+      <w:pPr>
+        <w:ind w:left="5247" w:hanging="360"/>
+      </w:pPr>
+      <w:rPr>
+        <w:rFonts w:ascii="Symbol" w:hAnsi="Symbol" w:hint="default"/>
+      </w:rPr>
+    </w:lvl>
+    <w:lvl w:ilvl="7" w:tplc="08160003" w:tentative="1">
+      <w:start w:val="1"/>
+      <w:numFmt w:val="bullet"/>
+      <w:lvlText w:val="o"/>
+      <w:lvlJc w:val="left"/>
+      <w:pPr>
+        <w:ind w:left="5967" w:hanging="360"/>
+      </w:pPr>
+      <w:rPr>
+        <w:rFonts w:ascii="Courier New" w:hAnsi="Courier New" w:cs="Courier New" w:hint="default"/>
+      </w:rPr>
+    </w:lvl>
+    <w:lvl w:ilvl="8" w:tplc="08160005" w:tentative="1">
+      <w:start w:val="1"/>
+      <w:numFmt w:val="bullet"/>
+      <w:lvlText w:val=""/>
+      <w:lvlJc w:val="left"/>
+      <w:pPr>
+        <w:ind w:left="6687" w:hanging="360"/>
+      </w:pPr>
+      <w:rPr>
+        <w:rFonts w:ascii="Wingdings" w:hAnsi="Wingdings" w:hint="default"/>
+      </w:rPr>
+    </w:lvl>
+  </w:abstractNum>
+  <w:num w:numId="1" w16cid:durableId="598295171">
+    <w:abstractNumId w:val="0"/>
+  </w:num>
+</w:numbering>
 </file>
 
 <file path=word/styles.xml><?xml version="1.0" encoding="utf-8"?>
@@ -1380,6 +3352,28 @@
       <w:szCs w:val="32"/>
     </w:rPr>
   </w:style>
+  <w:style w:type="paragraph" w:styleId="Ttulo2">
+    <w:name w:val="heading 2"/>
+    <w:basedOn w:val="Normal"/>
+    <w:next w:val="Normal"/>
+    <w:link w:val="Ttulo2Carter"/>
+    <w:uiPriority w:val="9"/>
+    <w:unhideWhenUsed/>
+    <w:qFormat/>
+    <w:rsid w:val="00CD7013"/>
+    <w:pPr>
+      <w:keepNext/>
+      <w:keepLines/>
+      <w:spacing w:before="40" w:after="0"/>
+      <w:outlineLvl w:val="1"/>
+    </w:pPr>
+    <w:rPr>
+      <w:rFonts w:asciiTheme="majorHAnsi" w:eastAsiaTheme="majorEastAsia" w:hAnsiTheme="majorHAnsi" w:cstheme="majorBidi"/>
+      <w:color w:val="2F5496" w:themeColor="accent1" w:themeShade="BF"/>
+      <w:sz w:val="26"/>
+      <w:szCs w:val="26"/>
+    </w:rPr>
+  </w:style>
   <w:style w:type="character" w:default="1" w:styleId="Tipodeletrapredefinidodopargrafo">
     <w:name w:val="Default Paragraph Font"/>
     <w:uiPriority w:val="1"/>
@@ -1457,6 +3451,87 @@
       <w:color w:val="0563C1" w:themeColor="hyperlink"/>
       <w:u w:val="single"/>
     </w:rPr>
+  </w:style>
+  <w:style w:type="character" w:customStyle="1" w:styleId="Ttulo2Carter">
+    <w:name w:val="Título 2 Caráter"/>
+    <w:basedOn w:val="Tipodeletrapredefinidodopargrafo"/>
+    <w:link w:val="Ttulo2"/>
+    <w:uiPriority w:val="9"/>
+    <w:rsid w:val="00CD7013"/>
+    <w:rPr>
+      <w:rFonts w:asciiTheme="majorHAnsi" w:eastAsiaTheme="majorEastAsia" w:hAnsiTheme="majorHAnsi" w:cstheme="majorBidi"/>
+      <w:color w:val="2F5496" w:themeColor="accent1" w:themeShade="BF"/>
+      <w:sz w:val="26"/>
+      <w:szCs w:val="26"/>
+    </w:rPr>
+  </w:style>
+  <w:style w:type="paragraph" w:styleId="ndice2">
+    <w:name w:val="toc 2"/>
+    <w:basedOn w:val="Normal"/>
+    <w:next w:val="Normal"/>
+    <w:autoRedefine/>
+    <w:uiPriority w:val="39"/>
+    <w:unhideWhenUsed/>
+    <w:rsid w:val="007B1F2F"/>
+    <w:pPr>
+      <w:spacing w:after="100"/>
+      <w:ind w:left="220"/>
+    </w:pPr>
+  </w:style>
+  <w:style w:type="paragraph" w:styleId="PargrafodaLista">
+    <w:name w:val="List Paragraph"/>
+    <w:basedOn w:val="Normal"/>
+    <w:uiPriority w:val="34"/>
+    <w:qFormat/>
+    <w:rsid w:val="005A32E0"/>
+    <w:pPr>
+      <w:ind w:left="720"/>
+      <w:contextualSpacing/>
+    </w:pPr>
+  </w:style>
+  <w:style w:type="paragraph" w:styleId="Cabealho">
+    <w:name w:val="header"/>
+    <w:basedOn w:val="Normal"/>
+    <w:link w:val="CabealhoCarter"/>
+    <w:uiPriority w:val="99"/>
+    <w:unhideWhenUsed/>
+    <w:rsid w:val="00F43784"/>
+    <w:pPr>
+      <w:tabs>
+        <w:tab w:val="center" w:pos="4252"/>
+        <w:tab w:val="right" w:pos="8504"/>
+      </w:tabs>
+      <w:spacing w:after="0" w:line="240" w:lineRule="auto"/>
+    </w:pPr>
+  </w:style>
+  <w:style w:type="character" w:customStyle="1" w:styleId="CabealhoCarter">
+    <w:name w:val="Cabeçalho Caráter"/>
+    <w:basedOn w:val="Tipodeletrapredefinidodopargrafo"/>
+    <w:link w:val="Cabealho"/>
+    <w:uiPriority w:val="99"/>
+    <w:rsid w:val="00F43784"/>
+  </w:style>
+  <w:style w:type="paragraph" w:styleId="Rodap">
+    <w:name w:val="footer"/>
+    <w:basedOn w:val="Normal"/>
+    <w:link w:val="RodapCarter"/>
+    <w:uiPriority w:val="99"/>
+    <w:unhideWhenUsed/>
+    <w:rsid w:val="00F43784"/>
+    <w:pPr>
+      <w:tabs>
+        <w:tab w:val="center" w:pos="4252"/>
+        <w:tab w:val="right" w:pos="8504"/>
+      </w:tabs>
+      <w:spacing w:after="0" w:line="240" w:lineRule="auto"/>
+    </w:pPr>
+  </w:style>
+  <w:style w:type="character" w:customStyle="1" w:styleId="RodapCarter">
+    <w:name w:val="Rodapé Caráter"/>
+    <w:basedOn w:val="Tipodeletrapredefinidodopargrafo"/>
+    <w:link w:val="Rodap"/>
+    <w:uiPriority w:val="99"/>
+    <w:rsid w:val="00F43784"/>
   </w:style>
 </w:styles>
 </file>

--- a/Relatorio.docx
+++ b/Relatorio.docx
@@ -2098,19 +2098,7 @@
       </w:pPr>
       <w:bookmarkStart w:id="4" w:name="_Toc116388326"/>
       <w:r>
-        <w:t>2.</w:t>
-      </w:r>
-      <w:r>
-        <w:t>2</w:t>
-      </w:r>
-      <w:r>
-        <w:t xml:space="preserve">. </w:t>
-      </w:r>
-      <w:r>
-        <w:t>Com</w:t>
-      </w:r>
-      <w:r>
-        <w:t xml:space="preserve"> validação da Autenticidade e Integridade</w:t>
+        <w:t>2.2. Com validação da Autenticidade e Integridade</w:t>
       </w:r>
       <w:bookmarkEnd w:id="4"/>
     </w:p>
@@ -2197,10 +2185,7 @@
         </w:drawing>
       </w:r>
       <w:r>
-        <w:t>Já neste caso, optámos por</w:t>
-      </w:r>
-      <w:r>
-        <w:t xml:space="preserve"> utilizar o algoritmo de </w:t>
+        <w:t xml:space="preserve">Já neste caso, optámos por utilizar o algoritmo de </w:t>
       </w:r>
       <w:proofErr w:type="spellStart"/>
       <w:r>
@@ -2208,13 +2193,7 @@
       </w:r>
       <w:proofErr w:type="spellEnd"/>
       <w:r>
-        <w:t xml:space="preserve"> para trocar a chave e o AES</w:t>
-      </w:r>
-      <w:r>
-        <w:t>GCM</w:t>
-      </w:r>
-      <w:r>
-        <w:t xml:space="preserve"> para encriptar o ficheiro.</w:t>
+        <w:t xml:space="preserve"> para trocar a chave e o AESGCM para encriptar o ficheiro.</w:t>
       </w:r>
     </w:p>
     <w:p>
@@ -2452,16 +2431,7 @@
       <w:bookmarkStart w:id="7" w:name="_Toc116388329"/>
       <w:r>
         <w:lastRenderedPageBreak/>
-        <w:t>5.</w:t>
-      </w:r>
-      <w:r>
-        <w:t>2</w:t>
-      </w:r>
-      <w:r>
-        <w:t xml:space="preserve">. Impacto </w:t>
-      </w:r>
-      <w:r>
-        <w:t>da idade dos clientes nos empréstimos em incumprimento</w:t>
+        <w:t>5.2. Impacto da idade dos clientes nos empréstimos em incumprimento</w:t>
       </w:r>
       <w:bookmarkEnd w:id="7"/>
     </w:p>
@@ -2487,13 +2457,7 @@
       </w:pPr>
       <w:r>
         <w:tab/>
-        <w:t>Nesta secção, decidimos analisar o i</w:t>
-      </w:r>
-      <w:r>
-        <w:t>mpacto da idade dos clientes nos empréstimos em incumprimento</w:t>
-      </w:r>
-      <w:r>
-        <w:t>. Para tal, analisamos a percentagem de pessoas com determinada idade com empréstimos em não cumprimento. Os resultados foram os seguintes:</w:t>
+        <w:t>Nesta secção, decidimos analisar o impacto da idade dos clientes nos empréstimos em incumprimento. Para tal, analisamos a percentagem de pessoas com determinada idade com empréstimos em não cumprimento. Os resultados foram os seguintes:</w:t>
       </w:r>
     </w:p>
     <w:p>
@@ -2584,49 +2548,787 @@
     </w:p>
     <w:p>
       <w:pPr>
+        <w:ind w:firstLine="708"/>
+        <w:jc w:val="both"/>
+      </w:pPr>
+      <w:r>
+        <w:t xml:space="preserve">Para esta questão, decidimos realizar cinco medições de tempo para cada caso para evitar possíveis </w:t>
+      </w:r>
+      <w:proofErr w:type="spellStart"/>
+      <w:r>
+        <w:rPr>
+          <w:i/>
+          <w:iCs/>
+        </w:rPr>
+        <w:t>outliers</w:t>
+      </w:r>
+      <w:proofErr w:type="spellEnd"/>
+      <w:r>
+        <w:t>. As medições podem ser consultadas em detalhe no anexo “Tempos.csv”. Os resultados finais obtidos foram os seguintes</w:t>
+      </w:r>
+      <w:r>
+        <w:t xml:space="preserve"> (sendo Mx referente á medição número x)</w:t>
+      </w:r>
+      <w:r>
+        <w:t>:</w:t>
+      </w:r>
+    </w:p>
+    <w:tbl>
+      <w:tblPr>
+        <w:tblStyle w:val="TabelacomGrelha"/>
+        <w:tblW w:w="0" w:type="auto"/>
+        <w:jc w:val="center"/>
+        <w:tblLook w:val="04A0" w:firstRow="1" w:lastRow="0" w:firstColumn="1" w:lastColumn="0" w:noHBand="0" w:noVBand="1"/>
+      </w:tblPr>
+      <w:tblGrid>
+        <w:gridCol w:w="2765"/>
+        <w:gridCol w:w="997"/>
+        <w:gridCol w:w="1000"/>
+        <w:gridCol w:w="1000"/>
+        <w:gridCol w:w="1000"/>
+        <w:gridCol w:w="1016"/>
+      </w:tblGrid>
+      <w:tr>
+        <w:trPr>
+          <w:jc w:val="center"/>
+        </w:trPr>
+        <w:tc>
+          <w:tcPr>
+            <w:tcW w:w="7774" w:type="dxa"/>
+            <w:gridSpan w:val="6"/>
+            <w:shd w:val="clear" w:color="auto" w:fill="5B9BD5" w:themeFill="accent5"/>
+            <w:vAlign w:val="center"/>
+          </w:tcPr>
+          <w:p>
+            <w:pPr>
+              <w:pStyle w:val="PargrafodaLista"/>
+              <w:ind w:left="0"/>
+              <w:jc w:val="center"/>
+            </w:pPr>
+            <w:r>
+              <w:t>Troca de chave + Encriptação sem validação da Autenticidade e Integridade</w:t>
+            </w:r>
+          </w:p>
+        </w:tc>
+      </w:tr>
+      <w:tr>
+        <w:trPr>
+          <w:jc w:val="center"/>
+        </w:trPr>
+        <w:tc>
+          <w:tcPr>
+            <w:tcW w:w="2765" w:type="dxa"/>
+            <w:vMerge w:val="restart"/>
+            <w:shd w:val="clear" w:color="auto" w:fill="BDD6EE" w:themeFill="accent5" w:themeFillTint="66"/>
+            <w:vAlign w:val="center"/>
+          </w:tcPr>
+          <w:p>
+            <w:pPr>
+              <w:pStyle w:val="PargrafodaLista"/>
+              <w:ind w:left="0"/>
+              <w:jc w:val="center"/>
+            </w:pPr>
+            <w:r>
+              <w:t>Tempos</w:t>
+            </w:r>
+          </w:p>
+        </w:tc>
+        <w:tc>
+          <w:tcPr>
+            <w:tcW w:w="997" w:type="dxa"/>
+            <w:shd w:val="clear" w:color="auto" w:fill="BDD6EE" w:themeFill="accent5" w:themeFillTint="66"/>
+            <w:vAlign w:val="center"/>
+          </w:tcPr>
+          <w:p>
+            <w:pPr>
+              <w:pStyle w:val="PargrafodaLista"/>
+              <w:ind w:left="0"/>
+              <w:jc w:val="center"/>
+            </w:pPr>
+            <w:r>
+              <w:t>M1</w:t>
+            </w:r>
+          </w:p>
+        </w:tc>
+        <w:tc>
+          <w:tcPr>
+            <w:tcW w:w="1000" w:type="dxa"/>
+            <w:shd w:val="clear" w:color="auto" w:fill="BDD6EE" w:themeFill="accent5" w:themeFillTint="66"/>
+          </w:tcPr>
+          <w:p>
+            <w:pPr>
+              <w:pStyle w:val="PargrafodaLista"/>
+              <w:ind w:left="0"/>
+              <w:jc w:val="center"/>
+            </w:pPr>
+            <w:r>
+              <w:t>M2</w:t>
+            </w:r>
+          </w:p>
+        </w:tc>
+        <w:tc>
+          <w:tcPr>
+            <w:tcW w:w="1000" w:type="dxa"/>
+            <w:shd w:val="clear" w:color="auto" w:fill="BDD6EE" w:themeFill="accent5" w:themeFillTint="66"/>
+          </w:tcPr>
+          <w:p>
+            <w:pPr>
+              <w:pStyle w:val="PargrafodaLista"/>
+              <w:ind w:left="0"/>
+              <w:jc w:val="center"/>
+            </w:pPr>
+            <w:r>
+              <w:t>M3</w:t>
+            </w:r>
+          </w:p>
+        </w:tc>
+        <w:tc>
+          <w:tcPr>
+            <w:tcW w:w="996" w:type="dxa"/>
+            <w:shd w:val="clear" w:color="auto" w:fill="BDD6EE" w:themeFill="accent5" w:themeFillTint="66"/>
+          </w:tcPr>
+          <w:p>
+            <w:pPr>
+              <w:pStyle w:val="PargrafodaLista"/>
+              <w:ind w:left="0"/>
+              <w:jc w:val="center"/>
+            </w:pPr>
+            <w:r>
+              <w:t>M4</w:t>
+            </w:r>
+          </w:p>
+        </w:tc>
+        <w:tc>
+          <w:tcPr>
+            <w:tcW w:w="1016" w:type="dxa"/>
+            <w:shd w:val="clear" w:color="auto" w:fill="BDD6EE" w:themeFill="accent5" w:themeFillTint="66"/>
+          </w:tcPr>
+          <w:p>
+            <w:pPr>
+              <w:pStyle w:val="PargrafodaLista"/>
+              <w:ind w:left="0"/>
+              <w:jc w:val="center"/>
+            </w:pPr>
+            <w:r>
+              <w:t>M5</w:t>
+            </w:r>
+          </w:p>
+        </w:tc>
+      </w:tr>
+      <w:tr>
+        <w:trPr>
+          <w:jc w:val="center"/>
+        </w:trPr>
+        <w:tc>
+          <w:tcPr>
+            <w:tcW w:w="2765" w:type="dxa"/>
+            <w:vMerge/>
+            <w:shd w:val="clear" w:color="auto" w:fill="BDD6EE" w:themeFill="accent5" w:themeFillTint="66"/>
+            <w:vAlign w:val="center"/>
+          </w:tcPr>
+          <w:p>
+            <w:pPr>
+              <w:pStyle w:val="PargrafodaLista"/>
+              <w:ind w:left="0"/>
+              <w:jc w:val="center"/>
+            </w:pPr>
+          </w:p>
+        </w:tc>
+        <w:tc>
+          <w:tcPr>
+            <w:tcW w:w="997" w:type="dxa"/>
+            <w:vAlign w:val="center"/>
+          </w:tcPr>
+          <w:p>
+            <w:pPr>
+              <w:pStyle w:val="PargrafodaLista"/>
+              <w:ind w:left="0"/>
+              <w:jc w:val="center"/>
+            </w:pPr>
+            <w:r>
+              <w:t>3,345</w:t>
+            </w:r>
+          </w:p>
+        </w:tc>
+        <w:tc>
+          <w:tcPr>
+            <w:tcW w:w="1000" w:type="dxa"/>
+          </w:tcPr>
+          <w:p>
+            <w:pPr>
+              <w:pStyle w:val="PargrafodaLista"/>
+              <w:ind w:left="0"/>
+              <w:jc w:val="center"/>
+            </w:pPr>
+            <w:r>
+              <w:t>3,436</w:t>
+            </w:r>
+          </w:p>
+        </w:tc>
+        <w:tc>
+          <w:tcPr>
+            <w:tcW w:w="1000" w:type="dxa"/>
+          </w:tcPr>
+          <w:p>
+            <w:pPr>
+              <w:pStyle w:val="PargrafodaLista"/>
+              <w:ind w:left="0"/>
+              <w:jc w:val="center"/>
+            </w:pPr>
+            <w:r>
+              <w:t>4,669</w:t>
+            </w:r>
+          </w:p>
+        </w:tc>
+        <w:tc>
+          <w:tcPr>
+            <w:tcW w:w="1000" w:type="dxa"/>
+          </w:tcPr>
+          <w:p>
+            <w:pPr>
+              <w:pStyle w:val="PargrafodaLista"/>
+              <w:ind w:left="0"/>
+              <w:jc w:val="center"/>
+            </w:pPr>
+            <w:r>
+              <w:t>3,856</w:t>
+            </w:r>
+          </w:p>
+        </w:tc>
+        <w:tc>
+          <w:tcPr>
+            <w:tcW w:w="1012" w:type="dxa"/>
+          </w:tcPr>
+          <w:p>
+            <w:pPr>
+              <w:pStyle w:val="PargrafodaLista"/>
+              <w:ind w:left="0"/>
+              <w:jc w:val="center"/>
+            </w:pPr>
+            <w:r>
+              <w:t>3,012</w:t>
+            </w:r>
+          </w:p>
+        </w:tc>
+      </w:tr>
+      <w:tr>
+        <w:trPr>
+          <w:jc w:val="center"/>
+        </w:trPr>
+        <w:tc>
+          <w:tcPr>
+            <w:tcW w:w="2765" w:type="dxa"/>
+            <w:shd w:val="clear" w:color="auto" w:fill="9CC2E5" w:themeFill="accent5" w:themeFillTint="99"/>
+            <w:vAlign w:val="center"/>
+          </w:tcPr>
+          <w:p>
+            <w:pPr>
+              <w:pStyle w:val="PargrafodaLista"/>
+              <w:ind w:left="0"/>
+              <w:jc w:val="center"/>
+            </w:pPr>
+            <w:r>
+              <w:t>Média</w:t>
+            </w:r>
+          </w:p>
+        </w:tc>
+        <w:tc>
+          <w:tcPr>
+            <w:tcW w:w="5009" w:type="dxa"/>
+            <w:gridSpan w:val="5"/>
+            <w:shd w:val="clear" w:color="auto" w:fill="C5E0B3" w:themeFill="accent6" w:themeFillTint="66"/>
+            <w:vAlign w:val="center"/>
+          </w:tcPr>
+          <w:p>
+            <w:pPr>
+              <w:pStyle w:val="PargrafodaLista"/>
+              <w:ind w:left="0"/>
+              <w:jc w:val="center"/>
+            </w:pPr>
+            <w:r>
+              <w:t>3,6636</w:t>
+            </w:r>
+          </w:p>
+        </w:tc>
+      </w:tr>
+      <w:tr>
+        <w:trPr>
+          <w:trHeight w:val="58"/>
+          <w:jc w:val="center"/>
+        </w:trPr>
+        <w:tc>
+          <w:tcPr>
+            <w:tcW w:w="2765" w:type="dxa"/>
+            <w:shd w:val="clear" w:color="auto" w:fill="BDD6EE" w:themeFill="accent5" w:themeFillTint="66"/>
+            <w:vAlign w:val="center"/>
+          </w:tcPr>
+          <w:p>
+            <w:pPr>
+              <w:pStyle w:val="PargrafodaLista"/>
+              <w:ind w:left="0"/>
+              <w:jc w:val="center"/>
+            </w:pPr>
+            <w:r>
+              <w:t>Desvio Padrão</w:t>
+            </w:r>
+          </w:p>
+        </w:tc>
+        <w:tc>
+          <w:tcPr>
+            <w:tcW w:w="5009" w:type="dxa"/>
+            <w:gridSpan w:val="5"/>
+            <w:vAlign w:val="center"/>
+          </w:tcPr>
+          <w:p>
+            <w:pPr>
+              <w:pStyle w:val="PargrafodaLista"/>
+              <w:ind w:left="0"/>
+              <w:jc w:val="center"/>
+            </w:pPr>
+            <w:r>
+              <w:rPr>
+                <w:rFonts w:ascii="Calibri" w:eastAsia="Times New Roman" w:hAnsi="Calibri" w:cs="Calibri"/>
+                <w:color w:val="000000"/>
+                <w:lang w:eastAsia="pt-PT"/>
+              </w:rPr>
+              <w:t>0,570217</w:t>
+            </w:r>
+          </w:p>
+        </w:tc>
+      </w:tr>
+    </w:tbl>
+    <w:p>
+      <w:pPr>
         <w:pStyle w:val="PargrafodaLista"/>
-        <w:numPr>
-          <w:ilvl w:val="0"/>
-          <w:numId w:val="1"/>
-        </w:numPr>
-      </w:pPr>
-      <w:r>
-        <w:t xml:space="preserve">Troca de chave + Encriptação sem </w:t>
-      </w:r>
-      <w:r>
-        <w:t>validação da Autenticidade e Integridade</w:t>
-      </w:r>
-      <w:r>
-        <w:t>: 4.776 s</w:t>
-      </w:r>
-    </w:p>
+        <w:jc w:val="both"/>
+      </w:pPr>
+    </w:p>
+    <w:tbl>
+      <w:tblPr>
+        <w:tblStyle w:val="TabelacomGrelha"/>
+        <w:tblW w:w="0" w:type="auto"/>
+        <w:jc w:val="center"/>
+        <w:tblLook w:val="04A0" w:firstRow="1" w:lastRow="0" w:firstColumn="1" w:lastColumn="0" w:noHBand="0" w:noVBand="1"/>
+      </w:tblPr>
+      <w:tblGrid>
+        <w:gridCol w:w="2765"/>
+        <w:gridCol w:w="997"/>
+        <w:gridCol w:w="1000"/>
+        <w:gridCol w:w="1000"/>
+        <w:gridCol w:w="1000"/>
+        <w:gridCol w:w="1016"/>
+      </w:tblGrid>
+      <w:tr>
+        <w:trPr>
+          <w:jc w:val="center"/>
+        </w:trPr>
+        <w:tc>
+          <w:tcPr>
+            <w:tcW w:w="7774" w:type="dxa"/>
+            <w:gridSpan w:val="6"/>
+            <w:shd w:val="clear" w:color="auto" w:fill="5B9BD5" w:themeFill="accent5"/>
+            <w:vAlign w:val="center"/>
+          </w:tcPr>
+          <w:p>
+            <w:pPr>
+              <w:pStyle w:val="PargrafodaLista"/>
+              <w:ind w:left="0"/>
+              <w:jc w:val="center"/>
+            </w:pPr>
+            <w:r>
+              <w:t xml:space="preserve">Troca de chave + Encriptação </w:t>
+            </w:r>
+            <w:r>
+              <w:t>com</w:t>
+            </w:r>
+            <w:r>
+              <w:t xml:space="preserve"> validação da Autenticidade e Integridade</w:t>
+            </w:r>
+          </w:p>
+        </w:tc>
+      </w:tr>
+      <w:tr>
+        <w:trPr>
+          <w:jc w:val="center"/>
+        </w:trPr>
+        <w:tc>
+          <w:tcPr>
+            <w:tcW w:w="2765" w:type="dxa"/>
+            <w:vMerge w:val="restart"/>
+            <w:shd w:val="clear" w:color="auto" w:fill="BDD6EE" w:themeFill="accent5" w:themeFillTint="66"/>
+            <w:vAlign w:val="center"/>
+          </w:tcPr>
+          <w:p>
+            <w:pPr>
+              <w:pStyle w:val="PargrafodaLista"/>
+              <w:ind w:left="0"/>
+              <w:jc w:val="center"/>
+            </w:pPr>
+            <w:r>
+              <w:t>Tempos</w:t>
+            </w:r>
+          </w:p>
+        </w:tc>
+        <w:tc>
+          <w:tcPr>
+            <w:tcW w:w="997" w:type="dxa"/>
+            <w:shd w:val="clear" w:color="auto" w:fill="BDD6EE" w:themeFill="accent5" w:themeFillTint="66"/>
+            <w:vAlign w:val="center"/>
+          </w:tcPr>
+          <w:p>
+            <w:pPr>
+              <w:pStyle w:val="PargrafodaLista"/>
+              <w:ind w:left="0"/>
+              <w:jc w:val="center"/>
+            </w:pPr>
+            <w:r>
+              <w:t>M1</w:t>
+            </w:r>
+          </w:p>
+        </w:tc>
+        <w:tc>
+          <w:tcPr>
+            <w:tcW w:w="1000" w:type="dxa"/>
+            <w:shd w:val="clear" w:color="auto" w:fill="BDD6EE" w:themeFill="accent5" w:themeFillTint="66"/>
+          </w:tcPr>
+          <w:p>
+            <w:pPr>
+              <w:pStyle w:val="PargrafodaLista"/>
+              <w:ind w:left="0"/>
+              <w:jc w:val="center"/>
+            </w:pPr>
+            <w:r>
+              <w:t>M2</w:t>
+            </w:r>
+          </w:p>
+        </w:tc>
+        <w:tc>
+          <w:tcPr>
+            <w:tcW w:w="1000" w:type="dxa"/>
+            <w:shd w:val="clear" w:color="auto" w:fill="BDD6EE" w:themeFill="accent5" w:themeFillTint="66"/>
+          </w:tcPr>
+          <w:p>
+            <w:pPr>
+              <w:pStyle w:val="PargrafodaLista"/>
+              <w:ind w:left="0"/>
+              <w:jc w:val="center"/>
+            </w:pPr>
+            <w:r>
+              <w:t>M3</w:t>
+            </w:r>
+          </w:p>
+        </w:tc>
+        <w:tc>
+          <w:tcPr>
+            <w:tcW w:w="996" w:type="dxa"/>
+            <w:shd w:val="clear" w:color="auto" w:fill="BDD6EE" w:themeFill="accent5" w:themeFillTint="66"/>
+          </w:tcPr>
+          <w:p>
+            <w:pPr>
+              <w:pStyle w:val="PargrafodaLista"/>
+              <w:ind w:left="0"/>
+              <w:jc w:val="center"/>
+            </w:pPr>
+            <w:r>
+              <w:t>M4</w:t>
+            </w:r>
+          </w:p>
+        </w:tc>
+        <w:tc>
+          <w:tcPr>
+            <w:tcW w:w="1016" w:type="dxa"/>
+            <w:shd w:val="clear" w:color="auto" w:fill="BDD6EE" w:themeFill="accent5" w:themeFillTint="66"/>
+          </w:tcPr>
+          <w:p>
+            <w:pPr>
+              <w:pStyle w:val="PargrafodaLista"/>
+              <w:ind w:left="0"/>
+              <w:jc w:val="center"/>
+            </w:pPr>
+            <w:r>
+              <w:t>M5</w:t>
+            </w:r>
+          </w:p>
+        </w:tc>
+      </w:tr>
+      <w:tr>
+        <w:trPr>
+          <w:jc w:val="center"/>
+        </w:trPr>
+        <w:tc>
+          <w:tcPr>
+            <w:tcW w:w="2765" w:type="dxa"/>
+            <w:vMerge/>
+            <w:vAlign w:val="center"/>
+          </w:tcPr>
+          <w:p>
+            <w:pPr>
+              <w:pStyle w:val="PargrafodaLista"/>
+              <w:ind w:left="0"/>
+              <w:jc w:val="center"/>
+            </w:pPr>
+          </w:p>
+        </w:tc>
+        <w:tc>
+          <w:tcPr>
+            <w:tcW w:w="997" w:type="dxa"/>
+            <w:vAlign w:val="center"/>
+          </w:tcPr>
+          <w:p>
+            <w:pPr>
+              <w:pStyle w:val="PargrafodaLista"/>
+              <w:ind w:left="0"/>
+              <w:jc w:val="center"/>
+            </w:pPr>
+            <w:r>
+              <w:t>3,413</w:t>
+            </w:r>
+          </w:p>
+        </w:tc>
+        <w:tc>
+          <w:tcPr>
+            <w:tcW w:w="1000" w:type="dxa"/>
+          </w:tcPr>
+          <w:p>
+            <w:pPr>
+              <w:pStyle w:val="PargrafodaLista"/>
+              <w:ind w:left="0"/>
+              <w:jc w:val="center"/>
+            </w:pPr>
+            <w:r>
+              <w:t>3,312</w:t>
+            </w:r>
+          </w:p>
+        </w:tc>
+        <w:tc>
+          <w:tcPr>
+            <w:tcW w:w="1000" w:type="dxa"/>
+          </w:tcPr>
+          <w:p>
+            <w:pPr>
+              <w:pStyle w:val="PargrafodaLista"/>
+              <w:ind w:left="0"/>
+              <w:jc w:val="center"/>
+            </w:pPr>
+            <w:r>
+              <w:t>3,306</w:t>
+            </w:r>
+          </w:p>
+        </w:tc>
+        <w:tc>
+          <w:tcPr>
+            <w:tcW w:w="1000" w:type="dxa"/>
+          </w:tcPr>
+          <w:p>
+            <w:pPr>
+              <w:pStyle w:val="PargrafodaLista"/>
+              <w:ind w:left="0"/>
+              <w:jc w:val="center"/>
+            </w:pPr>
+            <w:r>
+              <w:t>4,485</w:t>
+            </w:r>
+          </w:p>
+        </w:tc>
+        <w:tc>
+          <w:tcPr>
+            <w:tcW w:w="1012" w:type="dxa"/>
+          </w:tcPr>
+          <w:p>
+            <w:pPr>
+              <w:pStyle w:val="PargrafodaLista"/>
+              <w:ind w:left="0"/>
+              <w:jc w:val="center"/>
+            </w:pPr>
+            <w:r>
+              <w:t>3,123</w:t>
+            </w:r>
+          </w:p>
+        </w:tc>
+      </w:tr>
+      <w:tr>
+        <w:trPr>
+          <w:jc w:val="center"/>
+        </w:trPr>
+        <w:tc>
+          <w:tcPr>
+            <w:tcW w:w="2765" w:type="dxa"/>
+            <w:shd w:val="clear" w:color="auto" w:fill="9CC2E5" w:themeFill="accent5" w:themeFillTint="99"/>
+            <w:vAlign w:val="center"/>
+          </w:tcPr>
+          <w:p>
+            <w:pPr>
+              <w:pStyle w:val="PargrafodaLista"/>
+              <w:ind w:left="0"/>
+              <w:jc w:val="center"/>
+            </w:pPr>
+            <w:r>
+              <w:t>Média</w:t>
+            </w:r>
+          </w:p>
+        </w:tc>
+        <w:tc>
+          <w:tcPr>
+            <w:tcW w:w="5009" w:type="dxa"/>
+            <w:gridSpan w:val="5"/>
+            <w:shd w:val="clear" w:color="auto" w:fill="C5E0B3" w:themeFill="accent6" w:themeFillTint="66"/>
+            <w:vAlign w:val="center"/>
+          </w:tcPr>
+          <w:p>
+            <w:pPr>
+              <w:pStyle w:val="PargrafodaLista"/>
+              <w:ind w:left="0"/>
+              <w:jc w:val="center"/>
+            </w:pPr>
+            <w:r>
+              <w:t>3,5278</w:t>
+            </w:r>
+          </w:p>
+        </w:tc>
+      </w:tr>
+      <w:tr>
+        <w:trPr>
+          <w:trHeight w:val="58"/>
+          <w:jc w:val="center"/>
+        </w:trPr>
+        <w:tc>
+          <w:tcPr>
+            <w:tcW w:w="2765" w:type="dxa"/>
+            <w:shd w:val="clear" w:color="auto" w:fill="BDD6EE" w:themeFill="accent5" w:themeFillTint="66"/>
+            <w:vAlign w:val="center"/>
+          </w:tcPr>
+          <w:p>
+            <w:pPr>
+              <w:pStyle w:val="PargrafodaLista"/>
+              <w:ind w:left="0"/>
+              <w:jc w:val="center"/>
+            </w:pPr>
+            <w:r>
+              <w:t>Desvio Padrão</w:t>
+            </w:r>
+          </w:p>
+        </w:tc>
+        <w:tc>
+          <w:tcPr>
+            <w:tcW w:w="5009" w:type="dxa"/>
+            <w:gridSpan w:val="5"/>
+            <w:vAlign w:val="center"/>
+          </w:tcPr>
+          <w:p>
+            <w:pPr>
+              <w:pStyle w:val="PargrafodaLista"/>
+              <w:ind w:left="0"/>
+              <w:jc w:val="center"/>
+            </w:pPr>
+            <w:r>
+              <w:rPr>
+                <w:rFonts w:ascii="Calibri" w:eastAsia="Times New Roman" w:hAnsi="Calibri" w:cs="Calibri"/>
+                <w:color w:val="000000"/>
+                <w:lang w:eastAsia="pt-PT"/>
+              </w:rPr>
+              <w:t>0,487655</w:t>
+            </w:r>
+          </w:p>
+        </w:tc>
+      </w:tr>
+    </w:tbl>
     <w:p>
       <w:pPr>
         <w:pStyle w:val="PargrafodaLista"/>
-        <w:numPr>
-          <w:ilvl w:val="0"/>
-          <w:numId w:val="1"/>
-        </w:numPr>
-      </w:pPr>
-      <w:r>
-        <w:t xml:space="preserve">Troca de chave + Encriptação </w:t>
+        <w:jc w:val="both"/>
+      </w:pPr>
+    </w:p>
+    <w:p>
+      <w:pPr>
+        <w:ind w:firstLine="708"/>
+        <w:jc w:val="both"/>
+      </w:pPr>
+      <w:r>
+        <w:t xml:space="preserve">Analisando os resultados acima, percebemos que na medição dos tempos do algoritmo </w:t>
       </w:r>
       <w:r>
         <w:t>com</w:t>
       </w:r>
       <w:r>
-        <w:t xml:space="preserve"> validação da Autenticidade e Integridade: 4.7</w:t>
-      </w:r>
-      <w:r>
-        <w:t>19</w:t>
-      </w:r>
-      <w:r>
-        <w:t xml:space="preserve"> s</w:t>
-      </w:r>
-    </w:p>
-    <w:p>
-      <w:pPr>
-        <w:ind w:left="1117"/>
+        <w:t xml:space="preserve"> validação da autenticidade e integridade existiram menos </w:t>
+      </w:r>
+      <w:proofErr w:type="spellStart"/>
+      <w:r>
+        <w:t>outliers</w:t>
+      </w:r>
+      <w:proofErr w:type="spellEnd"/>
+      <w:r>
+        <w:t xml:space="preserve"> que no outro caso.</w:t>
+      </w:r>
+      <w:r>
+        <w:t xml:space="preserve"> No entanto, isso não é relevante, uma vez que o desvio padrão, apesar de o comprovar, não tem um valor muito significativo.</w:t>
+      </w:r>
+      <w:r>
+        <w:t xml:space="preserve"> </w:t>
+      </w:r>
+    </w:p>
+    <w:p>
+      <w:pPr>
+        <w:ind w:firstLine="708"/>
+        <w:jc w:val="both"/>
+      </w:pPr>
+      <w:r>
+        <w:lastRenderedPageBreak/>
+        <w:t>T</w:t>
+      </w:r>
+      <w:r>
+        <w:t>endo medido cinco vezes em cada caso, consideramos que a média obtida espelha bem a duração de cada algoritmo.</w:t>
+      </w:r>
+    </w:p>
+    <w:p>
+      <w:pPr>
+        <w:ind w:firstLine="708"/>
+        <w:jc w:val="both"/>
+      </w:pPr>
+      <w:r>
+        <w:t xml:space="preserve">À priori, esperávamos </w:t>
+      </w:r>
+      <w:r>
+        <w:t xml:space="preserve">que </w:t>
+      </w:r>
+      <w:r>
+        <w:t xml:space="preserve">um algoritmo </w:t>
+      </w:r>
+      <w:r>
+        <w:t>que tenha</w:t>
+      </w:r>
+      <w:r>
+        <w:t xml:space="preserve"> mecanismos de validação da integridade e autenticidade </w:t>
+      </w:r>
+      <w:r>
+        <w:t xml:space="preserve">demorasse mais tempo visto </w:t>
+      </w:r>
+      <w:r>
+        <w:t>te</w:t>
+      </w:r>
+      <w:r>
+        <w:t>r</w:t>
+      </w:r>
+      <w:r>
+        <w:t xml:space="preserve"> de efetuar mais operações, o que leva a que demore mais tempo. Aliado a isto, o AES_CTR aplica encriptação em blocos paralelamente, o que acelera o processo, tornando</w:t>
+      </w:r>
+      <w:r>
+        <w:t>-o mais rápido.</w:t>
+      </w:r>
+    </w:p>
+    <w:p>
+      <w:pPr>
+        <w:ind w:firstLine="708"/>
+        <w:jc w:val="both"/>
+      </w:pPr>
+      <w:r>
+        <w:t>No entanto, não é isso que os resultados demonstram.</w:t>
+      </w:r>
+    </w:p>
+    <w:p>
+      <w:pPr>
+        <w:ind w:firstLine="708"/>
+        <w:jc w:val="both"/>
       </w:pPr>
     </w:p>
     <w:p>
@@ -2926,8 +3628,124 @@
       </w:rPr>
     </w:lvl>
   </w:abstractNum>
+  <w:abstractNum w:abstractNumId="1" w15:restartNumberingAfterBreak="0">
+    <w:nsid w:val="65C3358C"/>
+    <w:multiLevelType w:val="hybridMultilevel"/>
+    <w:tmpl w:val="E3747B4E"/>
+    <w:lvl w:ilvl="0" w:tplc="08160001">
+      <w:start w:val="1"/>
+      <w:numFmt w:val="bullet"/>
+      <w:lvlText w:val=""/>
+      <w:lvlJc w:val="left"/>
+      <w:pPr>
+        <w:ind w:left="720" w:hanging="360"/>
+      </w:pPr>
+      <w:rPr>
+        <w:rFonts w:ascii="Symbol" w:hAnsi="Symbol" w:hint="default"/>
+      </w:rPr>
+    </w:lvl>
+    <w:lvl w:ilvl="1" w:tplc="08160003" w:tentative="1">
+      <w:start w:val="1"/>
+      <w:numFmt w:val="bullet"/>
+      <w:lvlText w:val="o"/>
+      <w:lvlJc w:val="left"/>
+      <w:pPr>
+        <w:ind w:left="1440" w:hanging="360"/>
+      </w:pPr>
+      <w:rPr>
+        <w:rFonts w:ascii="Courier New" w:hAnsi="Courier New" w:cs="Courier New" w:hint="default"/>
+      </w:rPr>
+    </w:lvl>
+    <w:lvl w:ilvl="2" w:tplc="08160005" w:tentative="1">
+      <w:start w:val="1"/>
+      <w:numFmt w:val="bullet"/>
+      <w:lvlText w:val=""/>
+      <w:lvlJc w:val="left"/>
+      <w:pPr>
+        <w:ind w:left="2160" w:hanging="360"/>
+      </w:pPr>
+      <w:rPr>
+        <w:rFonts w:ascii="Wingdings" w:hAnsi="Wingdings" w:hint="default"/>
+      </w:rPr>
+    </w:lvl>
+    <w:lvl w:ilvl="3" w:tplc="08160001" w:tentative="1">
+      <w:start w:val="1"/>
+      <w:numFmt w:val="bullet"/>
+      <w:lvlText w:val=""/>
+      <w:lvlJc w:val="left"/>
+      <w:pPr>
+        <w:ind w:left="2880" w:hanging="360"/>
+      </w:pPr>
+      <w:rPr>
+        <w:rFonts w:ascii="Symbol" w:hAnsi="Symbol" w:hint="default"/>
+      </w:rPr>
+    </w:lvl>
+    <w:lvl w:ilvl="4" w:tplc="08160003" w:tentative="1">
+      <w:start w:val="1"/>
+      <w:numFmt w:val="bullet"/>
+      <w:lvlText w:val="o"/>
+      <w:lvlJc w:val="left"/>
+      <w:pPr>
+        <w:ind w:left="3600" w:hanging="360"/>
+      </w:pPr>
+      <w:rPr>
+        <w:rFonts w:ascii="Courier New" w:hAnsi="Courier New" w:cs="Courier New" w:hint="default"/>
+      </w:rPr>
+    </w:lvl>
+    <w:lvl w:ilvl="5" w:tplc="08160005" w:tentative="1">
+      <w:start w:val="1"/>
+      <w:numFmt w:val="bullet"/>
+      <w:lvlText w:val=""/>
+      <w:lvlJc w:val="left"/>
+      <w:pPr>
+        <w:ind w:left="4320" w:hanging="360"/>
+      </w:pPr>
+      <w:rPr>
+        <w:rFonts w:ascii="Wingdings" w:hAnsi="Wingdings" w:hint="default"/>
+      </w:rPr>
+    </w:lvl>
+    <w:lvl w:ilvl="6" w:tplc="08160001" w:tentative="1">
+      <w:start w:val="1"/>
+      <w:numFmt w:val="bullet"/>
+      <w:lvlText w:val=""/>
+      <w:lvlJc w:val="left"/>
+      <w:pPr>
+        <w:ind w:left="5040" w:hanging="360"/>
+      </w:pPr>
+      <w:rPr>
+        <w:rFonts w:ascii="Symbol" w:hAnsi="Symbol" w:hint="default"/>
+      </w:rPr>
+    </w:lvl>
+    <w:lvl w:ilvl="7" w:tplc="08160003" w:tentative="1">
+      <w:start w:val="1"/>
+      <w:numFmt w:val="bullet"/>
+      <w:lvlText w:val="o"/>
+      <w:lvlJc w:val="left"/>
+      <w:pPr>
+        <w:ind w:left="5760" w:hanging="360"/>
+      </w:pPr>
+      <w:rPr>
+        <w:rFonts w:ascii="Courier New" w:hAnsi="Courier New" w:cs="Courier New" w:hint="default"/>
+      </w:rPr>
+    </w:lvl>
+    <w:lvl w:ilvl="8" w:tplc="08160005" w:tentative="1">
+      <w:start w:val="1"/>
+      <w:numFmt w:val="bullet"/>
+      <w:lvlText w:val=""/>
+      <w:lvlJc w:val="left"/>
+      <w:pPr>
+        <w:ind w:left="6480" w:hanging="360"/>
+      </w:pPr>
+      <w:rPr>
+        <w:rFonts w:ascii="Wingdings" w:hAnsi="Wingdings" w:hint="default"/>
+      </w:rPr>
+    </w:lvl>
+  </w:abstractNum>
   <w:num w:numId="1" w16cid:durableId="598295171">
     <w:abstractNumId w:val="0"/>
+  </w:num>
+  <w:num w:numId="2" w16cid:durableId="1279949157">
+    <w:abstractNumId w:val="1"/>
   </w:num>
 </w:numbering>
 </file>
@@ -3533,6 +4351,25 @@
     <w:uiPriority w:val="99"/>
     <w:rsid w:val="00F43784"/>
   </w:style>
+  <w:style w:type="table" w:styleId="TabelacomGrelha">
+    <w:name w:val="Table Grid"/>
+    <w:basedOn w:val="Tabelanormal"/>
+    <w:uiPriority w:val="39"/>
+    <w:rsid w:val="00417BDC"/>
+    <w:pPr>
+      <w:spacing w:after="0" w:line="240" w:lineRule="auto"/>
+    </w:pPr>
+    <w:tblPr>
+      <w:tblBorders>
+        <w:top w:val="single" w:sz="4" w:space="0" w:color="auto"/>
+        <w:left w:val="single" w:sz="4" w:space="0" w:color="auto"/>
+        <w:bottom w:val="single" w:sz="4" w:space="0" w:color="auto"/>
+        <w:right w:val="single" w:sz="4" w:space="0" w:color="auto"/>
+        <w:insideH w:val="single" w:sz="4" w:space="0" w:color="auto"/>
+        <w:insideV w:val="single" w:sz="4" w:space="0" w:color="auto"/>
+      </w:tblBorders>
+    </w:tblPr>
+  </w:style>
 </w:styles>
 </file>
 

--- a/Relatorio.docx
+++ b/Relatorio.docx
@@ -972,7 +972,7 @@
           <w:r>
             <w:fldChar w:fldCharType="separate"/>
           </w:r>
-          <w:hyperlink w:anchor="_Toc116388322" w:history="1">
+          <w:hyperlink w:anchor="_Toc116646228" w:history="1">
             <w:r>
               <w:rPr>
                 <w:rStyle w:val="Hiperligao"/>
@@ -999,7 +999,7 @@
                 <w:noProof/>
                 <w:webHidden/>
               </w:rPr>
-              <w:instrText xml:space="preserve"> PAGEREF _Toc116388322 \h </w:instrText>
+              <w:instrText xml:space="preserve"> PAGEREF _Toc116646228 \h </w:instrText>
             </w:r>
             <w:r>
               <w:rPr>
@@ -1042,7 +1042,7 @@
               <w:lang w:eastAsia="pt-PT"/>
             </w:rPr>
           </w:pPr>
-          <w:hyperlink w:anchor="_Toc116388323" w:history="1">
+          <w:hyperlink w:anchor="_Toc116646229" w:history="1">
             <w:r>
               <w:rPr>
                 <w:rStyle w:val="Hiperligao"/>
@@ -1069,7 +1069,7 @@
                 <w:noProof/>
                 <w:webHidden/>
               </w:rPr>
-              <w:instrText xml:space="preserve"> PAGEREF _Toc116388323 \h </w:instrText>
+              <w:instrText xml:space="preserve"> PAGEREF _Toc116646229 \h </w:instrText>
             </w:r>
             <w:r>
               <w:rPr>
@@ -1112,7 +1112,7 @@
               <w:lang w:eastAsia="pt-PT"/>
             </w:rPr>
           </w:pPr>
-          <w:hyperlink w:anchor="_Toc116388324" w:history="1">
+          <w:hyperlink w:anchor="_Toc116646230" w:history="1">
             <w:r>
               <w:rPr>
                 <w:rStyle w:val="Hiperligao"/>
@@ -1139,7 +1139,7 @@
                 <w:noProof/>
                 <w:webHidden/>
               </w:rPr>
-              <w:instrText xml:space="preserve"> PAGEREF _Toc116388324 \h </w:instrText>
+              <w:instrText xml:space="preserve"> PAGEREF _Toc116646230 \h </w:instrText>
             </w:r>
             <w:r>
               <w:rPr>
@@ -1182,7 +1182,7 @@
               <w:lang w:eastAsia="pt-PT"/>
             </w:rPr>
           </w:pPr>
-          <w:hyperlink w:anchor="_Toc116388325" w:history="1">
+          <w:hyperlink w:anchor="_Toc116646231" w:history="1">
             <w:r>
               <w:rPr>
                 <w:rStyle w:val="Hiperligao"/>
@@ -1209,7 +1209,7 @@
                 <w:noProof/>
                 <w:webHidden/>
               </w:rPr>
-              <w:instrText xml:space="preserve"> PAGEREF _Toc116388325 \h </w:instrText>
+              <w:instrText xml:space="preserve"> PAGEREF _Toc116646231 \h </w:instrText>
             </w:r>
             <w:r>
               <w:rPr>
@@ -1252,7 +1252,7 @@
               <w:lang w:eastAsia="pt-PT"/>
             </w:rPr>
           </w:pPr>
-          <w:hyperlink w:anchor="_Toc116388326" w:history="1">
+          <w:hyperlink w:anchor="_Toc116646232" w:history="1">
             <w:r>
               <w:rPr>
                 <w:rStyle w:val="Hiperligao"/>
@@ -1279,7 +1279,7 @@
                 <w:noProof/>
                 <w:webHidden/>
               </w:rPr>
-              <w:instrText xml:space="preserve"> PAGEREF _Toc116388326 \h </w:instrText>
+              <w:instrText xml:space="preserve"> PAGEREF _Toc116646232 \h </w:instrText>
             </w:r>
             <w:r>
               <w:rPr>
@@ -1299,7 +1299,7 @@
                 <w:noProof/>
                 <w:webHidden/>
               </w:rPr>
-              <w:t>4</w:t>
+              <w:t>5</w:t>
             </w:r>
             <w:r>
               <w:rPr>
@@ -1322,7 +1322,7 @@
               <w:lang w:eastAsia="pt-PT"/>
             </w:rPr>
           </w:pPr>
-          <w:hyperlink w:anchor="_Toc116388327" w:history="1">
+          <w:hyperlink w:anchor="_Toc116646233" w:history="1">
             <w:r>
               <w:rPr>
                 <w:rStyle w:val="Hiperligao"/>
@@ -1349,7 +1349,7 @@
                 <w:noProof/>
                 <w:webHidden/>
               </w:rPr>
-              <w:instrText xml:space="preserve"> PAGEREF _Toc116388327 \h </w:instrText>
+              <w:instrText xml:space="preserve"> PAGEREF _Toc116646233 \h </w:instrText>
             </w:r>
             <w:r>
               <w:rPr>
@@ -1392,13 +1392,29 @@
               <w:lang w:eastAsia="pt-PT"/>
             </w:rPr>
           </w:pPr>
-          <w:hyperlink w:anchor="_Toc116388328" w:history="1">
+          <w:hyperlink w:anchor="_Toc116646234" w:history="1">
             <w:r>
               <w:rPr>
                 <w:rStyle w:val="Hiperligao"/>
                 <w:noProof/>
               </w:rPr>
-              <w:t>5.1. Impacto das colunas ‘past’ nos incumprimentos</w:t>
+              <w:t>5.1. Impacto das colunas “</w:t>
+            </w:r>
+            <w:r>
+              <w:rPr>
+                <w:rStyle w:val="Hiperligao"/>
+                <w:i/>
+                <w:iCs/>
+                <w:noProof/>
+              </w:rPr>
+              <w:t>past</w:t>
+            </w:r>
+            <w:r>
+              <w:rPr>
+                <w:rStyle w:val="Hiperligao"/>
+                <w:noProof/>
+              </w:rPr>
+              <w:t>” nos incumprimentos</w:t>
             </w:r>
             <w:r>
               <w:rPr>
@@ -1419,7 +1435,7 @@
                 <w:noProof/>
                 <w:webHidden/>
               </w:rPr>
-              <w:instrText xml:space="preserve"> PAGEREF _Toc116388328 \h </w:instrText>
+              <w:instrText xml:space="preserve"> PAGEREF _Toc116646234 \h </w:instrText>
             </w:r>
             <w:r>
               <w:rPr>
@@ -1462,7 +1478,7 @@
               <w:lang w:eastAsia="pt-PT"/>
             </w:rPr>
           </w:pPr>
-          <w:hyperlink w:anchor="_Toc116388329" w:history="1">
+          <w:hyperlink w:anchor="_Toc116646235" w:history="1">
             <w:r>
               <w:rPr>
                 <w:rStyle w:val="Hiperligao"/>
@@ -1489,7 +1505,7 @@
                 <w:noProof/>
                 <w:webHidden/>
               </w:rPr>
-              <w:instrText xml:space="preserve"> PAGEREF _Toc116388329 \h </w:instrText>
+              <w:instrText xml:space="preserve"> PAGEREF _Toc116646235 \h </w:instrText>
             </w:r>
             <w:r>
               <w:rPr>
@@ -1532,7 +1548,7 @@
               <w:lang w:eastAsia="pt-PT"/>
             </w:rPr>
           </w:pPr>
-          <w:hyperlink w:anchor="_Toc116388330" w:history="1">
+          <w:hyperlink w:anchor="_Toc116646236" w:history="1">
             <w:r>
               <w:rPr>
                 <w:rStyle w:val="Hiperligao"/>
@@ -1559,7 +1575,7 @@
                 <w:noProof/>
                 <w:webHidden/>
               </w:rPr>
-              <w:instrText xml:space="preserve"> PAGEREF _Toc116388330 \h </w:instrText>
+              <w:instrText xml:space="preserve"> PAGEREF _Toc116646236 \h </w:instrText>
             </w:r>
             <w:r>
               <w:rPr>
@@ -1579,7 +1595,7 @@
                 <w:noProof/>
                 <w:webHidden/>
               </w:rPr>
-              <w:t>6</w:t>
+              <w:t>7</w:t>
             </w:r>
             <w:r>
               <w:rPr>
@@ -1602,7 +1618,7 @@
               <w:lang w:eastAsia="pt-PT"/>
             </w:rPr>
           </w:pPr>
-          <w:hyperlink w:anchor="_Toc116388331" w:history="1">
+          <w:hyperlink w:anchor="_Toc116646237" w:history="1">
             <w:r>
               <w:rPr>
                 <w:rStyle w:val="Hiperligao"/>
@@ -1629,7 +1645,7 @@
                 <w:noProof/>
                 <w:webHidden/>
               </w:rPr>
-              <w:instrText xml:space="preserve"> PAGEREF _Toc116388331 \h </w:instrText>
+              <w:instrText xml:space="preserve"> PAGEREF _Toc116646237 \h </w:instrText>
             </w:r>
             <w:r>
               <w:rPr>
@@ -1649,7 +1665,7 @@
                 <w:noProof/>
                 <w:webHidden/>
               </w:rPr>
-              <w:t>6</w:t>
+              <w:t>8</w:t>
             </w:r>
             <w:r>
               <w:rPr>
@@ -1672,7 +1688,7 @@
               <w:lang w:eastAsia="pt-PT"/>
             </w:rPr>
           </w:pPr>
-          <w:hyperlink w:anchor="_Toc116388332" w:history="1">
+          <w:hyperlink w:anchor="_Toc116646238" w:history="1">
             <w:r>
               <w:rPr>
                 <w:rStyle w:val="Hiperligao"/>
@@ -1699,7 +1715,7 @@
                 <w:noProof/>
                 <w:webHidden/>
               </w:rPr>
-              <w:instrText xml:space="preserve"> PAGEREF _Toc116388332 \h </w:instrText>
+              <w:instrText xml:space="preserve"> PAGEREF _Toc116646238 \h </w:instrText>
             </w:r>
             <w:r>
               <w:rPr>
@@ -1719,7 +1735,7 @@
                 <w:noProof/>
                 <w:webHidden/>
               </w:rPr>
-              <w:t>6</w:t>
+              <w:t>9</w:t>
             </w:r>
             <w:r>
               <w:rPr>
@@ -1751,7 +1767,7 @@
       <w:pPr>
         <w:pStyle w:val="Ttulo1"/>
       </w:pPr>
-      <w:bookmarkStart w:id="0" w:name="_Toc116388322"/>
+      <w:bookmarkStart w:id="0" w:name="_Toc116646228"/>
       <w:r>
         <w:lastRenderedPageBreak/>
         <w:t>Introdução</w:t>
@@ -1776,7 +1792,13 @@
         <w:jc w:val="both"/>
       </w:pPr>
       <w:r>
-        <w:t>Nos dias que correm, o mundo é controlado por informação (dados). Como tal, para que não aconteça nenhuma desgraça na sociedade, é necessária a presença de segurança nas trocas de informação.</w:t>
+        <w:t xml:space="preserve">Nos dias que correm, o mundo é controlado por informação (dados). Como tal, para que não </w:t>
+      </w:r>
+      <w:r>
+        <w:t>haja</w:t>
+      </w:r>
+      <w:r>
+        <w:t xml:space="preserve"> nenhuma desgraça na sociedade, é necessária a presença de segurança nas trocas de informação.</w:t>
       </w:r>
     </w:p>
     <w:p>
@@ -1785,7 +1807,16 @@
       </w:pPr>
       <w:r>
         <w:tab/>
-        <w:t xml:space="preserve">É com isso em vista que este trabalho prático procura simular a troca de informações confidenciais entre duas empresas. Para tal, são utilizados mecanismos de troca de chaves e de encriptação/desencriptação. </w:t>
+        <w:t>É com isso em vista que este trabalho prático procura simular a troca de informações confidenciais entre duas empresas. Para tal, são utilizados mecanismos de troca de chaves e de encriptação/desencriptação</w:t>
+      </w:r>
+      <w:r>
+        <w:t>, de modo a garantir confidencialidade, integridade e autenticidade</w:t>
+      </w:r>
+      <w:r>
+        <w:t>.</w:t>
+      </w:r>
+      <w:r>
+        <w:t xml:space="preserve"> Sem estes mecanismos, a comunicação entre as duas entidades estaria comprometida e exposta a possíveis atacantes.</w:t>
       </w:r>
     </w:p>
     <w:p>
@@ -1800,7 +1831,43 @@
       </w:pPr>
       <w:r>
         <w:tab/>
-        <w:t>Ao longo deste relatório vamos abordar o modelo de ameaça ao sistema, o esquema de comunicação e vamos analisar brevemente dados relativos a empréstimos em incumprimento, bem como o tempo de execução do nosso programa com e sem mecanismos de validação da autenticidade e da integridade.</w:t>
+        <w:t>Ao longo deste relatório vamos abordar o modelo de ameaça ao sistema</w:t>
+      </w:r>
+      <w:r>
+        <w:t xml:space="preserve"> e </w:t>
+      </w:r>
+      <w:r>
+        <w:t>o esquema de comunicação</w:t>
+      </w:r>
+      <w:r>
+        <w:t>.</w:t>
+      </w:r>
+      <w:r>
+        <w:t xml:space="preserve"> </w:t>
+      </w:r>
+      <w:r>
+        <w:t>Va</w:t>
+      </w:r>
+      <w:r>
+        <w:t>mos</w:t>
+      </w:r>
+      <w:r>
+        <w:t xml:space="preserve"> ainda</w:t>
+      </w:r>
+      <w:r>
+        <w:t xml:space="preserve"> analisar </w:t>
+      </w:r>
+      <w:r>
+        <w:t>o impacto de alguns dados em empréstimos em incumprimento</w:t>
+      </w:r>
+      <w:r>
+        <w:t xml:space="preserve">, bem como </w:t>
+      </w:r>
+      <w:r>
+        <w:t xml:space="preserve">comparar </w:t>
+      </w:r>
+      <w:r>
+        <w:t>o tempo de execução do nosso programa com e sem mecanismos de validação da autenticidade e da integridade.</w:t>
       </w:r>
       <w:r>
         <w:br w:type="page"/>
@@ -1811,7 +1878,7 @@
         <w:pStyle w:val="Ttulo1"/>
         <w:jc w:val="both"/>
       </w:pPr>
-      <w:bookmarkStart w:id="1" w:name="_Toc116388323"/>
+      <w:bookmarkStart w:id="1" w:name="_Toc116646229"/>
       <w:r>
         <w:lastRenderedPageBreak/>
         <w:t>1</w:t>
@@ -1845,132 +1912,188 @@
       <w:pPr>
         <w:ind w:firstLine="708"/>
         <w:jc w:val="both"/>
-        <w:rPr>
-          <w:sz w:val="24"/>
-          <w:szCs w:val="24"/>
-        </w:rPr>
-      </w:pPr>
-      <w:r>
-        <w:rPr>
-          <w:sz w:val="24"/>
-          <w:szCs w:val="24"/>
-        </w:rPr>
-        <w:t xml:space="preserve">A troca </w:t>
-      </w:r>
-      <w:r>
-        <w:rPr>
-          <w:sz w:val="24"/>
-          <w:szCs w:val="24"/>
-        </w:rPr>
-        <w:t xml:space="preserve">de </w:t>
-      </w:r>
-      <w:r>
-        <w:rPr>
-          <w:sz w:val="24"/>
-          <w:szCs w:val="24"/>
-        </w:rPr>
-        <w:t xml:space="preserve">informação entre a </w:t>
-      </w:r>
-      <w:proofErr w:type="spellStart"/>
-      <w:r>
-        <w:rPr>
-          <w:sz w:val="24"/>
-          <w:szCs w:val="24"/>
-        </w:rPr>
-        <w:t>ControlER</w:t>
-      </w:r>
-      <w:proofErr w:type="spellEnd"/>
-      <w:r>
-        <w:rPr>
-          <w:sz w:val="24"/>
-          <w:szCs w:val="24"/>
-        </w:rPr>
-        <w:t xml:space="preserve"> e a </w:t>
-      </w:r>
-      <w:proofErr w:type="spellStart"/>
-      <w:r>
-        <w:rPr>
-          <w:sz w:val="24"/>
-          <w:szCs w:val="24"/>
-        </w:rPr>
-        <w:t>Delen</w:t>
-      </w:r>
-      <w:r>
-        <w:rPr>
-          <w:sz w:val="24"/>
-          <w:szCs w:val="24"/>
-        </w:rPr>
-        <w:t>t</w:t>
-      </w:r>
-      <w:r>
-        <w:rPr>
-          <w:sz w:val="24"/>
-          <w:szCs w:val="24"/>
-        </w:rPr>
-        <w:t>ture</w:t>
-      </w:r>
-      <w:proofErr w:type="spellEnd"/>
-      <w:r>
-        <w:rPr>
-          <w:sz w:val="24"/>
-          <w:szCs w:val="24"/>
-        </w:rPr>
-        <w:t xml:space="preserve"> acarreta muitos riscos de segurança e privacidade. </w:t>
-      </w:r>
-      <w:r>
-        <w:rPr>
-          <w:sz w:val="24"/>
-          <w:szCs w:val="24"/>
-        </w:rPr>
-        <w:t xml:space="preserve">Um intruso pode colocar-se no meio da comunicação e intersetar </w:t>
-      </w:r>
-      <w:r>
-        <w:rPr>
-          <w:sz w:val="24"/>
-          <w:szCs w:val="24"/>
-        </w:rPr>
-        <w:t>ficheiros confidenciais</w:t>
-      </w:r>
-      <w:r>
-        <w:rPr>
-          <w:sz w:val="24"/>
-          <w:szCs w:val="24"/>
-        </w:rPr>
-        <w:t xml:space="preserve">.  </w:t>
+      </w:pPr>
+      <w:r>
+        <w:t xml:space="preserve">Atualmente, sendo a sociedade movida e controlada pela informação, os dados </w:t>
+      </w:r>
+      <w:r>
+        <w:t>são</w:t>
+      </w:r>
+      <w:r>
+        <w:t xml:space="preserve"> dos recursos mais valiosos do mundo. Deste modo, a obtenção de </w:t>
+      </w:r>
+      <w:r>
+        <w:t>informação</w:t>
+      </w:r>
+      <w:r>
+        <w:t xml:space="preserve"> é muito apetecível. </w:t>
       </w:r>
     </w:p>
     <w:p>
       <w:pPr>
         <w:ind w:firstLine="708"/>
         <w:jc w:val="both"/>
-        <w:rPr>
-          <w:sz w:val="24"/>
-          <w:szCs w:val="24"/>
-        </w:rPr>
-      </w:pPr>
-      <w:r>
-        <w:rPr>
-          <w:sz w:val="24"/>
-          <w:szCs w:val="24"/>
-        </w:rPr>
-        <w:t>O atacante pode ainda aceder ao sistema de ficheiros de uma máquina (ou mesmo à máquina em si), tendo acesso a ficheiros que não devia.</w:t>
+      </w:pPr>
+      <w:r>
+        <w:t>Com isto, a</w:t>
+      </w:r>
+      <w:r>
+        <w:t xml:space="preserve"> troca </w:t>
+      </w:r>
+      <w:r>
+        <w:t xml:space="preserve">de </w:t>
+      </w:r>
+      <w:r>
+        <w:t>dados</w:t>
+      </w:r>
+      <w:r>
+        <w:t xml:space="preserve"> entre a </w:t>
+      </w:r>
+      <w:proofErr w:type="spellStart"/>
+      <w:r>
+        <w:t>ControlER</w:t>
+      </w:r>
+      <w:proofErr w:type="spellEnd"/>
+      <w:r>
+        <w:t xml:space="preserve"> e a </w:t>
+      </w:r>
+      <w:proofErr w:type="spellStart"/>
+      <w:r>
+        <w:t>Delen</w:t>
+      </w:r>
+      <w:r>
+        <w:t>t</w:t>
+      </w:r>
+      <w:r>
+        <w:t>ture</w:t>
+      </w:r>
+      <w:proofErr w:type="spellEnd"/>
+      <w:r>
+        <w:t xml:space="preserve"> acarreta muitos riscos de segurança e privacidade. </w:t>
+      </w:r>
+      <w:r>
+        <w:t xml:space="preserve">Um intruso pode colocar-se no meio da comunicação e intersetar </w:t>
+      </w:r>
+      <w:r>
+        <w:t>ficheiros confidenciais</w:t>
+      </w:r>
+      <w:r>
+        <w:t xml:space="preserve">.  </w:t>
       </w:r>
     </w:p>
     <w:p>
       <w:pPr>
         <w:ind w:firstLine="708"/>
         <w:jc w:val="both"/>
-        <w:rPr>
-          <w:sz w:val="24"/>
-          <w:szCs w:val="24"/>
-        </w:rPr>
+      </w:pPr>
+      <w:r>
+        <w:t>Caso os ficheiros não estejam encriptados com um algoritmo que garanta autenticidade e integridade, o atacante pode alterar os dados sem que o suposto destinatário perceba</w:t>
+      </w:r>
+      <w:r>
+        <w:t xml:space="preserve">. </w:t>
+      </w:r>
+      <w:r>
+        <w:t>Já</w:t>
+      </w:r>
+      <w:r>
+        <w:t xml:space="preserve"> </w:t>
+      </w:r>
+      <w:r>
+        <w:t xml:space="preserve">se </w:t>
+      </w:r>
+      <w:r>
+        <w:t xml:space="preserve">não </w:t>
+      </w:r>
+      <w:r>
+        <w:t>estiverem</w:t>
+      </w:r>
+      <w:r>
+        <w:t xml:space="preserve"> encriptados de todo, a tarefa de aceder aos dados</w:t>
+      </w:r>
+      <w:r>
+        <w:t xml:space="preserve"> por parte do invasor</w:t>
+      </w:r>
+      <w:r>
+        <w:t xml:space="preserve"> torna-se ainda mais fácil, já que a confidencialidade está comprometida.</w:t>
+      </w:r>
+    </w:p>
+    <w:p>
+      <w:pPr>
+        <w:ind w:firstLine="708"/>
+        <w:jc w:val="both"/>
+      </w:pPr>
+      <w:r>
+        <w:t>No entanto, encriptando os ficheiros, o invasor tem essa tarefa mais dificultada. Se, aliada à encriptação, o algoritmo garantir integridade e autenticidade, o invasor não consegue alterar os ficheiros sem que os verdadeiros interlocutores na comunicação reparem já que esses mecanismos de validação visam garantir que os ficheiros não são modificados por pessoas não autorizadas.</w:t>
+      </w:r>
+    </w:p>
+    <w:p>
+      <w:pPr>
+        <w:spacing w:after="0"/>
+        <w:ind w:firstLine="708"/>
+        <w:jc w:val="both"/>
+      </w:pPr>
+      <w:r>
+        <w:t xml:space="preserve">É importante referir que os </w:t>
+      </w:r>
+      <w:r>
+        <w:t>atacante</w:t>
+      </w:r>
+      <w:r>
+        <w:t>s</w:t>
+      </w:r>
+      <w:r>
+        <w:t xml:space="preserve"> pode</w:t>
+      </w:r>
+      <w:r>
+        <w:t>m</w:t>
+      </w:r>
+      <w:r>
+        <w:t xml:space="preserve"> </w:t>
+      </w:r>
+      <w:r>
+        <w:t xml:space="preserve">ainda </w:t>
+      </w:r>
+      <w:r>
+        <w:t>aceder ao sistema de ficheiros de uma máquina (ou mesmo à máquina em si), tendo acesso a ficheiros que não devia</w:t>
+      </w:r>
+      <w:r>
+        <w:t>m</w:t>
+      </w:r>
+      <w:r>
+        <w:t>.</w:t>
+      </w:r>
+      <w:r>
+        <w:t xml:space="preserve"> Neste caso, os ficheiros devem estar encriptados com os mecanismos devidos nas máquinas em si (não relacionado com a comunicação entre </w:t>
+      </w:r>
+      <w:proofErr w:type="spellStart"/>
+      <w:r>
+        <w:t>ControlER</w:t>
+      </w:r>
+      <w:proofErr w:type="spellEnd"/>
+      <w:r>
+        <w:t xml:space="preserve"> e </w:t>
+      </w:r>
+      <w:proofErr w:type="spellStart"/>
+      <w:r>
+        <w:t>Delentture</w:t>
+      </w:r>
+      <w:proofErr w:type="spellEnd"/>
+      <w:r>
+        <w:t>).</w:t>
+      </w:r>
+    </w:p>
+    <w:p>
+      <w:pPr>
+        <w:spacing w:after="0"/>
+        <w:ind w:firstLine="708"/>
+        <w:jc w:val="both"/>
       </w:pPr>
     </w:p>
     <w:p>
       <w:pPr>
         <w:pStyle w:val="Ttulo1"/>
       </w:pPr>
-      <w:bookmarkStart w:id="2" w:name="_Toc116388324"/>
+      <w:bookmarkStart w:id="2" w:name="_Toc116646230"/>
       <w:r>
         <w:t>2. Desenho do esquema de comunicação</w:t>
       </w:r>
@@ -1978,12 +2101,17 @@
     </w:p>
     <w:p>
       <w:pPr>
+        <w:spacing w:after="0"/>
+      </w:pPr>
+    </w:p>
+    <w:p>
+      <w:pPr>
         <w:pStyle w:val="Ttulo2"/>
       </w:pPr>
       <w:r>
         <w:tab/>
       </w:r>
-      <w:bookmarkStart w:id="3" w:name="_Toc116388325"/>
+      <w:bookmarkStart w:id="3" w:name="_Toc116646231"/>
       <w:r>
         <w:t>2.1. Sem validação da Autenticidade e Integridade</w:t>
       </w:r>
@@ -2091,13 +2219,15 @@
         <w:tab/>
       </w:r>
     </w:p>
+    <w:p/>
     <w:p>
       <w:pPr>
         <w:pStyle w:val="Ttulo2"/>
         <w:ind w:firstLine="708"/>
       </w:pPr>
-      <w:bookmarkStart w:id="4" w:name="_Toc116388326"/>
-      <w:r>
+      <w:bookmarkStart w:id="4" w:name="_Toc116646232"/>
+      <w:r>
+        <w:lastRenderedPageBreak/>
         <w:t>2.2. Com validação da Autenticidade e Integridade</w:t>
       </w:r>
       <w:bookmarkEnd w:id="4"/>
@@ -2200,31 +2330,45 @@
       <w:pPr>
         <w:pStyle w:val="Ttulo1"/>
       </w:pPr>
-      <w:bookmarkStart w:id="5" w:name="_Toc116388327"/>
-      <w:r>
-        <w:lastRenderedPageBreak/>
+      <w:bookmarkStart w:id="5" w:name="_Toc116646233"/>
+      <w:r>
         <w:t>5. Análise de dados</w:t>
       </w:r>
       <w:bookmarkEnd w:id="5"/>
     </w:p>
     <w:p>
       <w:pPr>
+        <w:spacing w:after="0"/>
+      </w:pPr>
+    </w:p>
+    <w:p>
+      <w:pPr>
         <w:pStyle w:val="Ttulo2"/>
       </w:pPr>
       <w:r>
         <w:tab/>
       </w:r>
-      <w:bookmarkStart w:id="6" w:name="_Toc116388328"/>
-      <w:r>
-        <w:t>5.1. Impacto das colunas ‘</w:t>
+      <w:bookmarkStart w:id="6" w:name="_Toc116646234"/>
+      <w:r>
+        <w:t xml:space="preserve">5.1. Impacto das colunas </w:t>
+      </w:r>
+      <w:r>
+        <w:t>“</w:t>
       </w:r>
       <w:proofErr w:type="spellStart"/>
       <w:r>
+        <w:rPr>
+          <w:i/>
+          <w:iCs/>
+        </w:rPr>
         <w:t>past</w:t>
       </w:r>
       <w:proofErr w:type="spellEnd"/>
       <w:r>
-        <w:t>’ nos incumprimentos</w:t>
+        <w:t>”</w:t>
+      </w:r>
+      <w:r>
+        <w:t xml:space="preserve"> nos incumprimentos</w:t>
       </w:r>
       <w:bookmarkEnd w:id="6"/>
     </w:p>
@@ -2310,15 +2454,31 @@
         </w:drawing>
       </w:r>
       <w:r>
-        <w:t>Decidimos visualizar o impacto das colunas ‘</w:t>
+        <w:t xml:space="preserve">Decidimos visualizar o impacto das colunas </w:t>
+      </w:r>
+      <w:r>
+        <w:t>“</w:t>
       </w:r>
       <w:proofErr w:type="spellStart"/>
       <w:r>
+        <w:rPr>
+          <w:i/>
+          <w:iCs/>
+        </w:rPr>
         <w:t>past</w:t>
       </w:r>
       <w:proofErr w:type="spellEnd"/>
       <w:r>
-        <w:t>’ com os empréstimos não cumpridos através da correlação entre essas colunas. O resultado é o seguinte:</w:t>
+        <w:t>”</w:t>
+      </w:r>
+      <w:r>
+        <w:t xml:space="preserve"> </w:t>
+      </w:r>
+      <w:r>
+        <w:t>n</w:t>
+      </w:r>
+      <w:r>
+        <w:t>os empréstimos não cumpridos através da correlação entre essas colunas. O resultado é o seguinte:</w:t>
       </w:r>
     </w:p>
     <w:p>
@@ -2327,21 +2487,32 @@
         <w:jc w:val="both"/>
       </w:pPr>
       <w:r>
+        <w:lastRenderedPageBreak/>
         <w:t>Fica claro que a col</w:t>
       </w:r>
       <w:r>
         <w:t>un</w:t>
       </w:r>
       <w:r>
-        <w:t>a ‘</w:t>
+        <w:t xml:space="preserve">a </w:t>
+      </w:r>
+      <w:r>
+        <w:t>“</w:t>
       </w:r>
       <w:proofErr w:type="spellStart"/>
       <w:r>
+        <w:rPr>
+          <w:i/>
+          <w:iCs/>
+        </w:rPr>
         <w:t>past</w:t>
       </w:r>
       <w:proofErr w:type="spellEnd"/>
       <w:r>
-        <w:t>’ que mais impacto tem nos empréstimos em incumprimento é a coluna dos empréstimos passados cancelados. Podemos deduzir que estes foram cancelados precisamente por estarem em incumprimento.</w:t>
+        <w:t>”</w:t>
+      </w:r>
+      <w:r>
+        <w:t xml:space="preserve"> que mais impacto tem nos empréstimos em incumprimento é a coluna dos empréstimos passados cancelados. Podemos deduzir que estes foram cancelados precisamente por estarem em incumprimento.</w:t>
       </w:r>
     </w:p>
     <w:p>
@@ -2350,13 +2521,34 @@
         <w:jc w:val="both"/>
       </w:pPr>
       <w:r>
-        <w:t>Embora com impacto inferior, as colunas relativas a empréstimos passados recusados e totais também têm alguma correlação com os em incumprimento. Podemos explicar isto</w:t>
+        <w:t xml:space="preserve">Embora com impacto inferior, as colunas relativas a empréstimos passados recusados e totais também têm alguma correlação com os em incumprimento. Podemos explicar </w:t>
+      </w:r>
+      <w:r>
+        <w:t>os recusados</w:t>
       </w:r>
       <w:r>
         <w:t xml:space="preserve"> </w:t>
       </w:r>
       <w:r>
-        <w:t>uma vez que, talvez os empréstimos tenham sido recusados por, no passado, o cliente ter alguns em incumprimento e, quanto ao número total, quanto</w:t>
+        <w:t xml:space="preserve">uma vez que, talvez o tenham sido por, no passado, o cliente ter alguns </w:t>
+      </w:r>
+      <w:r>
+        <w:t xml:space="preserve">empréstimos </w:t>
+      </w:r>
+      <w:r>
+        <w:t>em incumprimento</w:t>
+      </w:r>
+      <w:r>
+        <w:t>.</w:t>
+      </w:r>
+      <w:r>
+        <w:t xml:space="preserve"> </w:t>
+      </w:r>
+      <w:r>
+        <w:t>Q</w:t>
+      </w:r>
+      <w:r>
+        <w:t>uanto ao número total, quanto</w:t>
       </w:r>
       <w:r>
         <w:t>s</w:t>
@@ -2383,7 +2575,28 @@
         <w:jc w:val="both"/>
       </w:pPr>
       <w:r>
-        <w:t>Por último, com ainda menos impacto, a coluna que diz respeito aos empréstimos aprovados mas não utilizados pelo cliente tem uma ligeira correlação com a coluna dos em incumprimento. Isto pode-se explicar já que o cliente pode não utilizar um empréstimo aprovado pois tem outros já em incumprimento.</w:t>
+        <w:t xml:space="preserve">Por último, com ainda menos impacto, a coluna que diz respeito aos empréstimos </w:t>
+      </w:r>
+      <w:r>
+        <w:t>aprovados</w:t>
+      </w:r>
+      <w:r>
+        <w:t xml:space="preserve"> </w:t>
+      </w:r>
+      <w:r>
+        <w:t>mas não utilizados pelo cliente tem uma ligeira correlação com a coluna dos em incumprimento. Isto pode</w:t>
+      </w:r>
+      <w:r>
+        <w:t xml:space="preserve"> dever-se ao</w:t>
+      </w:r>
+      <w:r>
+        <w:t xml:space="preserve"> cliente</w:t>
+      </w:r>
+      <w:r>
+        <w:t xml:space="preserve"> </w:t>
+      </w:r>
+      <w:r>
+        <w:t>não utilizar um empréstimo aprovado pois tem outros já em incumprimento.</w:t>
       </w:r>
     </w:p>
     <w:p>
@@ -2392,45 +2605,67 @@
         <w:jc w:val="both"/>
       </w:pPr>
       <w:r>
-        <w:t>Nenhuma outra coluna ‘</w:t>
+        <w:t xml:space="preserve">Nenhuma outra coluna </w:t>
+      </w:r>
+      <w:r>
+        <w:t>“</w:t>
       </w:r>
       <w:proofErr w:type="spellStart"/>
       <w:r>
+        <w:rPr>
+          <w:i/>
+          <w:iCs/>
+        </w:rPr>
         <w:t>past</w:t>
       </w:r>
       <w:proofErr w:type="spellEnd"/>
       <w:r>
-        <w:t>’ tem impacto na coluna ‘</w:t>
+        <w:rPr>
+          <w:i/>
+          <w:iCs/>
+        </w:rPr>
+        <w:t>”</w:t>
+      </w:r>
+      <w:r>
+        <w:t xml:space="preserve"> tem impacto na coluna </w:t>
+      </w:r>
+      <w:r>
+        <w:t>“</w:t>
       </w:r>
       <w:proofErr w:type="spellStart"/>
       <w:r>
+        <w:rPr>
+          <w:i/>
+          <w:iCs/>
+        </w:rPr>
         <w:t>infringed</w:t>
       </w:r>
       <w:proofErr w:type="spellEnd"/>
       <w:r>
-        <w:t xml:space="preserve">’. </w:t>
-      </w:r>
-    </w:p>
-    <w:p>
-      <w:pPr>
+        <w:rPr>
+          <w:i/>
+          <w:iCs/>
+        </w:rPr>
+        <w:t>”</w:t>
+      </w:r>
+      <w:r>
+        <w:t xml:space="preserve">. </w:t>
+      </w:r>
+    </w:p>
+    <w:p>
+      <w:pPr>
+        <w:spacing w:after="0"/>
         <w:ind w:left="708" w:firstLine="708"/>
         <w:jc w:val="both"/>
       </w:pPr>
     </w:p>
     <w:p>
       <w:pPr>
-        <w:ind w:left="708" w:firstLine="708"/>
-        <w:jc w:val="both"/>
-      </w:pPr>
-    </w:p>
-    <w:p>
-      <w:pPr>
         <w:pStyle w:val="Ttulo2"/>
         <w:ind w:firstLine="708"/>
       </w:pPr>
-      <w:bookmarkStart w:id="7" w:name="_Toc116388329"/>
-      <w:r>
-        <w:lastRenderedPageBreak/>
+      <w:bookmarkStart w:id="7" w:name="_Toc116646235"/>
+      <w:r>
         <w:t>5.2. Impacto da idade dos clientes nos empréstimos em incumprimento</w:t>
       </w:r>
       <w:bookmarkEnd w:id="7"/>
@@ -2457,7 +2692,13 @@
       </w:pPr>
       <w:r>
         <w:tab/>
-        <w:t>Nesta secção, decidimos analisar o impacto da idade dos clientes nos empréstimos em incumprimento. Para tal, analisamos a percentagem de pessoas com determinada idade com empréstimos em não cumprimento. Os resultados foram os seguintes:</w:t>
+        <w:t xml:space="preserve">Nesta secção, decidimos analisar o impacto da idade dos clientes nos empréstimos em incumprimento. Para tal, analisamos a percentagem de pessoas com determinada idade com empréstimos em </w:t>
+      </w:r>
+      <w:r>
+        <w:t>in</w:t>
+      </w:r>
+      <w:r>
+        <w:t>cumprimento. Os resultados foram os seguintes:</w:t>
       </w:r>
     </w:p>
     <w:p>
@@ -2519,7 +2760,13 @@
       </w:pPr>
       <w:r>
         <w:tab/>
-        <w:t xml:space="preserve">Tal como era espectável, quanto mais novos são os clientes, a percentagem de empréstimos em incumprimento é superior. Podemos explicar isto, uma vez que com a idade vai-se ganhando estabilidade financeira. Posto isto, quanto mais velho for um cliente, teoricamente, mais capacidades tem de pagar um empréstimo. </w:t>
+        <w:t xml:space="preserve">Tal como era espectável, quanto mais novos são os clientes, a percentagem de empréstimos em incumprimento é superior. Podemos explicar isto, uma vez que com a idade vai-se ganhando estabilidade financeira. Posto isto, quanto mais velho for um cliente, teoricamente, </w:t>
+      </w:r>
+      <w:r>
+        <w:t>mais capacidade tem</w:t>
+      </w:r>
+      <w:r>
+        <w:t xml:space="preserve"> de pagar um empréstimo. </w:t>
       </w:r>
     </w:p>
     <w:p>
@@ -2530,10 +2777,41 @@
     </w:p>
     <w:p>
       <w:pPr>
+        <w:ind w:left="708"/>
+        <w:jc w:val="both"/>
+      </w:pPr>
+    </w:p>
+    <w:p>
+      <w:pPr>
+        <w:ind w:left="708"/>
+        <w:jc w:val="both"/>
+      </w:pPr>
+    </w:p>
+    <w:p>
+      <w:pPr>
+        <w:ind w:left="708"/>
+        <w:jc w:val="both"/>
+      </w:pPr>
+    </w:p>
+    <w:p>
+      <w:pPr>
+        <w:ind w:left="708"/>
+        <w:jc w:val="both"/>
+      </w:pPr>
+    </w:p>
+    <w:p>
+      <w:pPr>
+        <w:ind w:left="708"/>
+        <w:jc w:val="both"/>
+      </w:pPr>
+    </w:p>
+    <w:p>
+      <w:pPr>
         <w:pStyle w:val="Ttulo1"/>
       </w:pPr>
-      <w:bookmarkStart w:id="8" w:name="_Toc116388330"/>
-      <w:r>
+      <w:bookmarkStart w:id="8" w:name="_Toc116646236"/>
+      <w:r>
+        <w:lastRenderedPageBreak/>
         <w:t>6. Tempo de execução</w:t>
       </w:r>
       <w:bookmarkEnd w:id="8"/>
@@ -2554,7 +2832,6 @@
       <w:r>
         <w:t xml:space="preserve">Para esta questão, decidimos realizar cinco medições de tempo para cada caso para evitar possíveis </w:t>
       </w:r>
-      <w:proofErr w:type="spellStart"/>
       <w:r>
         <w:rPr>
           <w:i/>
@@ -2562,12 +2839,56 @@
         </w:rPr>
         <w:t>outliers</w:t>
       </w:r>
-      <w:proofErr w:type="spellEnd"/>
-      <w:r>
-        <w:t>. As medições podem ser consultadas em detalhe no anexo “Tempos.csv”. Os resultados finais obtidos foram os seguintes</w:t>
-      </w:r>
-      <w:r>
-        <w:t xml:space="preserve"> (sendo Mx referente á medição número x)</w:t>
+      <w:r>
+        <w:t>. As medições podem ser consultadas em detalhe n</w:t>
+      </w:r>
+      <w:r>
+        <w:t>os</w:t>
+      </w:r>
+      <w:r>
+        <w:t xml:space="preserve"> anexo</w:t>
+      </w:r>
+      <w:r>
+        <w:t>s</w:t>
+      </w:r>
+      <w:r>
+        <w:t xml:space="preserve"> “</w:t>
+      </w:r>
+      <w:r>
+        <w:t>TimeWith</w:t>
+      </w:r>
+      <w:r>
+        <w:t>.png</w:t>
+      </w:r>
+      <w:r>
+        <w:t>”</w:t>
+      </w:r>
+      <w:r>
+        <w:t xml:space="preserve"> e “</w:t>
+      </w:r>
+      <w:r>
+        <w:t>TimeWithout.png</w:t>
+      </w:r>
+      <w:r>
+        <w:t>”</w:t>
+      </w:r>
+      <w:r>
+        <w:t xml:space="preserve">. Os </w:t>
+      </w:r>
+      <w:r>
+        <w:t>resultados</w:t>
+      </w:r>
+      <w:r>
+        <w:t xml:space="preserve"> obtidos foram os seguintes</w:t>
+      </w:r>
+      <w:r>
+        <w:t xml:space="preserve"> (sendo Mx referente </w:t>
+      </w:r>
+      <w:r>
+        <w:t>à</w:t>
+      </w:r>
+      <w:r>
+        <w:t xml:space="preserve"> medição número x)</w:t>
       </w:r>
       <w:r>
         <w:t>:</w:t>
@@ -3250,15 +3571,7 @@
         <w:t>com</w:t>
       </w:r>
       <w:r>
-        <w:t xml:space="preserve"> validação da autenticidade e integridade existiram menos </w:t>
-      </w:r>
-      <w:proofErr w:type="spellStart"/>
-      <w:r>
-        <w:t>outliers</w:t>
-      </w:r>
-      <w:proofErr w:type="spellEnd"/>
-      <w:r>
-        <w:t xml:space="preserve"> que no outro caso.</w:t>
+        <w:t xml:space="preserve"> validação da autenticidade e integridade existiram menos outliers que no outro caso.</w:t>
       </w:r>
       <w:r>
         <w:t xml:space="preserve"> No entanto, isso não é relevante, uma vez que o desvio padrão, apesar de o comprovar, não tem um valor muito significativo.</w:t>
@@ -3273,11 +3586,16 @@
         <w:jc w:val="both"/>
       </w:pPr>
       <w:r>
-        <w:lastRenderedPageBreak/>
         <w:t>T</w:t>
       </w:r>
       <w:r>
-        <w:t>endo medido cinco vezes em cada caso, consideramos que a média obtida espelha bem a duração de cada algoritmo.</w:t>
+        <w:t xml:space="preserve">endo medido cinco vezes </w:t>
+      </w:r>
+      <w:r>
+        <w:t>para</w:t>
+      </w:r>
+      <w:r>
+        <w:t xml:space="preserve"> cada caso, consideramos que a média obtida espelha bem a duração de cada algoritmo.</w:t>
       </w:r>
     </w:p>
     <w:p>
@@ -3295,10 +3613,10 @@
         <w:t xml:space="preserve">um algoritmo </w:t>
       </w:r>
       <w:r>
-        <w:t>que tenha</w:t>
-      </w:r>
-      <w:r>
-        <w:t xml:space="preserve"> mecanismos de validação da integridade e autenticidade </w:t>
+        <w:t xml:space="preserve">com </w:t>
+      </w:r>
+      <w:r>
+        <w:t xml:space="preserve">mecanismos de validação da integridade e autenticidade </w:t>
       </w:r>
       <w:r>
         <w:t xml:space="preserve">demorasse mais tempo visto </w:t>
@@ -3310,10 +3628,19 @@
         <w:t>r</w:t>
       </w:r>
       <w:r>
-        <w:t xml:space="preserve"> de efetuar mais operações, o que leva a que demore mais tempo. Aliado a isto, o AES_CTR aplica encriptação em blocos paralelamente, o que acelera o processo, tornando</w:t>
-      </w:r>
-      <w:r>
-        <w:t>-o mais rápido.</w:t>
+        <w:t xml:space="preserve"> de efetuar mais operações, o que leva</w:t>
+      </w:r>
+      <w:r>
+        <w:t>ria</w:t>
+      </w:r>
+      <w:r>
+        <w:t xml:space="preserve"> a que demor</w:t>
+      </w:r>
+      <w:r>
+        <w:t>asse</w:t>
+      </w:r>
+      <w:r>
+        <w:t xml:space="preserve"> mais tempo. </w:t>
       </w:r>
     </w:p>
     <w:p>
@@ -3324,6 +3651,33 @@
       <w:r>
         <w:t>No entanto, não é isso que os resultados demonstram.</w:t>
       </w:r>
+      <w:r>
+        <w:t xml:space="preserve"> Uma possível explicação para isto passa por a biblioteca utilizada não permitir paralelização no </w:t>
+      </w:r>
+      <w:proofErr w:type="spellStart"/>
+      <w:r>
+        <w:rPr>
+          <w:i/>
+          <w:iCs/>
+        </w:rPr>
+        <w:t>counter</w:t>
+      </w:r>
+      <w:proofErr w:type="spellEnd"/>
+      <w:r>
+        <w:t xml:space="preserve"> do AES-CTR, apesar de se esperar que acontecesse. Isto leva a que, ao contrário das expectativas, o algoritmo sem mecanismos de validação de autenticidade e integridade demore ligeiramente mais </w:t>
+      </w:r>
+      <w:r>
+        <w:t xml:space="preserve">do </w:t>
+      </w:r>
+      <w:r>
+        <w:t xml:space="preserve">que </w:t>
+      </w:r>
+      <w:r>
+        <w:t>o</w:t>
+      </w:r>
+      <w:r>
+        <w:t xml:space="preserve"> que contém esse tipo de mecanismos.</w:t>
+      </w:r>
     </w:p>
     <w:p>
       <w:pPr>
@@ -3333,28 +3687,1256 @@
     </w:p>
     <w:p>
       <w:pPr>
+        <w:ind w:firstLine="708"/>
+        <w:jc w:val="both"/>
+      </w:pPr>
+    </w:p>
+    <w:p>
+      <w:pPr>
+        <w:ind w:firstLine="708"/>
+        <w:jc w:val="both"/>
+      </w:pPr>
+    </w:p>
+    <w:p>
+      <w:pPr>
+        <w:ind w:firstLine="708"/>
+        <w:jc w:val="both"/>
+      </w:pPr>
+    </w:p>
+    <w:p>
+      <w:pPr>
+        <w:ind w:firstLine="708"/>
+        <w:jc w:val="both"/>
+      </w:pPr>
+    </w:p>
+    <w:p>
+      <w:pPr>
+        <w:ind w:firstLine="708"/>
+        <w:jc w:val="both"/>
+      </w:pPr>
+    </w:p>
+    <w:p>
+      <w:pPr>
+        <w:ind w:firstLine="708"/>
+        <w:jc w:val="both"/>
+      </w:pPr>
+    </w:p>
+    <w:p>
+      <w:pPr>
+        <w:jc w:val="both"/>
+      </w:pPr>
+    </w:p>
+    <w:p>
+      <w:pPr>
         <w:pStyle w:val="Ttulo1"/>
       </w:pPr>
-      <w:bookmarkStart w:id="9" w:name="_Toc116388331"/>
-      <w:r>
+      <w:bookmarkStart w:id="9" w:name="_Toc116646237"/>
+      <w:r>
+        <w:lastRenderedPageBreak/>
         <w:t>Conclusão</w:t>
       </w:r>
       <w:bookmarkEnd w:id="9"/>
     </w:p>
     <w:p>
+      <w:pPr>
+        <w:rPr>
+          <w:sz w:val="2"/>
+          <w:szCs w:val="2"/>
+        </w:rPr>
+      </w:pPr>
+    </w:p>
+    <w:p>
+      <w:pPr>
+        <w:jc w:val="both"/>
+      </w:pPr>
       <w:r>
         <w:tab/>
       </w:r>
+      <w:r>
+        <w:t>Ao longo deste trabalho ficou claro que devemos sempre encriptar ficheiros com algoritmos que tenham mecanismos de validação da integridade e autenticidade. Isto leva a que haja uma maior segurança visto que, mesmo que um invasor intersete o ficheiro, não pode alterá-lo já que não tem permissões para tal.</w:t>
+      </w:r>
+      <w:r>
+        <w:t xml:space="preserve"> </w:t>
+      </w:r>
+    </w:p>
+    <w:p>
+      <w:pPr>
+        <w:jc w:val="both"/>
+      </w:pPr>
+      <w:r>
+        <w:tab/>
+        <w:t xml:space="preserve">Percebemos também que, analisando o </w:t>
+      </w:r>
+      <w:proofErr w:type="spellStart"/>
+      <w:r>
+        <w:rPr>
+          <w:i/>
+          <w:iCs/>
+        </w:rPr>
+        <w:t>dataset</w:t>
+      </w:r>
+      <w:proofErr w:type="spellEnd"/>
+      <w:r>
+        <w:t xml:space="preserve"> disponibilizado, existem colunas referentes aos empréstimos passados que estão correlacionadas com os empréstimos em incumprimento. </w:t>
+      </w:r>
+      <w:r>
+        <w:t>Olhando</w:t>
+      </w:r>
+      <w:r>
+        <w:t xml:space="preserve"> também </w:t>
+      </w:r>
+      <w:r>
+        <w:t xml:space="preserve">para </w:t>
+      </w:r>
+      <w:r>
+        <w:t xml:space="preserve">a idade de quem infringe, reparamos que existe uma maior percentagem de infratores nas gerações mais novas, o que pode significar uma menor estabilidade </w:t>
+      </w:r>
+      <w:r>
+        <w:t>financeira nestas idades.</w:t>
+      </w:r>
+    </w:p>
+    <w:p>
+      <w:pPr>
+        <w:jc w:val="both"/>
+      </w:pPr>
+      <w:r>
+        <w:tab/>
+        <w:t>Em suma, este trabalho ajudou a colocar em prática a matéria lecionada nas aulas teóricas e práticas da cadeira, o que permitiu que nós consolidássemos e entendêssemos melhor os conceitos abordados em Segurança e Privacidade.</w:t>
+      </w:r>
+    </w:p>
+    <w:p>
+      <w:pPr>
+        <w:jc w:val="both"/>
+      </w:pPr>
+    </w:p>
+    <w:p>
+      <w:pPr>
+        <w:jc w:val="both"/>
+      </w:pPr>
+    </w:p>
+    <w:p>
+      <w:pPr>
+        <w:jc w:val="both"/>
+      </w:pPr>
+    </w:p>
+    <w:p>
+      <w:pPr>
+        <w:jc w:val="both"/>
+      </w:pPr>
+    </w:p>
+    <w:p>
+      <w:pPr>
+        <w:jc w:val="both"/>
+      </w:pPr>
+    </w:p>
+    <w:p>
+      <w:pPr>
+        <w:jc w:val="both"/>
+      </w:pPr>
+    </w:p>
+    <w:p>
+      <w:pPr>
+        <w:jc w:val="both"/>
+      </w:pPr>
+    </w:p>
+    <w:p>
+      <w:pPr>
+        <w:jc w:val="both"/>
+      </w:pPr>
+    </w:p>
+    <w:p>
+      <w:pPr>
+        <w:jc w:val="both"/>
+      </w:pPr>
+    </w:p>
+    <w:p>
+      <w:pPr>
+        <w:jc w:val="both"/>
+      </w:pPr>
+    </w:p>
+    <w:p>
+      <w:pPr>
+        <w:jc w:val="both"/>
+      </w:pPr>
+    </w:p>
+    <w:p>
+      <w:pPr>
+        <w:jc w:val="both"/>
+      </w:pPr>
+    </w:p>
+    <w:p>
+      <w:pPr>
+        <w:jc w:val="both"/>
+      </w:pPr>
+    </w:p>
+    <w:p>
+      <w:pPr>
+        <w:jc w:val="both"/>
+      </w:pPr>
+    </w:p>
+    <w:p>
+      <w:pPr>
+        <w:jc w:val="both"/>
+      </w:pPr>
+    </w:p>
+    <w:p>
+      <w:pPr>
+        <w:jc w:val="both"/>
+      </w:pPr>
+    </w:p>
+    <w:p>
+      <w:pPr>
+        <w:jc w:val="both"/>
+      </w:pPr>
+    </w:p>
+    <w:p>
+      <w:pPr>
+        <w:jc w:val="both"/>
+      </w:pPr>
     </w:p>
     <w:p>
       <w:pPr>
         <w:pStyle w:val="Ttulo1"/>
-      </w:pPr>
-      <w:bookmarkStart w:id="10" w:name="_Toc116388332"/>
-      <w:r>
+        <w:spacing w:line="360" w:lineRule="auto"/>
+      </w:pPr>
+      <w:bookmarkStart w:id="10" w:name="_Toc116646238"/>
+      <w:r>
+        <w:lastRenderedPageBreak/>
         <w:t>Referências</w:t>
       </w:r>
       <w:bookmarkEnd w:id="10"/>
+    </w:p>
+    <w:p>
+      <w:pPr>
+        <w:pStyle w:val="PargrafodaLista"/>
+        <w:numPr>
+          <w:ilvl w:val="0"/>
+          <w:numId w:val="3"/>
+        </w:numPr>
+        <w:ind w:left="284" w:hanging="284"/>
+        <w:rPr>
+          <w:rFonts w:cstheme="minorHAnsi"/>
+        </w:rPr>
+      </w:pPr>
+      <w:r>
+        <w:rPr>
+          <w:rFonts w:cstheme="minorHAnsi"/>
+          <w:color w:val="000000"/>
+          <w:lang w:val="en-GB"/>
+        </w:rPr>
+        <w:t xml:space="preserve">Lutes, J. (2020, 2 de </w:t>
+      </w:r>
+      <w:proofErr w:type="spellStart"/>
+      <w:r>
+        <w:rPr>
+          <w:rFonts w:cstheme="minorHAnsi"/>
+          <w:color w:val="000000"/>
+          <w:lang w:val="en-GB"/>
+        </w:rPr>
+        <w:t>dezembro</w:t>
+      </w:r>
+      <w:proofErr w:type="spellEnd"/>
+      <w:r>
+        <w:rPr>
+          <w:rFonts w:cstheme="minorHAnsi"/>
+          <w:color w:val="000000"/>
+          <w:lang w:val="en-GB"/>
+        </w:rPr>
+        <w:t>). </w:t>
+      </w:r>
+      <w:r>
+        <w:rPr>
+          <w:rFonts w:cstheme="minorHAnsi"/>
+          <w:i/>
+          <w:iCs/>
+          <w:color w:val="000000"/>
+          <w:lang w:val="en-GB"/>
+        </w:rPr>
+        <w:t>Correlation Is Simple With Seaborn And Pandas</w:t>
+      </w:r>
+      <w:r>
+        <w:rPr>
+          <w:rFonts w:cstheme="minorHAnsi"/>
+          <w:color w:val="000000"/>
+          <w:lang w:val="en-GB"/>
+        </w:rPr>
+        <w:t xml:space="preserve">. </w:t>
+      </w:r>
+      <w:r>
+        <w:rPr>
+          <w:rFonts w:cstheme="minorHAnsi"/>
+          <w:color w:val="000000"/>
+        </w:rPr>
+        <w:t>Medium. </w:t>
+      </w:r>
+      <w:r>
+        <w:rPr>
+          <w:rFonts w:cstheme="minorHAnsi"/>
+        </w:rPr>
+        <w:t xml:space="preserve">https://towardsdatascience.com/correlation-is-simple-with-seaborn-and-pandas-28c28e92701e - acedido em 8 de outubro </w:t>
+      </w:r>
+      <w:r>
+        <w:rPr>
+          <w:rFonts w:cstheme="minorHAnsi"/>
+        </w:rPr>
+        <w:t>2022</w:t>
+      </w:r>
+    </w:p>
+    <w:p>
+      <w:pPr>
+        <w:pStyle w:val="PargrafodaLista"/>
+        <w:numPr>
+          <w:ilvl w:val="0"/>
+          <w:numId w:val="3"/>
+        </w:numPr>
+        <w:ind w:left="284" w:hanging="284"/>
+        <w:rPr>
+          <w:rFonts w:cstheme="minorHAnsi"/>
+        </w:rPr>
+      </w:pPr>
+      <w:r>
+        <w:rPr>
+          <w:rFonts w:cstheme="minorHAnsi"/>
+          <w:i/>
+          <w:iCs/>
+          <w:color w:val="000000"/>
+        </w:rPr>
+        <w:t xml:space="preserve">Pandas - Data </w:t>
+      </w:r>
+      <w:proofErr w:type="spellStart"/>
+      <w:r>
+        <w:rPr>
+          <w:rFonts w:cstheme="minorHAnsi"/>
+          <w:i/>
+          <w:iCs/>
+          <w:color w:val="000000"/>
+        </w:rPr>
+        <w:t>Correlations</w:t>
+      </w:r>
+      <w:proofErr w:type="spellEnd"/>
+      <w:r>
+        <w:rPr>
+          <w:rFonts w:cstheme="minorHAnsi"/>
+          <w:color w:val="000000"/>
+        </w:rPr>
+        <w:t>. (</w:t>
+      </w:r>
+      <w:proofErr w:type="spellStart"/>
+      <w:r>
+        <w:rPr>
+          <w:rFonts w:cstheme="minorHAnsi"/>
+          <w:color w:val="000000"/>
+        </w:rPr>
+        <w:t>s.d</w:t>
+      </w:r>
+      <w:proofErr w:type="spellEnd"/>
+      <w:r>
+        <w:rPr>
+          <w:rFonts w:cstheme="minorHAnsi"/>
+          <w:color w:val="000000"/>
+        </w:rPr>
+        <w:t>.). W3Schools Online Web Tutorials. </w:t>
+      </w:r>
+      <w:r>
+        <w:rPr>
+          <w:rFonts w:cstheme="minorHAnsi"/>
+        </w:rPr>
+        <w:t>https://www.w3schools.com/p</w:t>
+      </w:r>
+      <w:r>
+        <w:rPr>
+          <w:rFonts w:cstheme="minorHAnsi"/>
+        </w:rPr>
+        <w:t>y</w:t>
+      </w:r>
+      <w:r>
+        <w:rPr>
+          <w:rFonts w:cstheme="minorHAnsi"/>
+        </w:rPr>
+        <w:t>thon/pandas/pandas_correlations.asp</w:t>
+      </w:r>
+      <w:r>
+        <w:rPr>
+          <w:rFonts w:cstheme="minorHAnsi"/>
+        </w:rPr>
+        <w:t xml:space="preserve"> - acedido em 8 de outubro 2022</w:t>
+      </w:r>
+    </w:p>
+    <w:p>
+      <w:pPr>
+        <w:pStyle w:val="PargrafodaLista"/>
+        <w:numPr>
+          <w:ilvl w:val="0"/>
+          <w:numId w:val="3"/>
+        </w:numPr>
+        <w:ind w:left="284" w:hanging="284"/>
+        <w:rPr>
+          <w:rFonts w:cstheme="minorHAnsi"/>
+        </w:rPr>
+      </w:pPr>
+      <w:r>
+        <w:rPr>
+          <w:rFonts w:cstheme="minorHAnsi"/>
+          <w:i/>
+          <w:iCs/>
+          <w:color w:val="000000"/>
+          <w:lang w:val="en-GB"/>
+        </w:rPr>
+        <w:t>Pandas Correlation of Columns</w:t>
+      </w:r>
+      <w:r>
+        <w:rPr>
+          <w:rFonts w:cstheme="minorHAnsi"/>
+          <w:color w:val="000000"/>
+          <w:lang w:val="en-GB"/>
+        </w:rPr>
+        <w:t xml:space="preserve">. </w:t>
+      </w:r>
+      <w:r>
+        <w:rPr>
+          <w:rFonts w:cstheme="minorHAnsi"/>
+          <w:color w:val="000000"/>
+        </w:rPr>
+        <w:t>(</w:t>
+      </w:r>
+      <w:proofErr w:type="spellStart"/>
+      <w:r>
+        <w:rPr>
+          <w:rFonts w:cstheme="minorHAnsi"/>
+          <w:color w:val="000000"/>
+        </w:rPr>
+        <w:t>s.d</w:t>
+      </w:r>
+      <w:proofErr w:type="spellEnd"/>
+      <w:r>
+        <w:rPr>
+          <w:rFonts w:cstheme="minorHAnsi"/>
+          <w:color w:val="000000"/>
+        </w:rPr>
+        <w:t xml:space="preserve">.). </w:t>
+      </w:r>
+      <w:proofErr w:type="spellStart"/>
+      <w:r>
+        <w:rPr>
+          <w:rFonts w:cstheme="minorHAnsi"/>
+          <w:color w:val="000000"/>
+        </w:rPr>
+        <w:t>Spark</w:t>
+      </w:r>
+      <w:proofErr w:type="spellEnd"/>
+      <w:r>
+        <w:rPr>
+          <w:rFonts w:cstheme="minorHAnsi"/>
+          <w:color w:val="000000"/>
+        </w:rPr>
+        <w:t xml:space="preserve"> </w:t>
+      </w:r>
+      <w:proofErr w:type="spellStart"/>
+      <w:r>
+        <w:rPr>
+          <w:rFonts w:cstheme="minorHAnsi"/>
+          <w:color w:val="000000"/>
+        </w:rPr>
+        <w:t>by</w:t>
+      </w:r>
+      <w:proofErr w:type="spellEnd"/>
+      <w:r>
+        <w:rPr>
+          <w:rFonts w:cstheme="minorHAnsi"/>
+          <w:color w:val="000000"/>
+        </w:rPr>
+        <w:t xml:space="preserve"> {Examples}. </w:t>
+      </w:r>
+      <w:r>
+        <w:rPr>
+          <w:rFonts w:cstheme="minorHAnsi"/>
+        </w:rPr>
+        <w:t>https://sparkbyexamples.com/pandas/pandas-correlation-of-columns/</w:t>
+      </w:r>
+      <w:r>
+        <w:rPr>
+          <w:rFonts w:cstheme="minorHAnsi"/>
+        </w:rPr>
+        <w:t xml:space="preserve"> </w:t>
+      </w:r>
+      <w:r>
+        <w:rPr>
+          <w:rFonts w:cstheme="minorHAnsi"/>
+        </w:rPr>
+        <w:t>- acedido em 8 de outubro 2022</w:t>
+      </w:r>
+    </w:p>
+    <w:p>
+      <w:pPr>
+        <w:pStyle w:val="PargrafodaLista"/>
+        <w:numPr>
+          <w:ilvl w:val="0"/>
+          <w:numId w:val="3"/>
+        </w:numPr>
+        <w:ind w:left="284" w:hanging="284"/>
+        <w:rPr>
+          <w:rFonts w:cstheme="minorHAnsi"/>
+        </w:rPr>
+      </w:pPr>
+      <w:r>
+        <w:rPr>
+          <w:rFonts w:cstheme="minorHAnsi"/>
+          <w:color w:val="000000"/>
+          <w:lang w:val="en-GB"/>
+        </w:rPr>
+        <w:t xml:space="preserve">Gurav, S. (2022, 10 de </w:t>
+      </w:r>
+      <w:proofErr w:type="spellStart"/>
+      <w:r>
+        <w:rPr>
+          <w:rFonts w:cstheme="minorHAnsi"/>
+          <w:color w:val="000000"/>
+          <w:lang w:val="en-GB"/>
+        </w:rPr>
+        <w:t>agosto</w:t>
+      </w:r>
+      <w:proofErr w:type="spellEnd"/>
+      <w:r>
+        <w:rPr>
+          <w:rFonts w:cstheme="minorHAnsi"/>
+          <w:color w:val="000000"/>
+          <w:lang w:val="en-GB"/>
+        </w:rPr>
+        <w:t>). </w:t>
+      </w:r>
+      <w:r>
+        <w:rPr>
+          <w:rFonts w:cstheme="minorHAnsi"/>
+          <w:i/>
+          <w:iCs/>
+          <w:color w:val="000000"/>
+          <w:lang w:val="en-GB"/>
+        </w:rPr>
+        <w:t>5 Pandas Group By Tricks You Should Know in Python</w:t>
+      </w:r>
+      <w:r>
+        <w:rPr>
+          <w:rFonts w:cstheme="minorHAnsi"/>
+          <w:color w:val="000000"/>
+          <w:lang w:val="en-GB"/>
+        </w:rPr>
+        <w:t xml:space="preserve">. </w:t>
+      </w:r>
+      <w:r>
+        <w:rPr>
+          <w:rFonts w:cstheme="minorHAnsi"/>
+          <w:color w:val="000000"/>
+        </w:rPr>
+        <w:t>Medium. </w:t>
+      </w:r>
+      <w:r>
+        <w:rPr>
+          <w:rFonts w:cstheme="minorHAnsi"/>
+        </w:rPr>
+        <w:t>https://tow</w:t>
+      </w:r>
+      <w:r>
+        <w:rPr>
+          <w:rFonts w:cstheme="minorHAnsi"/>
+        </w:rPr>
+        <w:t>a</w:t>
+      </w:r>
+      <w:r>
+        <w:rPr>
+          <w:rFonts w:cstheme="minorHAnsi"/>
+        </w:rPr>
+        <w:t>rdsdatascience.com/5-pandas-group-by-tricks-you-should-know-in-python-f53246c92c94</w:t>
+      </w:r>
+      <w:r>
+        <w:rPr>
+          <w:rFonts w:cstheme="minorHAnsi"/>
+        </w:rPr>
+        <w:t xml:space="preserve"> - acedido em 8 de outubro 2022</w:t>
+      </w:r>
+    </w:p>
+    <w:p>
+      <w:pPr>
+        <w:pStyle w:val="PargrafodaLista"/>
+        <w:numPr>
+          <w:ilvl w:val="0"/>
+          <w:numId w:val="3"/>
+        </w:numPr>
+        <w:ind w:left="284" w:hanging="284"/>
+        <w:rPr>
+          <w:rFonts w:cstheme="minorHAnsi"/>
+        </w:rPr>
+      </w:pPr>
+      <w:r>
+        <w:rPr>
+          <w:rFonts w:cstheme="minorHAnsi"/>
+          <w:color w:val="000000"/>
+          <w:lang w:val="en-GB"/>
+        </w:rPr>
+        <w:t xml:space="preserve">Lee, A. (2020, 10 de </w:t>
+      </w:r>
+      <w:proofErr w:type="spellStart"/>
+      <w:r>
+        <w:rPr>
+          <w:rFonts w:cstheme="minorHAnsi"/>
+          <w:color w:val="000000"/>
+          <w:lang w:val="en-GB"/>
+        </w:rPr>
+        <w:t>maio</w:t>
+      </w:r>
+      <w:proofErr w:type="spellEnd"/>
+      <w:r>
+        <w:rPr>
+          <w:rFonts w:cstheme="minorHAnsi"/>
+          <w:color w:val="000000"/>
+          <w:lang w:val="en-GB"/>
+        </w:rPr>
+        <w:t>). </w:t>
+      </w:r>
+      <w:r>
+        <w:rPr>
+          <w:rFonts w:cstheme="minorHAnsi"/>
+          <w:i/>
+          <w:iCs/>
+          <w:color w:val="000000"/>
+          <w:lang w:val="en-GB"/>
+        </w:rPr>
+        <w:t xml:space="preserve">Making Plots with the Pandas </w:t>
+      </w:r>
+      <w:proofErr w:type="spellStart"/>
+      <w:r>
+        <w:rPr>
+          <w:rFonts w:cstheme="minorHAnsi"/>
+          <w:i/>
+          <w:iCs/>
+          <w:color w:val="000000"/>
+          <w:lang w:val="en-GB"/>
+        </w:rPr>
+        <w:t>groupby</w:t>
+      </w:r>
+      <w:proofErr w:type="spellEnd"/>
+      <w:r>
+        <w:rPr>
+          <w:rFonts w:cstheme="minorHAnsi"/>
+          <w:color w:val="000000"/>
+          <w:lang w:val="en-GB"/>
+        </w:rPr>
+        <w:t xml:space="preserve">. </w:t>
+      </w:r>
+      <w:r>
+        <w:rPr>
+          <w:rFonts w:cstheme="minorHAnsi"/>
+          <w:color w:val="000000"/>
+        </w:rPr>
+        <w:t>Medium. </w:t>
+      </w:r>
+      <w:r>
+        <w:rPr>
+          <w:rFonts w:cstheme="minorHAnsi"/>
+        </w:rPr>
+        <w:t>https://py</w:t>
+      </w:r>
+      <w:r>
+        <w:rPr>
+          <w:rFonts w:cstheme="minorHAnsi"/>
+        </w:rPr>
+        <w:t>t</w:t>
+      </w:r>
+      <w:r>
+        <w:rPr>
+          <w:rFonts w:cstheme="minorHAnsi"/>
+        </w:rPr>
+        <w:t>hon.plainenglish.io/making-plots-with-the-pandas-groupby-ac492941af28</w:t>
+      </w:r>
+      <w:r>
+        <w:rPr>
+          <w:rFonts w:cstheme="minorHAnsi"/>
+        </w:rPr>
+        <w:t xml:space="preserve"> - acedido em 8 de outubro 2022</w:t>
+      </w:r>
+    </w:p>
+    <w:p>
+      <w:pPr>
+        <w:pStyle w:val="PargrafodaLista"/>
+        <w:numPr>
+          <w:ilvl w:val="0"/>
+          <w:numId w:val="3"/>
+        </w:numPr>
+        <w:ind w:left="284" w:hanging="284"/>
+        <w:rPr>
+          <w:rFonts w:cstheme="minorHAnsi"/>
+        </w:rPr>
+      </w:pPr>
+      <w:r>
+        <w:rPr>
+          <w:rFonts w:cstheme="minorHAnsi"/>
+          <w:i/>
+          <w:iCs/>
+          <w:color w:val="000000"/>
+          <w:lang w:val="en-GB"/>
+        </w:rPr>
+        <w:t xml:space="preserve">Plot the Size of each Group in a </w:t>
+      </w:r>
+      <w:proofErr w:type="spellStart"/>
+      <w:r>
+        <w:rPr>
+          <w:rFonts w:cstheme="minorHAnsi"/>
+          <w:i/>
+          <w:iCs/>
+          <w:color w:val="000000"/>
+          <w:lang w:val="en-GB"/>
+        </w:rPr>
+        <w:t>Groupby</w:t>
+      </w:r>
+      <w:proofErr w:type="spellEnd"/>
+      <w:r>
+        <w:rPr>
+          <w:rFonts w:cstheme="minorHAnsi"/>
+          <w:i/>
+          <w:iCs/>
+          <w:color w:val="000000"/>
+          <w:lang w:val="en-GB"/>
+        </w:rPr>
+        <w:t xml:space="preserve"> object in Pandas - </w:t>
+      </w:r>
+      <w:proofErr w:type="spellStart"/>
+      <w:r>
+        <w:rPr>
+          <w:rFonts w:cstheme="minorHAnsi"/>
+          <w:i/>
+          <w:iCs/>
+          <w:color w:val="000000"/>
+          <w:lang w:val="en-GB"/>
+        </w:rPr>
+        <w:t>GeeksforGeeks</w:t>
+      </w:r>
+      <w:proofErr w:type="spellEnd"/>
+      <w:r>
+        <w:rPr>
+          <w:rFonts w:cstheme="minorHAnsi"/>
+          <w:color w:val="000000"/>
+          <w:lang w:val="en-GB"/>
+        </w:rPr>
+        <w:t xml:space="preserve">. </w:t>
+      </w:r>
+      <w:r>
+        <w:rPr>
+          <w:rFonts w:cstheme="minorHAnsi"/>
+          <w:color w:val="000000"/>
+        </w:rPr>
+        <w:t>(</w:t>
+      </w:r>
+      <w:proofErr w:type="spellStart"/>
+      <w:r>
+        <w:rPr>
+          <w:rFonts w:cstheme="minorHAnsi"/>
+          <w:color w:val="000000"/>
+        </w:rPr>
+        <w:t>s.d</w:t>
+      </w:r>
+      <w:proofErr w:type="spellEnd"/>
+      <w:r>
+        <w:rPr>
+          <w:rFonts w:cstheme="minorHAnsi"/>
+          <w:color w:val="000000"/>
+        </w:rPr>
+        <w:t>.). GeeksforGeeks. </w:t>
+      </w:r>
+      <w:r>
+        <w:rPr>
+          <w:rFonts w:cstheme="minorHAnsi"/>
+        </w:rPr>
+        <w:t>https://</w:t>
+      </w:r>
+      <w:r>
+        <w:rPr>
+          <w:rFonts w:cstheme="minorHAnsi"/>
+        </w:rPr>
+        <w:t>w</w:t>
+      </w:r>
+      <w:r>
+        <w:rPr>
+          <w:rFonts w:cstheme="minorHAnsi"/>
+        </w:rPr>
+        <w:t>ww.geeksforgeeks.org/plot-the-size-of-each-group-in-a-groupby-object-in-pandas/</w:t>
+      </w:r>
+      <w:r>
+        <w:rPr>
+          <w:rFonts w:cstheme="minorHAnsi"/>
+        </w:rPr>
+        <w:t xml:space="preserve"> - acedido em 8 de outubro 2022</w:t>
+      </w:r>
+    </w:p>
+    <w:p>
+      <w:pPr>
+        <w:pStyle w:val="PargrafodaLista"/>
+        <w:numPr>
+          <w:ilvl w:val="0"/>
+          <w:numId w:val="3"/>
+        </w:numPr>
+        <w:ind w:left="284" w:hanging="284"/>
+        <w:rPr>
+          <w:rFonts w:cstheme="minorHAnsi"/>
+        </w:rPr>
+      </w:pPr>
+      <w:r>
+        <w:rPr>
+          <w:rFonts w:cstheme="minorHAnsi"/>
+          <w:i/>
+          <w:iCs/>
+          <w:color w:val="000000"/>
+          <w:lang w:val="en-GB"/>
+        </w:rPr>
+        <w:t xml:space="preserve">Pandas </w:t>
+      </w:r>
+      <w:proofErr w:type="spellStart"/>
+      <w:r>
+        <w:rPr>
+          <w:rFonts w:cstheme="minorHAnsi"/>
+          <w:i/>
+          <w:iCs/>
+          <w:color w:val="000000"/>
+          <w:lang w:val="en-GB"/>
+        </w:rPr>
+        <w:t>GroupBy</w:t>
+      </w:r>
+      <w:proofErr w:type="spellEnd"/>
+      <w:r>
+        <w:rPr>
+          <w:rFonts w:cstheme="minorHAnsi"/>
+          <w:i/>
+          <w:iCs/>
+          <w:color w:val="000000"/>
+          <w:lang w:val="en-GB"/>
+        </w:rPr>
+        <w:t xml:space="preserve"> - Count occurrences in column - </w:t>
+      </w:r>
+      <w:proofErr w:type="spellStart"/>
+      <w:r>
+        <w:rPr>
+          <w:rFonts w:cstheme="minorHAnsi"/>
+          <w:i/>
+          <w:iCs/>
+          <w:color w:val="000000"/>
+          <w:lang w:val="en-GB"/>
+        </w:rPr>
+        <w:t>GeeksforGeeks</w:t>
+      </w:r>
+      <w:proofErr w:type="spellEnd"/>
+      <w:r>
+        <w:rPr>
+          <w:rFonts w:cstheme="minorHAnsi"/>
+          <w:color w:val="000000"/>
+          <w:lang w:val="en-GB"/>
+        </w:rPr>
+        <w:t xml:space="preserve">. </w:t>
+      </w:r>
+      <w:r>
+        <w:rPr>
+          <w:rFonts w:cstheme="minorHAnsi"/>
+          <w:color w:val="000000"/>
+        </w:rPr>
+        <w:t>(</w:t>
+      </w:r>
+      <w:proofErr w:type="spellStart"/>
+      <w:r>
+        <w:rPr>
+          <w:rFonts w:cstheme="minorHAnsi"/>
+          <w:color w:val="000000"/>
+        </w:rPr>
+        <w:t>s.d</w:t>
+      </w:r>
+      <w:proofErr w:type="spellEnd"/>
+      <w:r>
+        <w:rPr>
+          <w:rFonts w:cstheme="minorHAnsi"/>
+          <w:color w:val="000000"/>
+        </w:rPr>
+        <w:t>.). GeeksforGeeks. </w:t>
+      </w:r>
+      <w:r>
+        <w:rPr>
+          <w:rFonts w:cstheme="minorHAnsi"/>
+        </w:rPr>
+        <w:t>htt</w:t>
+      </w:r>
+      <w:r>
+        <w:rPr>
+          <w:rFonts w:cstheme="minorHAnsi"/>
+        </w:rPr>
+        <w:t>p</w:t>
+      </w:r>
+      <w:r>
+        <w:rPr>
+          <w:rFonts w:cstheme="minorHAnsi"/>
+        </w:rPr>
+        <w:t>s://www.geeksforgeeks.org/pandas-groupby-count-occurrences-in-column/</w:t>
+      </w:r>
+      <w:r>
+        <w:rPr>
+          <w:rFonts w:cstheme="minorHAnsi"/>
+        </w:rPr>
+        <w:t xml:space="preserve"> - acedido em 8 de outubro 2022</w:t>
+      </w:r>
+    </w:p>
+    <w:p>
+      <w:pPr>
+        <w:pStyle w:val="PargrafodaLista"/>
+        <w:numPr>
+          <w:ilvl w:val="0"/>
+          <w:numId w:val="3"/>
+        </w:numPr>
+        <w:ind w:left="284" w:hanging="284"/>
+        <w:rPr>
+          <w:rFonts w:cstheme="minorHAnsi"/>
+        </w:rPr>
+      </w:pPr>
+      <w:r>
+        <w:rPr>
+          <w:rFonts w:cstheme="minorHAnsi"/>
+          <w:i/>
+          <w:iCs/>
+          <w:color w:val="000000"/>
+          <w:lang w:val="en-GB"/>
+        </w:rPr>
+        <w:t xml:space="preserve">Run a basic correlation between two columns of a </w:t>
+      </w:r>
+      <w:proofErr w:type="spellStart"/>
+      <w:r>
+        <w:rPr>
+          <w:rFonts w:cstheme="minorHAnsi"/>
+          <w:i/>
+          <w:iCs/>
+          <w:color w:val="000000"/>
+          <w:lang w:val="en-GB"/>
+        </w:rPr>
+        <w:t>dataframe</w:t>
+      </w:r>
+      <w:proofErr w:type="spellEnd"/>
+      <w:r>
+        <w:rPr>
+          <w:rFonts w:cstheme="minorHAnsi"/>
+          <w:color w:val="000000"/>
+          <w:lang w:val="en-GB"/>
+        </w:rPr>
+        <w:t xml:space="preserve">. </w:t>
+      </w:r>
+      <w:r>
+        <w:rPr>
+          <w:rFonts w:cstheme="minorHAnsi"/>
+          <w:color w:val="000000"/>
+        </w:rPr>
+        <w:t>(</w:t>
+      </w:r>
+      <w:proofErr w:type="spellStart"/>
+      <w:r>
+        <w:rPr>
+          <w:rFonts w:cstheme="minorHAnsi"/>
+          <w:color w:val="000000"/>
+        </w:rPr>
+        <w:t>s.d</w:t>
+      </w:r>
+      <w:proofErr w:type="spellEnd"/>
+      <w:r>
+        <w:rPr>
+          <w:rFonts w:cstheme="minorHAnsi"/>
+          <w:color w:val="000000"/>
+        </w:rPr>
+        <w:t xml:space="preserve">.). </w:t>
+      </w:r>
+      <w:proofErr w:type="spellStart"/>
+      <w:r>
+        <w:rPr>
+          <w:rFonts w:cstheme="minorHAnsi"/>
+          <w:color w:val="000000"/>
+        </w:rPr>
+        <w:t>Stack</w:t>
+      </w:r>
+      <w:proofErr w:type="spellEnd"/>
+      <w:r>
+        <w:rPr>
+          <w:rFonts w:cstheme="minorHAnsi"/>
+          <w:color w:val="000000"/>
+        </w:rPr>
+        <w:t xml:space="preserve"> Overflow. </w:t>
+      </w:r>
+      <w:r>
+        <w:rPr>
+          <w:rFonts w:cstheme="minorHAnsi"/>
+        </w:rPr>
+        <w:t>https://stackoverflow.com/questions/35095249/run-a-basic-correlation-between-two-columns-of-a-dataframe - acedido em 8 de outubro 2022</w:t>
+      </w:r>
+    </w:p>
+    <w:p>
+      <w:pPr>
+        <w:pStyle w:val="PargrafodaLista"/>
+        <w:numPr>
+          <w:ilvl w:val="0"/>
+          <w:numId w:val="3"/>
+        </w:numPr>
+        <w:ind w:left="284" w:hanging="284"/>
+        <w:rPr>
+          <w:rFonts w:cstheme="minorHAnsi"/>
+        </w:rPr>
+      </w:pPr>
+      <w:r>
+        <w:rPr>
+          <w:rFonts w:cstheme="minorHAnsi"/>
+          <w:i/>
+          <w:iCs/>
+          <w:color w:val="000000"/>
+          <w:lang w:val="en-GB"/>
+        </w:rPr>
+        <w:t xml:space="preserve">Welcome to </w:t>
+      </w:r>
+      <w:proofErr w:type="spellStart"/>
+      <w:r>
+        <w:rPr>
+          <w:rFonts w:cstheme="minorHAnsi"/>
+          <w:i/>
+          <w:iCs/>
+          <w:color w:val="000000"/>
+          <w:lang w:val="en-GB"/>
+        </w:rPr>
+        <w:t>pyca</w:t>
+      </w:r>
+      <w:proofErr w:type="spellEnd"/>
+      <w:r>
+        <w:rPr>
+          <w:rFonts w:cstheme="minorHAnsi"/>
+          <w:i/>
+          <w:iCs/>
+          <w:color w:val="000000"/>
+          <w:lang w:val="en-GB"/>
+        </w:rPr>
+        <w:t>/cryptography — Cryptography 39.0.0.dev1 documentation</w:t>
+      </w:r>
+      <w:r>
+        <w:rPr>
+          <w:rFonts w:cstheme="minorHAnsi"/>
+          <w:color w:val="000000"/>
+          <w:lang w:val="en-GB"/>
+        </w:rPr>
+        <w:t xml:space="preserve">. </w:t>
+      </w:r>
+      <w:r>
+        <w:rPr>
+          <w:rFonts w:cstheme="minorHAnsi"/>
+          <w:color w:val="000000"/>
+        </w:rPr>
+        <w:t>(</w:t>
+      </w:r>
+      <w:proofErr w:type="spellStart"/>
+      <w:r>
+        <w:rPr>
+          <w:rFonts w:cstheme="minorHAnsi"/>
+          <w:color w:val="000000"/>
+        </w:rPr>
+        <w:t>s.d</w:t>
+      </w:r>
+      <w:proofErr w:type="spellEnd"/>
+      <w:r>
+        <w:rPr>
+          <w:rFonts w:cstheme="minorHAnsi"/>
+          <w:color w:val="000000"/>
+        </w:rPr>
+        <w:t xml:space="preserve">.). </w:t>
+      </w:r>
+      <w:proofErr w:type="spellStart"/>
+      <w:r>
+        <w:rPr>
+          <w:rFonts w:cstheme="minorHAnsi"/>
+          <w:color w:val="000000"/>
+        </w:rPr>
+        <w:t>Welcome</w:t>
+      </w:r>
+      <w:proofErr w:type="spellEnd"/>
+      <w:r>
+        <w:rPr>
+          <w:rFonts w:cstheme="minorHAnsi"/>
+          <w:color w:val="000000"/>
+        </w:rPr>
+        <w:t xml:space="preserve"> to </w:t>
+      </w:r>
+      <w:proofErr w:type="spellStart"/>
+      <w:r>
+        <w:rPr>
+          <w:rFonts w:cstheme="minorHAnsi"/>
+          <w:color w:val="000000"/>
+        </w:rPr>
+        <w:t>pyca</w:t>
+      </w:r>
+      <w:proofErr w:type="spellEnd"/>
+      <w:r>
+        <w:rPr>
+          <w:rFonts w:cstheme="minorHAnsi"/>
+          <w:color w:val="000000"/>
+        </w:rPr>
+        <w:t>/</w:t>
+      </w:r>
+      <w:proofErr w:type="spellStart"/>
+      <w:r>
+        <w:rPr>
+          <w:rFonts w:cstheme="minorHAnsi"/>
+          <w:color w:val="000000"/>
+        </w:rPr>
+        <w:t>cryptography</w:t>
+      </w:r>
+      <w:proofErr w:type="spellEnd"/>
+      <w:r>
+        <w:rPr>
+          <w:rFonts w:cstheme="minorHAnsi"/>
+          <w:color w:val="000000"/>
+        </w:rPr>
+        <w:t xml:space="preserve"> — </w:t>
+      </w:r>
+      <w:proofErr w:type="spellStart"/>
+      <w:r>
+        <w:rPr>
+          <w:rFonts w:cstheme="minorHAnsi"/>
+          <w:color w:val="000000"/>
+        </w:rPr>
+        <w:t>Cryptography</w:t>
+      </w:r>
+      <w:proofErr w:type="spellEnd"/>
+      <w:r>
+        <w:rPr>
+          <w:rFonts w:cstheme="minorHAnsi"/>
+          <w:color w:val="000000"/>
+        </w:rPr>
+        <w:t xml:space="preserve"> 39.0.0.dev1 </w:t>
+      </w:r>
+      <w:proofErr w:type="spellStart"/>
+      <w:r>
+        <w:rPr>
+          <w:rFonts w:cstheme="minorHAnsi"/>
+          <w:color w:val="000000"/>
+        </w:rPr>
+        <w:t>documentation</w:t>
+      </w:r>
+      <w:proofErr w:type="spellEnd"/>
+      <w:r>
+        <w:rPr>
+          <w:rFonts w:cstheme="minorHAnsi"/>
+          <w:color w:val="000000"/>
+        </w:rPr>
+        <w:t>. </w:t>
+      </w:r>
+      <w:r>
+        <w:rPr>
+          <w:rFonts w:cstheme="minorHAnsi"/>
+        </w:rPr>
+        <w:t>https://cryptography.io/</w:t>
+      </w:r>
+      <w:r>
+        <w:rPr>
+          <w:rFonts w:cstheme="minorHAnsi"/>
+        </w:rPr>
+        <w:t>e</w:t>
+      </w:r>
+      <w:r>
+        <w:rPr>
+          <w:rFonts w:cstheme="minorHAnsi"/>
+        </w:rPr>
+        <w:t xml:space="preserve">n/latest/ - acedido em </w:t>
+      </w:r>
+      <w:r>
+        <w:rPr>
+          <w:rFonts w:cstheme="minorHAnsi"/>
+        </w:rPr>
+        <w:t>7</w:t>
+      </w:r>
+      <w:r>
+        <w:rPr>
+          <w:rFonts w:cstheme="minorHAnsi"/>
+        </w:rPr>
+        <w:t xml:space="preserve"> de outubro 2022</w:t>
+      </w:r>
+    </w:p>
+    <w:p>
+      <w:pPr>
+        <w:pStyle w:val="PargrafodaLista"/>
+        <w:numPr>
+          <w:ilvl w:val="0"/>
+          <w:numId w:val="3"/>
+        </w:numPr>
+        <w:ind w:left="284" w:hanging="284"/>
+        <w:rPr>
+          <w:rFonts w:cstheme="minorHAnsi"/>
+        </w:rPr>
+      </w:pPr>
+      <w:r>
+        <w:rPr>
+          <w:rFonts w:cstheme="minorHAnsi"/>
+        </w:rPr>
+        <w:t xml:space="preserve">Antunes N., (2022). </w:t>
+      </w:r>
+      <w:r>
+        <w:rPr>
+          <w:rFonts w:cstheme="minorHAnsi"/>
+        </w:rPr>
+        <w:t>Slides Teóricos</w:t>
+      </w:r>
+      <w:r>
+        <w:rPr>
+          <w:rFonts w:cstheme="minorHAnsi"/>
+        </w:rPr>
+        <w:t xml:space="preserve">, MECD 2022/23 - acedido em </w:t>
+      </w:r>
+      <w:r>
+        <w:rPr>
+          <w:rFonts w:cstheme="minorHAnsi"/>
+        </w:rPr>
+        <w:t>14</w:t>
+      </w:r>
+      <w:r>
+        <w:rPr>
+          <w:rFonts w:cstheme="minorHAnsi"/>
+        </w:rPr>
+        <w:t xml:space="preserve"> de outubro 2022</w:t>
+      </w:r>
+    </w:p>
+    <w:p>
+      <w:pPr>
+        <w:pStyle w:val="PargrafodaLista"/>
+        <w:numPr>
+          <w:ilvl w:val="0"/>
+          <w:numId w:val="3"/>
+        </w:numPr>
+        <w:ind w:left="284" w:hanging="284"/>
+        <w:rPr>
+          <w:rFonts w:cstheme="minorHAnsi"/>
+        </w:rPr>
+      </w:pPr>
+      <w:r>
+        <w:rPr>
+          <w:rFonts w:cstheme="minorHAnsi"/>
+        </w:rPr>
+        <w:t>Cardoso</w:t>
+      </w:r>
+      <w:r>
+        <w:rPr>
+          <w:rFonts w:cstheme="minorHAnsi"/>
+        </w:rPr>
+        <w:t xml:space="preserve"> N., (2022). Material Prático, MECD 2022/23 </w:t>
+      </w:r>
+      <w:r>
+        <w:rPr>
+          <w:rFonts w:cstheme="minorHAnsi"/>
+        </w:rPr>
+        <w:t xml:space="preserve">- acedido em </w:t>
+      </w:r>
+      <w:r>
+        <w:rPr>
+          <w:rFonts w:cstheme="minorHAnsi"/>
+        </w:rPr>
+        <w:t>14</w:t>
+      </w:r>
+      <w:r>
+        <w:rPr>
+          <w:rFonts w:cstheme="minorHAnsi"/>
+        </w:rPr>
+        <w:t xml:space="preserve"> de outubro 2022</w:t>
+      </w:r>
     </w:p>
     <w:sectPr>
       <w:footerReference w:type="default" r:id="rId13"/>
@@ -3473,7 +5055,7 @@
                 <w:sz w:val="24"/>
                 <w:szCs w:val="24"/>
               </w:rPr>
-              <w:t>6</w:t>
+              <w:t>8</w:t>
             </w:r>
           </w:p>
         </w:sdtContent>
@@ -3516,16 +5098,16 @@
 <file path=word/numbering.xml><?xml version="1.0" encoding="utf-8"?>
 <w:numbering xmlns:wpc="http://schemas.microsoft.com/office/word/2010/wordprocessingCanvas" xmlns:cx="http://schemas.microsoft.com/office/drawing/2014/chartex" xmlns:cx1="http://schemas.microsoft.com/office/drawing/2015/9/8/chartex" xmlns:cx2="http://schemas.microsoft.com/office/drawing/2015/10/21/chartex" xmlns:cx3="http://schemas.microsoft.com/office/drawing/2016/5/9/chartex" xmlns:cx4="http://schemas.microsoft.com/office/drawing/2016/5/10/chartex" xmlns:cx5="http://schemas.microsoft.com/office/drawing/2016/5/11/chartex" xmlns:cx6="http://schemas.microsoft.com/office/drawing/2016/5/12/chartex" xmlns:cx7="http://schemas.microsoft.com/office/drawing/2016/5/13/chartex" xmlns:cx8="http://schemas.microsoft.com/office/drawing/2016/5/14/chartex" xmlns:mc="http://schemas.openxmlformats.org/markup-compatibility/2006" xmlns:aink="http://schemas.microsoft.com/office/drawing/2016/ink" xmlns:am3d="http://schemas.microsoft.com/office/drawing/2017/model3d" xmlns:o="urn:schemas-microsoft-com:office:office" xmlns:oel="http://schemas.microsoft.com/office/2019/extlst" xmlns:r="http://schemas.openxmlformats.org/officeDocument/2006/relationships" xmlns:m="http://schemas.openxmlformats.org/officeDocument/2006/math" xmlns:v="urn:schemas-microsoft-com:vml" xmlns:wp14="http://schemas.microsoft.com/office/word/2010/wordprocessingDrawing" xmlns:wp="http://schemas.openxmlformats.org/drawingml/2006/wordprocessingDrawing" xmlns:w10="urn:schemas-microsoft-com:office:word" xmlns:w="http://schemas.openxmlformats.org/wordprocessingml/2006/main" xmlns:w14="http://schemas.microsoft.com/office/word/2010/wordml" xmlns:w15="http://schemas.microsoft.com/office/word/2012/wordml" xmlns:w16cex="http://schemas.microsoft.com/office/word/2018/wordml/cex" xmlns:w16cid="http://schemas.microsoft.com/office/word/2016/wordml/cid" xmlns:w16="http://schemas.microsoft.com/office/word/2018/wordml" xmlns:w16sdtdh="http://schemas.microsoft.com/office/word/2020/wordml/sdtdatahash" xmlns:w16se="http://schemas.microsoft.com/office/word/2015/wordml/symex" xmlns:wpg="http://schemas.microsoft.com/office/word/2010/wordprocessingGroup" xmlns:wpi="http://schemas.microsoft.com/office/word/2010/wordprocessingInk" xmlns:wne="http://schemas.microsoft.com/office/word/2006/wordml" xmlns:wps="http://schemas.microsoft.com/office/word/2010/wordprocessingShape" mc:Ignorable="w14 w15 w16se w16cid w16 w16cex w16sdtdh wp14">
   <w:abstractNum w:abstractNumId="0" w15:restartNumberingAfterBreak="0">
-    <w:nsid w:val="5A426122"/>
+    <w:nsid w:val="1BC51D80"/>
     <w:multiLevelType w:val="hybridMultilevel"/>
-    <w:tmpl w:val="4650E038"/>
+    <w:tmpl w:val="C950ABCA"/>
     <w:lvl w:ilvl="0" w:tplc="08160001">
       <w:start w:val="1"/>
       <w:numFmt w:val="bullet"/>
       <w:lvlText w:val=""/>
       <w:lvlJc w:val="left"/>
       <w:pPr>
-        <w:ind w:left="927" w:hanging="360"/>
+        <w:ind w:left="720" w:hanging="360"/>
       </w:pPr>
       <w:rPr>
         <w:rFonts w:ascii="Symbol" w:hAnsi="Symbol" w:hint="default"/>
@@ -3537,7 +5119,7 @@
       <w:lvlText w:val="o"/>
       <w:lvlJc w:val="left"/>
       <w:pPr>
-        <w:ind w:left="1647" w:hanging="360"/>
+        <w:ind w:left="1440" w:hanging="360"/>
       </w:pPr>
       <w:rPr>
         <w:rFonts w:ascii="Courier New" w:hAnsi="Courier New" w:cs="Courier New" w:hint="default"/>
@@ -3549,7 +5131,7 @@
       <w:lvlText w:val=""/>
       <w:lvlJc w:val="left"/>
       <w:pPr>
-        <w:ind w:left="2367" w:hanging="360"/>
+        <w:ind w:left="2160" w:hanging="360"/>
       </w:pPr>
       <w:rPr>
         <w:rFonts w:ascii="Wingdings" w:hAnsi="Wingdings" w:hint="default"/>
@@ -3561,7 +5143,7 @@
       <w:lvlText w:val=""/>
       <w:lvlJc w:val="left"/>
       <w:pPr>
-        <w:ind w:left="3087" w:hanging="360"/>
+        <w:ind w:left="2880" w:hanging="360"/>
       </w:pPr>
       <w:rPr>
         <w:rFonts w:ascii="Symbol" w:hAnsi="Symbol" w:hint="default"/>
@@ -3573,7 +5155,7 @@
       <w:lvlText w:val="o"/>
       <w:lvlJc w:val="left"/>
       <w:pPr>
-        <w:ind w:left="3807" w:hanging="360"/>
+        <w:ind w:left="3600" w:hanging="360"/>
       </w:pPr>
       <w:rPr>
         <w:rFonts w:ascii="Courier New" w:hAnsi="Courier New" w:cs="Courier New" w:hint="default"/>
@@ -3585,7 +5167,7 @@
       <w:lvlText w:val=""/>
       <w:lvlJc w:val="left"/>
       <w:pPr>
-        <w:ind w:left="4527" w:hanging="360"/>
+        <w:ind w:left="4320" w:hanging="360"/>
       </w:pPr>
       <w:rPr>
         <w:rFonts w:ascii="Wingdings" w:hAnsi="Wingdings" w:hint="default"/>
@@ -3597,7 +5179,7 @@
       <w:lvlText w:val=""/>
       <w:lvlJc w:val="left"/>
       <w:pPr>
-        <w:ind w:left="5247" w:hanging="360"/>
+        <w:ind w:left="5040" w:hanging="360"/>
       </w:pPr>
       <w:rPr>
         <w:rFonts w:ascii="Symbol" w:hAnsi="Symbol" w:hint="default"/>
@@ -3609,7 +5191,7 @@
       <w:lvlText w:val="o"/>
       <w:lvlJc w:val="left"/>
       <w:pPr>
-        <w:ind w:left="5967" w:hanging="360"/>
+        <w:ind w:left="5760" w:hanging="360"/>
       </w:pPr>
       <w:rPr>
         <w:rFonts w:ascii="Courier New" w:hAnsi="Courier New" w:cs="Courier New" w:hint="default"/>
@@ -3621,7 +5203,7 @@
       <w:lvlText w:val=""/>
       <w:lvlJc w:val="left"/>
       <w:pPr>
-        <w:ind w:left="6687" w:hanging="360"/>
+        <w:ind w:left="6480" w:hanging="360"/>
       </w:pPr>
       <w:rPr>
         <w:rFonts w:ascii="Wingdings" w:hAnsi="Wingdings" w:hint="default"/>
@@ -3629,16 +5211,67 @@
     </w:lvl>
   </w:abstractNum>
   <w:abstractNum w:abstractNumId="1" w15:restartNumberingAfterBreak="0">
-    <w:nsid w:val="65C3358C"/>
+    <w:nsid w:val="341322C6"/>
     <w:multiLevelType w:val="hybridMultilevel"/>
-    <w:tmpl w:val="E3747B4E"/>
+    <w:tmpl w:val="FFFFFFFF"/>
+    <w:lvl w:ilvl="0" w:tplc="FFFFFFFF">
+      <w:start w:val="1"/>
+      <w:numFmt w:val="bullet"/>
+      <w:lvlText w:val="•"/>
+      <w:lvlJc w:val="left"/>
+    </w:lvl>
+    <w:lvl w:ilvl="1" w:tplc="FFFFFFFF">
+      <w:numFmt w:val="decimal"/>
+      <w:lvlText w:val=""/>
+      <w:lvlJc w:val="left"/>
+    </w:lvl>
+    <w:lvl w:ilvl="2" w:tplc="FFFFFFFF">
+      <w:numFmt w:val="decimal"/>
+      <w:lvlText w:val=""/>
+      <w:lvlJc w:val="left"/>
+    </w:lvl>
+    <w:lvl w:ilvl="3" w:tplc="FFFFFFFF">
+      <w:numFmt w:val="decimal"/>
+      <w:lvlText w:val=""/>
+      <w:lvlJc w:val="left"/>
+    </w:lvl>
+    <w:lvl w:ilvl="4" w:tplc="FFFFFFFF">
+      <w:numFmt w:val="decimal"/>
+      <w:lvlText w:val=""/>
+      <w:lvlJc w:val="left"/>
+    </w:lvl>
+    <w:lvl w:ilvl="5" w:tplc="FFFFFFFF">
+      <w:numFmt w:val="decimal"/>
+      <w:lvlText w:val=""/>
+      <w:lvlJc w:val="left"/>
+    </w:lvl>
+    <w:lvl w:ilvl="6" w:tplc="FFFFFFFF">
+      <w:numFmt w:val="decimal"/>
+      <w:lvlText w:val=""/>
+      <w:lvlJc w:val="left"/>
+    </w:lvl>
+    <w:lvl w:ilvl="7" w:tplc="FFFFFFFF">
+      <w:numFmt w:val="decimal"/>
+      <w:lvlText w:val=""/>
+      <w:lvlJc w:val="left"/>
+    </w:lvl>
+    <w:lvl w:ilvl="8" w:tplc="FFFFFFFF">
+      <w:numFmt w:val="decimal"/>
+      <w:lvlText w:val=""/>
+      <w:lvlJc w:val="left"/>
+    </w:lvl>
+  </w:abstractNum>
+  <w:abstractNum w:abstractNumId="2" w15:restartNumberingAfterBreak="0">
+    <w:nsid w:val="5A426122"/>
+    <w:multiLevelType w:val="hybridMultilevel"/>
+    <w:tmpl w:val="4650E038"/>
     <w:lvl w:ilvl="0" w:tplc="08160001">
       <w:start w:val="1"/>
       <w:numFmt w:val="bullet"/>
       <w:lvlText w:val=""/>
       <w:lvlJc w:val="left"/>
       <w:pPr>
-        <w:ind w:left="720" w:hanging="360"/>
+        <w:ind w:left="927" w:hanging="360"/>
       </w:pPr>
       <w:rPr>
         <w:rFonts w:ascii="Symbol" w:hAnsi="Symbol" w:hint="default"/>
@@ -3650,7 +5283,7 @@
       <w:lvlText w:val="o"/>
       <w:lvlJc w:val="left"/>
       <w:pPr>
-        <w:ind w:left="1440" w:hanging="360"/>
+        <w:ind w:left="1647" w:hanging="360"/>
       </w:pPr>
       <w:rPr>
         <w:rFonts w:ascii="Courier New" w:hAnsi="Courier New" w:cs="Courier New" w:hint="default"/>
@@ -3662,7 +5295,7 @@
       <w:lvlText w:val=""/>
       <w:lvlJc w:val="left"/>
       <w:pPr>
-        <w:ind w:left="2160" w:hanging="360"/>
+        <w:ind w:left="2367" w:hanging="360"/>
       </w:pPr>
       <w:rPr>
         <w:rFonts w:ascii="Wingdings" w:hAnsi="Wingdings" w:hint="default"/>
@@ -3674,7 +5307,7 @@
       <w:lvlText w:val=""/>
       <w:lvlJc w:val="left"/>
       <w:pPr>
-        <w:ind w:left="2880" w:hanging="360"/>
+        <w:ind w:left="3087" w:hanging="360"/>
       </w:pPr>
       <w:rPr>
         <w:rFonts w:ascii="Symbol" w:hAnsi="Symbol" w:hint="default"/>
@@ -3686,7 +5319,7 @@
       <w:lvlText w:val="o"/>
       <w:lvlJc w:val="left"/>
       <w:pPr>
-        <w:ind w:left="3600" w:hanging="360"/>
+        <w:ind w:left="3807" w:hanging="360"/>
       </w:pPr>
       <w:rPr>
         <w:rFonts w:ascii="Courier New" w:hAnsi="Courier New" w:cs="Courier New" w:hint="default"/>
@@ -3698,7 +5331,7 @@
       <w:lvlText w:val=""/>
       <w:lvlJc w:val="left"/>
       <w:pPr>
-        <w:ind w:left="4320" w:hanging="360"/>
+        <w:ind w:left="4527" w:hanging="360"/>
       </w:pPr>
       <w:rPr>
         <w:rFonts w:ascii="Wingdings" w:hAnsi="Wingdings" w:hint="default"/>
@@ -3710,7 +5343,7 @@
       <w:lvlText w:val=""/>
       <w:lvlJc w:val="left"/>
       <w:pPr>
-        <w:ind w:left="5040" w:hanging="360"/>
+        <w:ind w:left="5247" w:hanging="360"/>
       </w:pPr>
       <w:rPr>
         <w:rFonts w:ascii="Symbol" w:hAnsi="Symbol" w:hint="default"/>
@@ -3722,7 +5355,7 @@
       <w:lvlText w:val="o"/>
       <w:lvlJc w:val="left"/>
       <w:pPr>
-        <w:ind w:left="5760" w:hanging="360"/>
+        <w:ind w:left="5967" w:hanging="360"/>
       </w:pPr>
       <w:rPr>
         <w:rFonts w:ascii="Courier New" w:hAnsi="Courier New" w:cs="Courier New" w:hint="default"/>
@@ -3734,6 +5367,119 @@
       <w:lvlText w:val=""/>
       <w:lvlJc w:val="left"/>
       <w:pPr>
+        <w:ind w:left="6687" w:hanging="360"/>
+      </w:pPr>
+      <w:rPr>
+        <w:rFonts w:ascii="Wingdings" w:hAnsi="Wingdings" w:hint="default"/>
+      </w:rPr>
+    </w:lvl>
+  </w:abstractNum>
+  <w:abstractNum w:abstractNumId="3" w15:restartNumberingAfterBreak="0">
+    <w:nsid w:val="65C3358C"/>
+    <w:multiLevelType w:val="hybridMultilevel"/>
+    <w:tmpl w:val="E3747B4E"/>
+    <w:lvl w:ilvl="0" w:tplc="08160001">
+      <w:start w:val="1"/>
+      <w:numFmt w:val="bullet"/>
+      <w:lvlText w:val=""/>
+      <w:lvlJc w:val="left"/>
+      <w:pPr>
+        <w:ind w:left="720" w:hanging="360"/>
+      </w:pPr>
+      <w:rPr>
+        <w:rFonts w:ascii="Symbol" w:hAnsi="Symbol" w:hint="default"/>
+      </w:rPr>
+    </w:lvl>
+    <w:lvl w:ilvl="1" w:tplc="08160003" w:tentative="1">
+      <w:start w:val="1"/>
+      <w:numFmt w:val="bullet"/>
+      <w:lvlText w:val="o"/>
+      <w:lvlJc w:val="left"/>
+      <w:pPr>
+        <w:ind w:left="1440" w:hanging="360"/>
+      </w:pPr>
+      <w:rPr>
+        <w:rFonts w:ascii="Courier New" w:hAnsi="Courier New" w:cs="Courier New" w:hint="default"/>
+      </w:rPr>
+    </w:lvl>
+    <w:lvl w:ilvl="2" w:tplc="08160005" w:tentative="1">
+      <w:start w:val="1"/>
+      <w:numFmt w:val="bullet"/>
+      <w:lvlText w:val=""/>
+      <w:lvlJc w:val="left"/>
+      <w:pPr>
+        <w:ind w:left="2160" w:hanging="360"/>
+      </w:pPr>
+      <w:rPr>
+        <w:rFonts w:ascii="Wingdings" w:hAnsi="Wingdings" w:hint="default"/>
+      </w:rPr>
+    </w:lvl>
+    <w:lvl w:ilvl="3" w:tplc="08160001" w:tentative="1">
+      <w:start w:val="1"/>
+      <w:numFmt w:val="bullet"/>
+      <w:lvlText w:val=""/>
+      <w:lvlJc w:val="left"/>
+      <w:pPr>
+        <w:ind w:left="2880" w:hanging="360"/>
+      </w:pPr>
+      <w:rPr>
+        <w:rFonts w:ascii="Symbol" w:hAnsi="Symbol" w:hint="default"/>
+      </w:rPr>
+    </w:lvl>
+    <w:lvl w:ilvl="4" w:tplc="08160003" w:tentative="1">
+      <w:start w:val="1"/>
+      <w:numFmt w:val="bullet"/>
+      <w:lvlText w:val="o"/>
+      <w:lvlJc w:val="left"/>
+      <w:pPr>
+        <w:ind w:left="3600" w:hanging="360"/>
+      </w:pPr>
+      <w:rPr>
+        <w:rFonts w:ascii="Courier New" w:hAnsi="Courier New" w:cs="Courier New" w:hint="default"/>
+      </w:rPr>
+    </w:lvl>
+    <w:lvl w:ilvl="5" w:tplc="08160005" w:tentative="1">
+      <w:start w:val="1"/>
+      <w:numFmt w:val="bullet"/>
+      <w:lvlText w:val=""/>
+      <w:lvlJc w:val="left"/>
+      <w:pPr>
+        <w:ind w:left="4320" w:hanging="360"/>
+      </w:pPr>
+      <w:rPr>
+        <w:rFonts w:ascii="Wingdings" w:hAnsi="Wingdings" w:hint="default"/>
+      </w:rPr>
+    </w:lvl>
+    <w:lvl w:ilvl="6" w:tplc="08160001" w:tentative="1">
+      <w:start w:val="1"/>
+      <w:numFmt w:val="bullet"/>
+      <w:lvlText w:val=""/>
+      <w:lvlJc w:val="left"/>
+      <w:pPr>
+        <w:ind w:left="5040" w:hanging="360"/>
+      </w:pPr>
+      <w:rPr>
+        <w:rFonts w:ascii="Symbol" w:hAnsi="Symbol" w:hint="default"/>
+      </w:rPr>
+    </w:lvl>
+    <w:lvl w:ilvl="7" w:tplc="08160003" w:tentative="1">
+      <w:start w:val="1"/>
+      <w:numFmt w:val="bullet"/>
+      <w:lvlText w:val="o"/>
+      <w:lvlJc w:val="left"/>
+      <w:pPr>
+        <w:ind w:left="5760" w:hanging="360"/>
+      </w:pPr>
+      <w:rPr>
+        <w:rFonts w:ascii="Courier New" w:hAnsi="Courier New" w:cs="Courier New" w:hint="default"/>
+      </w:rPr>
+    </w:lvl>
+    <w:lvl w:ilvl="8" w:tplc="08160005" w:tentative="1">
+      <w:start w:val="1"/>
+      <w:numFmt w:val="bullet"/>
+      <w:lvlText w:val=""/>
+      <w:lvlJc w:val="left"/>
+      <w:pPr>
         <w:ind w:left="6480" w:hanging="360"/>
       </w:pPr>
       <w:rPr>
@@ -3742,9 +5488,15 @@
     </w:lvl>
   </w:abstractNum>
   <w:num w:numId="1" w16cid:durableId="598295171">
+    <w:abstractNumId w:val="2"/>
+  </w:num>
+  <w:num w:numId="2" w16cid:durableId="1279949157">
+    <w:abstractNumId w:val="3"/>
+  </w:num>
+  <w:num w:numId="3" w16cid:durableId="1751347031">
     <w:abstractNumId w:val="0"/>
   </w:num>
-  <w:num w:numId="2" w16cid:durableId="1279949157">
+  <w:num w:numId="4" w16cid:durableId="1250508240">
     <w:abstractNumId w:val="1"/>
   </w:num>
 </w:numbering>
@@ -4370,6 +6122,46 @@
       </w:tblBorders>
     </w:tblPr>
   </w:style>
+  <w:style w:type="character" w:styleId="Hiperligaovisitada">
+    <w:name w:val="FollowedHyperlink"/>
+    <w:basedOn w:val="Tipodeletrapredefinidodopargrafo"/>
+    <w:uiPriority w:val="99"/>
+    <w:semiHidden/>
+    <w:unhideWhenUsed/>
+    <w:rsid w:val="00B17BDC"/>
+    <w:rPr>
+      <w:color w:val="954F72" w:themeColor="followedHyperlink"/>
+      <w:u w:val="single"/>
+    </w:rPr>
+  </w:style>
+  <w:style w:type="character" w:styleId="MenoNoResolvida">
+    <w:name w:val="Unresolved Mention"/>
+    <w:basedOn w:val="Tipodeletrapredefinidodopargrafo"/>
+    <w:uiPriority w:val="99"/>
+    <w:semiHidden/>
+    <w:unhideWhenUsed/>
+    <w:rsid w:val="00B17BDC"/>
+    <w:rPr>
+      <w:color w:val="605E5C"/>
+      <w:shd w:val="clear" w:color="auto" w:fill="E1DFDD"/>
+    </w:rPr>
+  </w:style>
+  <w:style w:type="paragraph" w:customStyle="1" w:styleId="Default">
+    <w:name w:val="Default"/>
+    <w:rsid w:val="00CE2A20"/>
+    <w:pPr>
+      <w:autoSpaceDE w:val="0"/>
+      <w:autoSpaceDN w:val="0"/>
+      <w:adjustRightInd w:val="0"/>
+      <w:spacing w:after="0" w:line="240" w:lineRule="auto"/>
+    </w:pPr>
+    <w:rPr>
+      <w:rFonts w:ascii="Times New Roman" w:hAnsi="Times New Roman" w:cs="Times New Roman"/>
+      <w:color w:val="000000"/>
+      <w:sz w:val="24"/>
+      <w:szCs w:val="24"/>
+    </w:rPr>
+  </w:style>
 </w:styles>
 </file>
 
